--- a/Курсовая работа.docx
+++ b/Курсовая работа.docx
@@ -5,14 +5,2291 @@
     <w:p>
       <w:pPr>
         <w:pStyle w:val="1"/>
-        <w:spacing w:after="0"/>
-      </w:pPr>
+      </w:pPr>
+      <w:r>
+        <w:t>Оглавление</w:t>
+      </w:r>
+    </w:p>
+    <w:p>
+      <w:pPr>
+        <w:pStyle w:val="11"/>
+        <w:tabs>
+          <w:tab w:val="right" w:leader="dot" w:pos="9061"/>
+        </w:tabs>
+        <w:rPr>
+          <w:noProof/>
+        </w:rPr>
+      </w:pPr>
+      <w:r>
+        <w:fldChar w:fldCharType="begin"/>
+      </w:r>
+      <w:r>
+        <w:instrText xml:space="preserve"> TOC \o "1-3" \h \z \u </w:instrText>
+      </w:r>
+      <w:r>
+        <w:fldChar w:fldCharType="separate"/>
+      </w:r>
+      <w:hyperlink w:anchor="_Toc9836119" w:history="1">
+        <w:r>
+          <w:rPr>
+            <w:rStyle w:val="ab"/>
+            <w:noProof/>
+          </w:rPr>
+          <w:t>1. Различные способы аутентификации</w:t>
+        </w:r>
+        <w:r>
+          <w:rPr>
+            <w:noProof/>
+            <w:webHidden/>
+          </w:rPr>
+          <w:tab/>
+        </w:r>
+        <w:r>
+          <w:rPr>
+            <w:noProof/>
+            <w:webHidden/>
+          </w:rPr>
+          <w:fldChar w:fldCharType="begin"/>
+        </w:r>
+        <w:r>
+          <w:rPr>
+            <w:noProof/>
+            <w:webHidden/>
+          </w:rPr>
+          <w:instrText xml:space="preserve"> PAGEREF _Toc9836119 \h </w:instrText>
+        </w:r>
+        <w:r>
+          <w:rPr>
+            <w:noProof/>
+            <w:webHidden/>
+          </w:rPr>
+        </w:r>
+        <w:r>
+          <w:rPr>
+            <w:noProof/>
+            <w:webHidden/>
+          </w:rPr>
+          <w:fldChar w:fldCharType="separate"/>
+        </w:r>
+        <w:r>
+          <w:rPr>
+            <w:noProof/>
+            <w:webHidden/>
+          </w:rPr>
+          <w:t>3</w:t>
+        </w:r>
+        <w:r>
+          <w:rPr>
+            <w:noProof/>
+            <w:webHidden/>
+          </w:rPr>
+          <w:fldChar w:fldCharType="end"/>
+        </w:r>
+      </w:hyperlink>
+    </w:p>
+    <w:p>
+      <w:pPr>
+        <w:pStyle w:val="21"/>
+        <w:tabs>
+          <w:tab w:val="right" w:leader="dot" w:pos="9061"/>
+        </w:tabs>
+        <w:rPr>
+          <w:noProof/>
+        </w:rPr>
+      </w:pPr>
+      <w:hyperlink w:anchor="_Toc9836120" w:history="1">
+        <w:r>
+          <w:rPr>
+            <w:rStyle w:val="ab"/>
+            <w:noProof/>
+          </w:rPr>
+          <w:t>1.1 Аутентификация по многоразовому паролю</w:t>
+        </w:r>
+        <w:r>
+          <w:rPr>
+            <w:noProof/>
+            <w:webHidden/>
+          </w:rPr>
+          <w:tab/>
+        </w:r>
+        <w:r>
+          <w:rPr>
+            <w:noProof/>
+            <w:webHidden/>
+          </w:rPr>
+          <w:fldChar w:fldCharType="begin"/>
+        </w:r>
+        <w:r>
+          <w:rPr>
+            <w:noProof/>
+            <w:webHidden/>
+          </w:rPr>
+          <w:instrText xml:space="preserve"> PAGEREF _Toc9836120 \h </w:instrText>
+        </w:r>
+        <w:r>
+          <w:rPr>
+            <w:noProof/>
+            <w:webHidden/>
+          </w:rPr>
+        </w:r>
+        <w:r>
+          <w:rPr>
+            <w:noProof/>
+            <w:webHidden/>
+          </w:rPr>
+          <w:fldChar w:fldCharType="separate"/>
+        </w:r>
+        <w:r>
+          <w:rPr>
+            <w:noProof/>
+            <w:webHidden/>
+          </w:rPr>
+          <w:t>3</w:t>
+        </w:r>
+        <w:r>
+          <w:rPr>
+            <w:noProof/>
+            <w:webHidden/>
+          </w:rPr>
+          <w:fldChar w:fldCharType="end"/>
+        </w:r>
+      </w:hyperlink>
+    </w:p>
+    <w:p>
+      <w:pPr>
+        <w:pStyle w:val="31"/>
+        <w:tabs>
+          <w:tab w:val="right" w:leader="dot" w:pos="9061"/>
+        </w:tabs>
+        <w:rPr>
+          <w:noProof/>
+        </w:rPr>
+      </w:pPr>
+      <w:hyperlink w:anchor="_Toc9836121" w:history="1">
+        <w:r>
+          <w:rPr>
+            <w:rStyle w:val="ab"/>
+            <w:noProof/>
+          </w:rPr>
+          <w:t>1.1.1 HTTP-аутентификация</w:t>
+        </w:r>
+        <w:r>
+          <w:rPr>
+            <w:noProof/>
+            <w:webHidden/>
+          </w:rPr>
+          <w:tab/>
+        </w:r>
+        <w:r>
+          <w:rPr>
+            <w:noProof/>
+            <w:webHidden/>
+          </w:rPr>
+          <w:fldChar w:fldCharType="begin"/>
+        </w:r>
+        <w:r>
+          <w:rPr>
+            <w:noProof/>
+            <w:webHidden/>
+          </w:rPr>
+          <w:instrText xml:space="preserve"> PAGEREF _Toc9836121 \h </w:instrText>
+        </w:r>
+        <w:r>
+          <w:rPr>
+            <w:noProof/>
+            <w:webHidden/>
+          </w:rPr>
+        </w:r>
+        <w:r>
+          <w:rPr>
+            <w:noProof/>
+            <w:webHidden/>
+          </w:rPr>
+          <w:fldChar w:fldCharType="separate"/>
+        </w:r>
+        <w:r>
+          <w:rPr>
+            <w:noProof/>
+            <w:webHidden/>
+          </w:rPr>
+          <w:t>4</w:t>
+        </w:r>
+        <w:r>
+          <w:rPr>
+            <w:noProof/>
+            <w:webHidden/>
+          </w:rPr>
+          <w:fldChar w:fldCharType="end"/>
+        </w:r>
+      </w:hyperlink>
+    </w:p>
+    <w:p>
+      <w:pPr>
+        <w:pStyle w:val="31"/>
+        <w:tabs>
+          <w:tab w:val="right" w:leader="dot" w:pos="9061"/>
+        </w:tabs>
+        <w:rPr>
+          <w:noProof/>
+        </w:rPr>
+      </w:pPr>
+      <w:hyperlink w:anchor="_Toc9836122" w:history="1">
+        <w:r>
+          <w:rPr>
+            <w:rStyle w:val="ab"/>
+            <w:noProof/>
+          </w:rPr>
+          <w:t>1.1.2 Аутентификация с помощью форм</w:t>
+        </w:r>
+        <w:r>
+          <w:rPr>
+            <w:noProof/>
+            <w:webHidden/>
+          </w:rPr>
+          <w:tab/>
+        </w:r>
+        <w:r>
+          <w:rPr>
+            <w:noProof/>
+            <w:webHidden/>
+          </w:rPr>
+          <w:fldChar w:fldCharType="begin"/>
+        </w:r>
+        <w:r>
+          <w:rPr>
+            <w:noProof/>
+            <w:webHidden/>
+          </w:rPr>
+          <w:instrText xml:space="preserve"> PAGEREF _Toc9836122 \h </w:instrText>
+        </w:r>
+        <w:r>
+          <w:rPr>
+            <w:noProof/>
+            <w:webHidden/>
+          </w:rPr>
+        </w:r>
+        <w:r>
+          <w:rPr>
+            <w:noProof/>
+            <w:webHidden/>
+          </w:rPr>
+          <w:fldChar w:fldCharType="separate"/>
+        </w:r>
+        <w:r>
+          <w:rPr>
+            <w:noProof/>
+            <w:webHidden/>
+          </w:rPr>
+          <w:t>5</w:t>
+        </w:r>
+        <w:r>
+          <w:rPr>
+            <w:noProof/>
+            <w:webHidden/>
+          </w:rPr>
+          <w:fldChar w:fldCharType="end"/>
+        </w:r>
+      </w:hyperlink>
+    </w:p>
+    <w:p>
+      <w:pPr>
+        <w:pStyle w:val="31"/>
+        <w:tabs>
+          <w:tab w:val="right" w:leader="dot" w:pos="9061"/>
+        </w:tabs>
+        <w:rPr>
+          <w:noProof/>
+        </w:rPr>
+      </w:pPr>
+      <w:hyperlink w:anchor="_Toc9836123" w:history="1">
+        <w:r>
+          <w:rPr>
+            <w:rStyle w:val="ab"/>
+            <w:noProof/>
+          </w:rPr>
+          <w:t>1.1.3 Другие протоколы аутентификации по многоразовому паролю</w:t>
+        </w:r>
+        <w:r>
+          <w:rPr>
+            <w:noProof/>
+            <w:webHidden/>
+          </w:rPr>
+          <w:tab/>
+        </w:r>
+        <w:r>
+          <w:rPr>
+            <w:noProof/>
+            <w:webHidden/>
+          </w:rPr>
+          <w:fldChar w:fldCharType="begin"/>
+        </w:r>
+        <w:r>
+          <w:rPr>
+            <w:noProof/>
+            <w:webHidden/>
+          </w:rPr>
+          <w:instrText xml:space="preserve"> PAGEREF _Toc9836123 \h </w:instrText>
+        </w:r>
+        <w:r>
+          <w:rPr>
+            <w:noProof/>
+            <w:webHidden/>
+          </w:rPr>
+        </w:r>
+        <w:r>
+          <w:rPr>
+            <w:noProof/>
+            <w:webHidden/>
+          </w:rPr>
+          <w:fldChar w:fldCharType="separate"/>
+        </w:r>
+        <w:r>
+          <w:rPr>
+            <w:noProof/>
+            <w:webHidden/>
+          </w:rPr>
+          <w:t>6</w:t>
+        </w:r>
+        <w:r>
+          <w:rPr>
+            <w:noProof/>
+            <w:webHidden/>
+          </w:rPr>
+          <w:fldChar w:fldCharType="end"/>
+        </w:r>
+      </w:hyperlink>
+    </w:p>
+    <w:p>
+      <w:pPr>
+        <w:pStyle w:val="21"/>
+        <w:tabs>
+          <w:tab w:val="right" w:leader="dot" w:pos="9061"/>
+        </w:tabs>
+        <w:rPr>
+          <w:noProof/>
+        </w:rPr>
+      </w:pPr>
+      <w:hyperlink w:anchor="_Toc9836124" w:history="1">
+        <w:r>
+          <w:rPr>
+            <w:rStyle w:val="ab"/>
+            <w:noProof/>
+          </w:rPr>
+          <w:t>1.2 Аутентификация по сертификатам</w:t>
+        </w:r>
+        <w:r>
+          <w:rPr>
+            <w:noProof/>
+            <w:webHidden/>
+          </w:rPr>
+          <w:tab/>
+        </w:r>
+        <w:r>
+          <w:rPr>
+            <w:noProof/>
+            <w:webHidden/>
+          </w:rPr>
+          <w:fldChar w:fldCharType="begin"/>
+        </w:r>
+        <w:r>
+          <w:rPr>
+            <w:noProof/>
+            <w:webHidden/>
+          </w:rPr>
+          <w:instrText xml:space="preserve"> PAGEREF _Toc9836124 \h </w:instrText>
+        </w:r>
+        <w:r>
+          <w:rPr>
+            <w:noProof/>
+            <w:webHidden/>
+          </w:rPr>
+        </w:r>
+        <w:r>
+          <w:rPr>
+            <w:noProof/>
+            <w:webHidden/>
+          </w:rPr>
+          <w:fldChar w:fldCharType="separate"/>
+        </w:r>
+        <w:r>
+          <w:rPr>
+            <w:noProof/>
+            <w:webHidden/>
+          </w:rPr>
+          <w:t>7</w:t>
+        </w:r>
+        <w:r>
+          <w:rPr>
+            <w:noProof/>
+            <w:webHidden/>
+          </w:rPr>
+          <w:fldChar w:fldCharType="end"/>
+        </w:r>
+      </w:hyperlink>
+    </w:p>
+    <w:p>
+      <w:pPr>
+        <w:pStyle w:val="21"/>
+        <w:tabs>
+          <w:tab w:val="right" w:leader="dot" w:pos="9061"/>
+        </w:tabs>
+        <w:rPr>
+          <w:noProof/>
+        </w:rPr>
+      </w:pPr>
+      <w:hyperlink w:anchor="_Toc9836125" w:history="1">
+        <w:r>
+          <w:rPr>
+            <w:rStyle w:val="ab"/>
+            <w:noProof/>
+          </w:rPr>
+          <w:t>1.3. Аутентификация по одноразовым паролям</w:t>
+        </w:r>
+        <w:r>
+          <w:rPr>
+            <w:noProof/>
+            <w:webHidden/>
+          </w:rPr>
+          <w:tab/>
+        </w:r>
+        <w:r>
+          <w:rPr>
+            <w:noProof/>
+            <w:webHidden/>
+          </w:rPr>
+          <w:fldChar w:fldCharType="begin"/>
+        </w:r>
+        <w:r>
+          <w:rPr>
+            <w:noProof/>
+            <w:webHidden/>
+          </w:rPr>
+          <w:instrText xml:space="preserve"> PAGEREF _Toc9836125 \h </w:instrText>
+        </w:r>
+        <w:r>
+          <w:rPr>
+            <w:noProof/>
+            <w:webHidden/>
+          </w:rPr>
+        </w:r>
+        <w:r>
+          <w:rPr>
+            <w:noProof/>
+            <w:webHidden/>
+          </w:rPr>
+          <w:fldChar w:fldCharType="separate"/>
+        </w:r>
+        <w:r>
+          <w:rPr>
+            <w:noProof/>
+            <w:webHidden/>
+          </w:rPr>
+          <w:t>8</w:t>
+        </w:r>
+        <w:r>
+          <w:rPr>
+            <w:noProof/>
+            <w:webHidden/>
+          </w:rPr>
+          <w:fldChar w:fldCharType="end"/>
+        </w:r>
+      </w:hyperlink>
+    </w:p>
+    <w:p>
+      <w:pPr>
+        <w:pStyle w:val="21"/>
+        <w:tabs>
+          <w:tab w:val="right" w:leader="dot" w:pos="9061"/>
+        </w:tabs>
+        <w:rPr>
+          <w:noProof/>
+        </w:rPr>
+      </w:pPr>
+      <w:hyperlink w:anchor="_Toc9836126" w:history="1">
+        <w:r>
+          <w:rPr>
+            <w:rStyle w:val="ab"/>
+            <w:noProof/>
+          </w:rPr>
+          <w:t>1.4 Аутентификация по ключам доступа</w:t>
+        </w:r>
+        <w:r>
+          <w:rPr>
+            <w:noProof/>
+            <w:webHidden/>
+          </w:rPr>
+          <w:tab/>
+        </w:r>
+        <w:r>
+          <w:rPr>
+            <w:noProof/>
+            <w:webHidden/>
+          </w:rPr>
+          <w:fldChar w:fldCharType="begin"/>
+        </w:r>
+        <w:r>
+          <w:rPr>
+            <w:noProof/>
+            <w:webHidden/>
+          </w:rPr>
+          <w:instrText xml:space="preserve"> PAGEREF _Toc9836126 \h </w:instrText>
+        </w:r>
+        <w:r>
+          <w:rPr>
+            <w:noProof/>
+            <w:webHidden/>
+          </w:rPr>
+        </w:r>
+        <w:r>
+          <w:rPr>
+            <w:noProof/>
+            <w:webHidden/>
+          </w:rPr>
+          <w:fldChar w:fldCharType="separate"/>
+        </w:r>
+        <w:r>
+          <w:rPr>
+            <w:noProof/>
+            <w:webHidden/>
+          </w:rPr>
+          <w:t>9</w:t>
+        </w:r>
+        <w:r>
+          <w:rPr>
+            <w:noProof/>
+            <w:webHidden/>
+          </w:rPr>
+          <w:fldChar w:fldCharType="end"/>
+        </w:r>
+      </w:hyperlink>
+    </w:p>
+    <w:p>
+      <w:pPr>
+        <w:pStyle w:val="21"/>
+        <w:tabs>
+          <w:tab w:val="right" w:leader="dot" w:pos="9061"/>
+        </w:tabs>
+        <w:rPr>
+          <w:noProof/>
+        </w:rPr>
+      </w:pPr>
+      <w:hyperlink w:anchor="_Toc9836127" w:history="1">
+        <w:r>
+          <w:rPr>
+            <w:rStyle w:val="ab"/>
+            <w:noProof/>
+          </w:rPr>
+          <w:t>1.5 Аутентификация по токенам</w:t>
+        </w:r>
+        <w:r>
+          <w:rPr>
+            <w:noProof/>
+            <w:webHidden/>
+          </w:rPr>
+          <w:tab/>
+        </w:r>
+        <w:r>
+          <w:rPr>
+            <w:noProof/>
+            <w:webHidden/>
+          </w:rPr>
+          <w:fldChar w:fldCharType="begin"/>
+        </w:r>
+        <w:r>
+          <w:rPr>
+            <w:noProof/>
+            <w:webHidden/>
+          </w:rPr>
+          <w:instrText xml:space="preserve"> PAGEREF _Toc9836127 \h </w:instrText>
+        </w:r>
+        <w:r>
+          <w:rPr>
+            <w:noProof/>
+            <w:webHidden/>
+          </w:rPr>
+        </w:r>
+        <w:r>
+          <w:rPr>
+            <w:noProof/>
+            <w:webHidden/>
+          </w:rPr>
+          <w:fldChar w:fldCharType="separate"/>
+        </w:r>
+        <w:r>
+          <w:rPr>
+            <w:noProof/>
+            <w:webHidden/>
+          </w:rPr>
+          <w:t>10</w:t>
+        </w:r>
+        <w:r>
+          <w:rPr>
+            <w:noProof/>
+            <w:webHidden/>
+          </w:rPr>
+          <w:fldChar w:fldCharType="end"/>
+        </w:r>
+      </w:hyperlink>
+    </w:p>
+    <w:p>
+      <w:pPr>
+        <w:pStyle w:val="31"/>
+        <w:tabs>
+          <w:tab w:val="right" w:leader="dot" w:pos="9061"/>
+        </w:tabs>
+        <w:rPr>
+          <w:noProof/>
+        </w:rPr>
+      </w:pPr>
+      <w:hyperlink w:anchor="_Toc9836128" w:history="1">
+        <w:r>
+          <w:rPr>
+            <w:rStyle w:val="ab"/>
+            <w:noProof/>
+          </w:rPr>
+          <w:t>1.5.1 Форматы токенов</w:t>
+        </w:r>
+        <w:r>
+          <w:rPr>
+            <w:noProof/>
+            <w:webHidden/>
+          </w:rPr>
+          <w:tab/>
+        </w:r>
+        <w:r>
+          <w:rPr>
+            <w:noProof/>
+            <w:webHidden/>
+          </w:rPr>
+          <w:fldChar w:fldCharType="begin"/>
+        </w:r>
+        <w:r>
+          <w:rPr>
+            <w:noProof/>
+            <w:webHidden/>
+          </w:rPr>
+          <w:instrText xml:space="preserve"> PAGEREF _Toc9836128 \h </w:instrText>
+        </w:r>
+        <w:r>
+          <w:rPr>
+            <w:noProof/>
+            <w:webHidden/>
+          </w:rPr>
+        </w:r>
+        <w:r>
+          <w:rPr>
+            <w:noProof/>
+            <w:webHidden/>
+          </w:rPr>
+          <w:fldChar w:fldCharType="separate"/>
+        </w:r>
+        <w:r>
+          <w:rPr>
+            <w:noProof/>
+            <w:webHidden/>
+          </w:rPr>
+          <w:t>11</w:t>
+        </w:r>
+        <w:r>
+          <w:rPr>
+            <w:noProof/>
+            <w:webHidden/>
+          </w:rPr>
+          <w:fldChar w:fldCharType="end"/>
+        </w:r>
+      </w:hyperlink>
+    </w:p>
+    <w:p>
+      <w:pPr>
+        <w:pStyle w:val="21"/>
+        <w:tabs>
+          <w:tab w:val="right" w:leader="dot" w:pos="9061"/>
+        </w:tabs>
+        <w:rPr>
+          <w:noProof/>
+        </w:rPr>
+      </w:pPr>
+      <w:hyperlink w:anchor="_Toc9836129" w:history="1">
+        <w:r>
+          <w:rPr>
+            <w:rStyle w:val="ab"/>
+            <w:noProof/>
+          </w:rPr>
+          <w:t>1.6 Резюме различных способов аутентификации</w:t>
+        </w:r>
+        <w:r>
+          <w:rPr>
+            <w:noProof/>
+            <w:webHidden/>
+          </w:rPr>
+          <w:tab/>
+        </w:r>
+        <w:r>
+          <w:rPr>
+            <w:noProof/>
+            <w:webHidden/>
+          </w:rPr>
+          <w:fldChar w:fldCharType="begin"/>
+        </w:r>
+        <w:r>
+          <w:rPr>
+            <w:noProof/>
+            <w:webHidden/>
+          </w:rPr>
+          <w:instrText xml:space="preserve"> PAGEREF _Toc9836129 \h </w:instrText>
+        </w:r>
+        <w:r>
+          <w:rPr>
+            <w:noProof/>
+            <w:webHidden/>
+          </w:rPr>
+        </w:r>
+        <w:r>
+          <w:rPr>
+            <w:noProof/>
+            <w:webHidden/>
+          </w:rPr>
+          <w:fldChar w:fldCharType="separate"/>
+        </w:r>
+        <w:r>
+          <w:rPr>
+            <w:noProof/>
+            <w:webHidden/>
+          </w:rPr>
+          <w:t>12</w:t>
+        </w:r>
+        <w:r>
+          <w:rPr>
+            <w:noProof/>
+            <w:webHidden/>
+          </w:rPr>
+          <w:fldChar w:fldCharType="end"/>
+        </w:r>
+      </w:hyperlink>
+    </w:p>
+    <w:p>
+      <w:pPr>
+        <w:pStyle w:val="11"/>
+        <w:tabs>
+          <w:tab w:val="right" w:leader="dot" w:pos="9061"/>
+        </w:tabs>
+        <w:rPr>
+          <w:noProof/>
+        </w:rPr>
+      </w:pPr>
+      <w:hyperlink w:anchor="_Toc9836130" w:history="1">
+        <w:r>
+          <w:rPr>
+            <w:rStyle w:val="ab"/>
+            <w:noProof/>
+          </w:rPr>
+          <w:t>2. Основные уязвимости парольной аутентификации</w:t>
+        </w:r>
+        <w:r>
+          <w:rPr>
+            <w:noProof/>
+            <w:webHidden/>
+          </w:rPr>
+          <w:tab/>
+        </w:r>
+        <w:r>
+          <w:rPr>
+            <w:noProof/>
+            <w:webHidden/>
+          </w:rPr>
+          <w:fldChar w:fldCharType="begin"/>
+        </w:r>
+        <w:r>
+          <w:rPr>
+            <w:noProof/>
+            <w:webHidden/>
+          </w:rPr>
+          <w:instrText xml:space="preserve"> PAGEREF _Toc9836130 \h </w:instrText>
+        </w:r>
+        <w:r>
+          <w:rPr>
+            <w:noProof/>
+            <w:webHidden/>
+          </w:rPr>
+        </w:r>
+        <w:r>
+          <w:rPr>
+            <w:noProof/>
+            <w:webHidden/>
+          </w:rPr>
+          <w:fldChar w:fldCharType="separate"/>
+        </w:r>
+        <w:r>
+          <w:rPr>
+            <w:noProof/>
+            <w:webHidden/>
+          </w:rPr>
+          <w:t>13</w:t>
+        </w:r>
+        <w:r>
+          <w:rPr>
+            <w:noProof/>
+            <w:webHidden/>
+          </w:rPr>
+          <w:fldChar w:fldCharType="end"/>
+        </w:r>
+      </w:hyperlink>
+    </w:p>
+    <w:p>
+      <w:pPr>
+        <w:pStyle w:val="21"/>
+        <w:tabs>
+          <w:tab w:val="right" w:leader="dot" w:pos="9061"/>
+        </w:tabs>
+        <w:rPr>
+          <w:noProof/>
+        </w:rPr>
+      </w:pPr>
+      <w:hyperlink w:anchor="_Toc9836131" w:history="1">
+        <w:r>
+          <w:rPr>
+            <w:rStyle w:val="ab"/>
+            <w:noProof/>
+          </w:rPr>
+          <w:t>2.1 Распространенные приемы обхода парольной защиты и методы противодействия им.</w:t>
+        </w:r>
+        <w:r>
+          <w:rPr>
+            <w:noProof/>
+            <w:webHidden/>
+          </w:rPr>
+          <w:tab/>
+        </w:r>
+        <w:r>
+          <w:rPr>
+            <w:noProof/>
+            <w:webHidden/>
+          </w:rPr>
+          <w:fldChar w:fldCharType="begin"/>
+        </w:r>
+        <w:r>
+          <w:rPr>
+            <w:noProof/>
+            <w:webHidden/>
+          </w:rPr>
+          <w:instrText xml:space="preserve"> PAGEREF _Toc9836131 \h </w:instrText>
+        </w:r>
+        <w:r>
+          <w:rPr>
+            <w:noProof/>
+            <w:webHidden/>
+          </w:rPr>
+        </w:r>
+        <w:r>
+          <w:rPr>
+            <w:noProof/>
+            <w:webHidden/>
+          </w:rPr>
+          <w:fldChar w:fldCharType="separate"/>
+        </w:r>
+        <w:r>
+          <w:rPr>
+            <w:noProof/>
+            <w:webHidden/>
+          </w:rPr>
+          <w:t>13</w:t>
+        </w:r>
+        <w:r>
+          <w:rPr>
+            <w:noProof/>
+            <w:webHidden/>
+          </w:rPr>
+          <w:fldChar w:fldCharType="end"/>
+        </w:r>
+      </w:hyperlink>
+    </w:p>
+    <w:p>
+      <w:pPr>
+        <w:pStyle w:val="31"/>
+        <w:tabs>
+          <w:tab w:val="right" w:leader="dot" w:pos="9061"/>
+        </w:tabs>
+        <w:rPr>
+          <w:noProof/>
+        </w:rPr>
+      </w:pPr>
+      <w:hyperlink w:anchor="_Toc9836132" w:history="1">
+        <w:r>
+          <w:rPr>
+            <w:rStyle w:val="ab"/>
+            <w:noProof/>
+          </w:rPr>
+          <w:t>2.1.1 Полный перебор (метод грубой силы, bruteforce).</w:t>
+        </w:r>
+        <w:r>
+          <w:rPr>
+            <w:noProof/>
+            <w:webHidden/>
+          </w:rPr>
+          <w:tab/>
+        </w:r>
+        <w:r>
+          <w:rPr>
+            <w:noProof/>
+            <w:webHidden/>
+          </w:rPr>
+          <w:fldChar w:fldCharType="begin"/>
+        </w:r>
+        <w:r>
+          <w:rPr>
+            <w:noProof/>
+            <w:webHidden/>
+          </w:rPr>
+          <w:instrText xml:space="preserve"> PAGEREF _Toc9836132 \h </w:instrText>
+        </w:r>
+        <w:r>
+          <w:rPr>
+            <w:noProof/>
+            <w:webHidden/>
+          </w:rPr>
+        </w:r>
+        <w:r>
+          <w:rPr>
+            <w:noProof/>
+            <w:webHidden/>
+          </w:rPr>
+          <w:fldChar w:fldCharType="separate"/>
+        </w:r>
+        <w:r>
+          <w:rPr>
+            <w:noProof/>
+            <w:webHidden/>
+          </w:rPr>
+          <w:t>13</w:t>
+        </w:r>
+        <w:r>
+          <w:rPr>
+            <w:noProof/>
+            <w:webHidden/>
+          </w:rPr>
+          <w:fldChar w:fldCharType="end"/>
+        </w:r>
+      </w:hyperlink>
+    </w:p>
+    <w:p>
+      <w:pPr>
+        <w:pStyle w:val="31"/>
+        <w:tabs>
+          <w:tab w:val="right" w:leader="dot" w:pos="9061"/>
+        </w:tabs>
+        <w:rPr>
+          <w:noProof/>
+        </w:rPr>
+      </w:pPr>
+      <w:hyperlink w:anchor="_Toc9836133" w:history="1">
+        <w:r>
+          <w:rPr>
+            <w:rStyle w:val="ab"/>
+            <w:noProof/>
+          </w:rPr>
+          <w:t>2.1.2 Перебор в ограниченном диапазоне.</w:t>
+        </w:r>
+        <w:r>
+          <w:rPr>
+            <w:noProof/>
+            <w:webHidden/>
+          </w:rPr>
+          <w:tab/>
+        </w:r>
+        <w:r>
+          <w:rPr>
+            <w:noProof/>
+            <w:webHidden/>
+          </w:rPr>
+          <w:fldChar w:fldCharType="begin"/>
+        </w:r>
+        <w:r>
+          <w:rPr>
+            <w:noProof/>
+            <w:webHidden/>
+          </w:rPr>
+          <w:instrText xml:space="preserve"> PAGEREF _Toc9836133 \h </w:instrText>
+        </w:r>
+        <w:r>
+          <w:rPr>
+            <w:noProof/>
+            <w:webHidden/>
+          </w:rPr>
+        </w:r>
+        <w:r>
+          <w:rPr>
+            <w:noProof/>
+            <w:webHidden/>
+          </w:rPr>
+          <w:fldChar w:fldCharType="separate"/>
+        </w:r>
+        <w:r>
+          <w:rPr>
+            <w:noProof/>
+            <w:webHidden/>
+          </w:rPr>
+          <w:t>14</w:t>
+        </w:r>
+        <w:r>
+          <w:rPr>
+            <w:noProof/>
+            <w:webHidden/>
+          </w:rPr>
+          <w:fldChar w:fldCharType="end"/>
+        </w:r>
+      </w:hyperlink>
+    </w:p>
+    <w:p>
+      <w:pPr>
+        <w:pStyle w:val="31"/>
+        <w:tabs>
+          <w:tab w:val="right" w:leader="dot" w:pos="9061"/>
+        </w:tabs>
+        <w:rPr>
+          <w:noProof/>
+        </w:rPr>
+      </w:pPr>
+      <w:hyperlink w:anchor="_Toc9836134" w:history="1">
+        <w:r>
+          <w:rPr>
+            <w:rStyle w:val="ab"/>
+            <w:noProof/>
+          </w:rPr>
+          <w:t>2.1.3 Атака по словарю</w:t>
+        </w:r>
+        <w:r>
+          <w:rPr>
+            <w:noProof/>
+            <w:webHidden/>
+          </w:rPr>
+          <w:tab/>
+        </w:r>
+        <w:r>
+          <w:rPr>
+            <w:noProof/>
+            <w:webHidden/>
+          </w:rPr>
+          <w:fldChar w:fldCharType="begin"/>
+        </w:r>
+        <w:r>
+          <w:rPr>
+            <w:noProof/>
+            <w:webHidden/>
+          </w:rPr>
+          <w:instrText xml:space="preserve"> PAGEREF _Toc9836134 \h </w:instrText>
+        </w:r>
+        <w:r>
+          <w:rPr>
+            <w:noProof/>
+            <w:webHidden/>
+          </w:rPr>
+        </w:r>
+        <w:r>
+          <w:rPr>
+            <w:noProof/>
+            <w:webHidden/>
+          </w:rPr>
+          <w:fldChar w:fldCharType="separate"/>
+        </w:r>
+        <w:r>
+          <w:rPr>
+            <w:noProof/>
+            <w:webHidden/>
+          </w:rPr>
+          <w:t>14</w:t>
+        </w:r>
+        <w:r>
+          <w:rPr>
+            <w:noProof/>
+            <w:webHidden/>
+          </w:rPr>
+          <w:fldChar w:fldCharType="end"/>
+        </w:r>
+      </w:hyperlink>
+    </w:p>
+    <w:p>
+      <w:pPr>
+        <w:pStyle w:val="31"/>
+        <w:tabs>
+          <w:tab w:val="right" w:leader="dot" w:pos="9061"/>
+        </w:tabs>
+        <w:rPr>
+          <w:noProof/>
+        </w:rPr>
+      </w:pPr>
+      <w:hyperlink w:anchor="_Toc9836135" w:history="1">
+        <w:r>
+          <w:rPr>
+            <w:rStyle w:val="ab"/>
+            <w:noProof/>
+          </w:rPr>
+          <w:t>2.1.4 Атака по персональному словарю</w:t>
+        </w:r>
+        <w:r>
+          <w:rPr>
+            <w:noProof/>
+            <w:webHidden/>
+          </w:rPr>
+          <w:tab/>
+        </w:r>
+        <w:r>
+          <w:rPr>
+            <w:noProof/>
+            <w:webHidden/>
+          </w:rPr>
+          <w:fldChar w:fldCharType="begin"/>
+        </w:r>
+        <w:r>
+          <w:rPr>
+            <w:noProof/>
+            <w:webHidden/>
+          </w:rPr>
+          <w:instrText xml:space="preserve"> PAGEREF _Toc9836135 \h </w:instrText>
+        </w:r>
+        <w:r>
+          <w:rPr>
+            <w:noProof/>
+            <w:webHidden/>
+          </w:rPr>
+        </w:r>
+        <w:r>
+          <w:rPr>
+            <w:noProof/>
+            <w:webHidden/>
+          </w:rPr>
+          <w:fldChar w:fldCharType="separate"/>
+        </w:r>
+        <w:r>
+          <w:rPr>
+            <w:noProof/>
+            <w:webHidden/>
+          </w:rPr>
+          <w:t>14</w:t>
+        </w:r>
+        <w:r>
+          <w:rPr>
+            <w:noProof/>
+            <w:webHidden/>
+          </w:rPr>
+          <w:fldChar w:fldCharType="end"/>
+        </w:r>
+      </w:hyperlink>
+    </w:p>
+    <w:p>
+      <w:pPr>
+        <w:pStyle w:val="21"/>
+        <w:tabs>
+          <w:tab w:val="right" w:leader="dot" w:pos="9061"/>
+        </w:tabs>
+        <w:rPr>
+          <w:noProof/>
+        </w:rPr>
+      </w:pPr>
+      <w:hyperlink w:anchor="_Toc9836136" w:history="1">
+        <w:r>
+          <w:rPr>
+            <w:rStyle w:val="ab"/>
+            <w:noProof/>
+          </w:rPr>
+          <w:t>2.2 Рек</w:t>
+        </w:r>
+        <w:r>
+          <w:rPr>
+            <w:rStyle w:val="ab"/>
+            <w:noProof/>
+          </w:rPr>
+          <w:t>о</w:t>
+        </w:r>
+        <w:r>
+          <w:rPr>
+            <w:rStyle w:val="ab"/>
+            <w:noProof/>
+          </w:rPr>
+          <w:t>мендации по разработке безопасной парольной аутентификации</w:t>
+        </w:r>
+        <w:r>
+          <w:rPr>
+            <w:noProof/>
+            <w:webHidden/>
+          </w:rPr>
+          <w:tab/>
+        </w:r>
+        <w:r>
+          <w:rPr>
+            <w:noProof/>
+            <w:webHidden/>
+          </w:rPr>
+          <w:fldChar w:fldCharType="begin"/>
+        </w:r>
+        <w:r>
+          <w:rPr>
+            <w:noProof/>
+            <w:webHidden/>
+          </w:rPr>
+          <w:instrText xml:space="preserve"> PAGEREF _Toc9836136 \h </w:instrText>
+        </w:r>
+        <w:r>
+          <w:rPr>
+            <w:noProof/>
+            <w:webHidden/>
+          </w:rPr>
+        </w:r>
+        <w:r>
+          <w:rPr>
+            <w:noProof/>
+            <w:webHidden/>
+          </w:rPr>
+          <w:fldChar w:fldCharType="separate"/>
+        </w:r>
+        <w:r>
+          <w:rPr>
+            <w:noProof/>
+            <w:webHidden/>
+          </w:rPr>
+          <w:t>15</w:t>
+        </w:r>
+        <w:r>
+          <w:rPr>
+            <w:noProof/>
+            <w:webHidden/>
+          </w:rPr>
+          <w:fldChar w:fldCharType="end"/>
+        </w:r>
+      </w:hyperlink>
+    </w:p>
+    <w:p>
+      <w:pPr>
+        <w:pStyle w:val="21"/>
+        <w:tabs>
+          <w:tab w:val="right" w:leader="dot" w:pos="9061"/>
+        </w:tabs>
+        <w:rPr>
+          <w:noProof/>
+        </w:rPr>
+      </w:pPr>
+      <w:hyperlink w:anchor="_Toc9836137" w:history="1">
+        <w:r>
+          <w:rPr>
+            <w:rStyle w:val="ab"/>
+            <w:noProof/>
+          </w:rPr>
+          <w:t>2.3 Уязвимости аутентификации по одноразовым паролям</w:t>
+        </w:r>
+        <w:r>
+          <w:rPr>
+            <w:noProof/>
+            <w:webHidden/>
+          </w:rPr>
+          <w:tab/>
+        </w:r>
+        <w:r>
+          <w:rPr>
+            <w:noProof/>
+            <w:webHidden/>
+          </w:rPr>
+          <w:fldChar w:fldCharType="begin"/>
+        </w:r>
+        <w:r>
+          <w:rPr>
+            <w:noProof/>
+            <w:webHidden/>
+          </w:rPr>
+          <w:instrText xml:space="preserve"> PAGEREF _Toc9836137 \h </w:instrText>
+        </w:r>
+        <w:r>
+          <w:rPr>
+            <w:noProof/>
+            <w:webHidden/>
+          </w:rPr>
+        </w:r>
+        <w:r>
+          <w:rPr>
+            <w:noProof/>
+            <w:webHidden/>
+          </w:rPr>
+          <w:fldChar w:fldCharType="separate"/>
+        </w:r>
+        <w:r>
+          <w:rPr>
+            <w:noProof/>
+            <w:webHidden/>
+          </w:rPr>
+          <w:t>16</w:t>
+        </w:r>
+        <w:r>
+          <w:rPr>
+            <w:noProof/>
+            <w:webHidden/>
+          </w:rPr>
+          <w:fldChar w:fldCharType="end"/>
+        </w:r>
+      </w:hyperlink>
+    </w:p>
+    <w:p>
+      <w:pPr>
+        <w:pStyle w:val="11"/>
+        <w:tabs>
+          <w:tab w:val="right" w:leader="dot" w:pos="9061"/>
+        </w:tabs>
+        <w:rPr>
+          <w:noProof/>
+        </w:rPr>
+      </w:pPr>
+      <w:hyperlink w:anchor="_Toc9836138" w:history="1">
+        <w:r>
+          <w:rPr>
+            <w:rStyle w:val="ab"/>
+            <w:noProof/>
+          </w:rPr>
+          <w:t>3. Программная реализация приложения</w:t>
+        </w:r>
+        <w:r>
+          <w:rPr>
+            <w:noProof/>
+            <w:webHidden/>
+          </w:rPr>
+          <w:tab/>
+        </w:r>
+        <w:r>
+          <w:rPr>
+            <w:noProof/>
+            <w:webHidden/>
+          </w:rPr>
+          <w:fldChar w:fldCharType="begin"/>
+        </w:r>
+        <w:r>
+          <w:rPr>
+            <w:noProof/>
+            <w:webHidden/>
+          </w:rPr>
+          <w:instrText xml:space="preserve"> PAGEREF _Toc9836138 \h </w:instrText>
+        </w:r>
+        <w:r>
+          <w:rPr>
+            <w:noProof/>
+            <w:webHidden/>
+          </w:rPr>
+        </w:r>
+        <w:r>
+          <w:rPr>
+            <w:noProof/>
+            <w:webHidden/>
+          </w:rPr>
+          <w:fldChar w:fldCharType="separate"/>
+        </w:r>
+        <w:r>
+          <w:rPr>
+            <w:noProof/>
+            <w:webHidden/>
+          </w:rPr>
+          <w:t>18</w:t>
+        </w:r>
+        <w:r>
+          <w:rPr>
+            <w:noProof/>
+            <w:webHidden/>
+          </w:rPr>
+          <w:fldChar w:fldCharType="end"/>
+        </w:r>
+      </w:hyperlink>
+    </w:p>
+    <w:p>
+      <w:pPr>
+        <w:pStyle w:val="21"/>
+        <w:tabs>
+          <w:tab w:val="right" w:leader="dot" w:pos="9061"/>
+        </w:tabs>
+        <w:rPr>
+          <w:noProof/>
+        </w:rPr>
+      </w:pPr>
+      <w:hyperlink w:anchor="_Toc9836139" w:history="1">
+        <w:r>
+          <w:rPr>
+            <w:rStyle w:val="ab"/>
+            <w:noProof/>
+          </w:rPr>
+          <w:t>3.1 Технические средства, используемые в программе:</w:t>
+        </w:r>
+        <w:r>
+          <w:rPr>
+            <w:noProof/>
+            <w:webHidden/>
+          </w:rPr>
+          <w:tab/>
+        </w:r>
+        <w:r>
+          <w:rPr>
+            <w:noProof/>
+            <w:webHidden/>
+          </w:rPr>
+          <w:fldChar w:fldCharType="begin"/>
+        </w:r>
+        <w:r>
+          <w:rPr>
+            <w:noProof/>
+            <w:webHidden/>
+          </w:rPr>
+          <w:instrText xml:space="preserve"> PAGEREF _Toc9836139 \h </w:instrText>
+        </w:r>
+        <w:r>
+          <w:rPr>
+            <w:noProof/>
+            <w:webHidden/>
+          </w:rPr>
+        </w:r>
+        <w:r>
+          <w:rPr>
+            <w:noProof/>
+            <w:webHidden/>
+          </w:rPr>
+          <w:fldChar w:fldCharType="separate"/>
+        </w:r>
+        <w:r>
+          <w:rPr>
+            <w:noProof/>
+            <w:webHidden/>
+          </w:rPr>
+          <w:t>18</w:t>
+        </w:r>
+        <w:r>
+          <w:rPr>
+            <w:noProof/>
+            <w:webHidden/>
+          </w:rPr>
+          <w:fldChar w:fldCharType="end"/>
+        </w:r>
+      </w:hyperlink>
+    </w:p>
+    <w:p>
+      <w:pPr>
+        <w:pStyle w:val="31"/>
+        <w:tabs>
+          <w:tab w:val="right" w:leader="dot" w:pos="9061"/>
+        </w:tabs>
+        <w:rPr>
+          <w:noProof/>
+        </w:rPr>
+      </w:pPr>
+      <w:hyperlink w:anchor="_Toc9836140" w:history="1">
+        <w:r>
+          <w:rPr>
+            <w:rStyle w:val="ab"/>
+            <w:noProof/>
+          </w:rPr>
+          <w:t xml:space="preserve">3.1.1 Использование СУБД </w:t>
+        </w:r>
+        <w:r>
+          <w:rPr>
+            <w:rStyle w:val="ab"/>
+            <w:noProof/>
+            <w:lang w:val="en-US"/>
+          </w:rPr>
+          <w:t>MySQL</w:t>
+        </w:r>
+        <w:r>
+          <w:rPr>
+            <w:rStyle w:val="ab"/>
+            <w:noProof/>
+          </w:rPr>
+          <w:t>:</w:t>
+        </w:r>
+        <w:r>
+          <w:rPr>
+            <w:noProof/>
+            <w:webHidden/>
+          </w:rPr>
+          <w:tab/>
+        </w:r>
+        <w:r>
+          <w:rPr>
+            <w:noProof/>
+            <w:webHidden/>
+          </w:rPr>
+          <w:fldChar w:fldCharType="begin"/>
+        </w:r>
+        <w:r>
+          <w:rPr>
+            <w:noProof/>
+            <w:webHidden/>
+          </w:rPr>
+          <w:instrText xml:space="preserve"> PAGEREF _Toc9836140 \h </w:instrText>
+        </w:r>
+        <w:r>
+          <w:rPr>
+            <w:noProof/>
+            <w:webHidden/>
+          </w:rPr>
+        </w:r>
+        <w:r>
+          <w:rPr>
+            <w:noProof/>
+            <w:webHidden/>
+          </w:rPr>
+          <w:fldChar w:fldCharType="separate"/>
+        </w:r>
+        <w:r>
+          <w:rPr>
+            <w:noProof/>
+            <w:webHidden/>
+          </w:rPr>
+          <w:t>19</w:t>
+        </w:r>
+        <w:r>
+          <w:rPr>
+            <w:noProof/>
+            <w:webHidden/>
+          </w:rPr>
+          <w:fldChar w:fldCharType="end"/>
+        </w:r>
+      </w:hyperlink>
+    </w:p>
+    <w:p>
+      <w:pPr>
+        <w:pStyle w:val="31"/>
+        <w:tabs>
+          <w:tab w:val="right" w:leader="dot" w:pos="9061"/>
+        </w:tabs>
+        <w:rPr>
+          <w:noProof/>
+        </w:rPr>
+      </w:pPr>
+      <w:hyperlink w:anchor="_Toc9836141" w:history="1">
+        <w:r>
+          <w:rPr>
+            <w:rStyle w:val="ab"/>
+            <w:noProof/>
+            <w:lang w:val="en-US"/>
+          </w:rPr>
+          <w:t>3.</w:t>
+        </w:r>
+        <w:r>
+          <w:rPr>
+            <w:rStyle w:val="ab"/>
+            <w:noProof/>
+          </w:rPr>
+          <w:t xml:space="preserve">1.2 Использование СУБД </w:t>
+        </w:r>
+        <w:r>
+          <w:rPr>
+            <w:rStyle w:val="ab"/>
+            <w:noProof/>
+            <w:lang w:val="en-US"/>
+          </w:rPr>
+          <w:t>Redis</w:t>
+        </w:r>
+        <w:r>
+          <w:rPr>
+            <w:noProof/>
+            <w:webHidden/>
+          </w:rPr>
+          <w:tab/>
+        </w:r>
+        <w:r>
+          <w:rPr>
+            <w:noProof/>
+            <w:webHidden/>
+          </w:rPr>
+          <w:fldChar w:fldCharType="begin"/>
+        </w:r>
+        <w:r>
+          <w:rPr>
+            <w:noProof/>
+            <w:webHidden/>
+          </w:rPr>
+          <w:instrText xml:space="preserve"> PAGEREF _Toc9836141 \h </w:instrText>
+        </w:r>
+        <w:r>
+          <w:rPr>
+            <w:noProof/>
+            <w:webHidden/>
+          </w:rPr>
+        </w:r>
+        <w:r>
+          <w:rPr>
+            <w:noProof/>
+            <w:webHidden/>
+          </w:rPr>
+          <w:fldChar w:fldCharType="separate"/>
+        </w:r>
+        <w:r>
+          <w:rPr>
+            <w:noProof/>
+            <w:webHidden/>
+          </w:rPr>
+          <w:t>21</w:t>
+        </w:r>
+        <w:r>
+          <w:rPr>
+            <w:noProof/>
+            <w:webHidden/>
+          </w:rPr>
+          <w:fldChar w:fldCharType="end"/>
+        </w:r>
+      </w:hyperlink>
+    </w:p>
+    <w:p>
+      <w:pPr>
+        <w:pStyle w:val="31"/>
+        <w:tabs>
+          <w:tab w:val="right" w:leader="dot" w:pos="9061"/>
+        </w:tabs>
+        <w:rPr>
+          <w:noProof/>
+        </w:rPr>
+      </w:pPr>
+      <w:hyperlink w:anchor="_Toc9836142" w:history="1">
+        <w:r>
+          <w:rPr>
+            <w:rStyle w:val="ab"/>
+            <w:noProof/>
+          </w:rPr>
+          <w:t xml:space="preserve">3.1.3 Использование СУБД </w:t>
+        </w:r>
+        <w:r>
+          <w:rPr>
+            <w:rStyle w:val="ab"/>
+            <w:noProof/>
+            <w:lang w:val="en-US"/>
+          </w:rPr>
+          <w:t>MongoDB</w:t>
+        </w:r>
+        <w:r>
+          <w:rPr>
+            <w:noProof/>
+            <w:webHidden/>
+          </w:rPr>
+          <w:tab/>
+        </w:r>
+        <w:r>
+          <w:rPr>
+            <w:noProof/>
+            <w:webHidden/>
+          </w:rPr>
+          <w:fldChar w:fldCharType="begin"/>
+        </w:r>
+        <w:r>
+          <w:rPr>
+            <w:noProof/>
+            <w:webHidden/>
+          </w:rPr>
+          <w:instrText xml:space="preserve"> PAGEREF _Toc9836142 \h </w:instrText>
+        </w:r>
+        <w:r>
+          <w:rPr>
+            <w:noProof/>
+            <w:webHidden/>
+          </w:rPr>
+        </w:r>
+        <w:r>
+          <w:rPr>
+            <w:noProof/>
+            <w:webHidden/>
+          </w:rPr>
+          <w:fldChar w:fldCharType="separate"/>
+        </w:r>
+        <w:r>
+          <w:rPr>
+            <w:noProof/>
+            <w:webHidden/>
+          </w:rPr>
+          <w:t>21</w:t>
+        </w:r>
+        <w:r>
+          <w:rPr>
+            <w:noProof/>
+            <w:webHidden/>
+          </w:rPr>
+          <w:fldChar w:fldCharType="end"/>
+        </w:r>
+      </w:hyperlink>
+    </w:p>
+    <w:p>
+      <w:pPr>
+        <w:pStyle w:val="21"/>
+        <w:tabs>
+          <w:tab w:val="right" w:leader="dot" w:pos="9061"/>
+        </w:tabs>
+        <w:rPr>
+          <w:noProof/>
+        </w:rPr>
+      </w:pPr>
+      <w:hyperlink w:anchor="_Toc9836143" w:history="1">
+        <w:r>
+          <w:rPr>
+            <w:rStyle w:val="ab"/>
+            <w:noProof/>
+          </w:rPr>
+          <w:t>3.2 Структура программного средства</w:t>
+        </w:r>
+        <w:r>
+          <w:rPr>
+            <w:noProof/>
+            <w:webHidden/>
+          </w:rPr>
+          <w:tab/>
+        </w:r>
+        <w:r>
+          <w:rPr>
+            <w:noProof/>
+            <w:webHidden/>
+          </w:rPr>
+          <w:fldChar w:fldCharType="begin"/>
+        </w:r>
+        <w:r>
+          <w:rPr>
+            <w:noProof/>
+            <w:webHidden/>
+          </w:rPr>
+          <w:instrText xml:space="preserve"> PAGEREF _Toc9836143 \h </w:instrText>
+        </w:r>
+        <w:r>
+          <w:rPr>
+            <w:noProof/>
+            <w:webHidden/>
+          </w:rPr>
+        </w:r>
+        <w:r>
+          <w:rPr>
+            <w:noProof/>
+            <w:webHidden/>
+          </w:rPr>
+          <w:fldChar w:fldCharType="separate"/>
+        </w:r>
+        <w:r>
+          <w:rPr>
+            <w:noProof/>
+            <w:webHidden/>
+          </w:rPr>
+          <w:t>22</w:t>
+        </w:r>
+        <w:r>
+          <w:rPr>
+            <w:noProof/>
+            <w:webHidden/>
+          </w:rPr>
+          <w:fldChar w:fldCharType="end"/>
+        </w:r>
+      </w:hyperlink>
+    </w:p>
+    <w:p>
+      <w:pPr>
+        <w:pStyle w:val="31"/>
+        <w:tabs>
+          <w:tab w:val="right" w:leader="dot" w:pos="9061"/>
+        </w:tabs>
+        <w:rPr>
+          <w:noProof/>
+        </w:rPr>
+      </w:pPr>
+      <w:hyperlink w:anchor="_Toc9836144" w:history="1">
+        <w:r>
+          <w:rPr>
+            <w:rStyle w:val="ab"/>
+            <w:noProof/>
+          </w:rPr>
+          <w:t>3.2.1 Регистрация</w:t>
+        </w:r>
+        <w:r>
+          <w:rPr>
+            <w:noProof/>
+            <w:webHidden/>
+          </w:rPr>
+          <w:tab/>
+        </w:r>
+        <w:r>
+          <w:rPr>
+            <w:noProof/>
+            <w:webHidden/>
+          </w:rPr>
+          <w:fldChar w:fldCharType="begin"/>
+        </w:r>
+        <w:r>
+          <w:rPr>
+            <w:noProof/>
+            <w:webHidden/>
+          </w:rPr>
+          <w:instrText xml:space="preserve"> PAGEREF _Toc9836144 \h </w:instrText>
+        </w:r>
+        <w:r>
+          <w:rPr>
+            <w:noProof/>
+            <w:webHidden/>
+          </w:rPr>
+        </w:r>
+        <w:r>
+          <w:rPr>
+            <w:noProof/>
+            <w:webHidden/>
+          </w:rPr>
+          <w:fldChar w:fldCharType="separate"/>
+        </w:r>
+        <w:r>
+          <w:rPr>
+            <w:noProof/>
+            <w:webHidden/>
+          </w:rPr>
+          <w:t>22</w:t>
+        </w:r>
+        <w:r>
+          <w:rPr>
+            <w:noProof/>
+            <w:webHidden/>
+          </w:rPr>
+          <w:fldChar w:fldCharType="end"/>
+        </w:r>
+      </w:hyperlink>
+    </w:p>
+    <w:p>
+      <w:pPr>
+        <w:pStyle w:val="31"/>
+        <w:tabs>
+          <w:tab w:val="right" w:leader="dot" w:pos="9061"/>
+        </w:tabs>
+        <w:rPr>
+          <w:noProof/>
+        </w:rPr>
+      </w:pPr>
+      <w:hyperlink w:anchor="_Toc9836145" w:history="1">
+        <w:r>
+          <w:rPr>
+            <w:rStyle w:val="ab"/>
+            <w:noProof/>
+          </w:rPr>
+          <w:t>3.2.2 Вход в систему</w:t>
+        </w:r>
+        <w:r>
+          <w:rPr>
+            <w:noProof/>
+            <w:webHidden/>
+          </w:rPr>
+          <w:tab/>
+        </w:r>
+        <w:r>
+          <w:rPr>
+            <w:noProof/>
+            <w:webHidden/>
+          </w:rPr>
+          <w:fldChar w:fldCharType="begin"/>
+        </w:r>
+        <w:r>
+          <w:rPr>
+            <w:noProof/>
+            <w:webHidden/>
+          </w:rPr>
+          <w:instrText xml:space="preserve"> PAGEREF _Toc9836145 \h </w:instrText>
+        </w:r>
+        <w:r>
+          <w:rPr>
+            <w:noProof/>
+            <w:webHidden/>
+          </w:rPr>
+        </w:r>
+        <w:r>
+          <w:rPr>
+            <w:noProof/>
+            <w:webHidden/>
+          </w:rPr>
+          <w:fldChar w:fldCharType="separate"/>
+        </w:r>
+        <w:r>
+          <w:rPr>
+            <w:noProof/>
+            <w:webHidden/>
+          </w:rPr>
+          <w:t>24</w:t>
+        </w:r>
+        <w:r>
+          <w:rPr>
+            <w:noProof/>
+            <w:webHidden/>
+          </w:rPr>
+          <w:fldChar w:fldCharType="end"/>
+        </w:r>
+      </w:hyperlink>
+    </w:p>
+    <w:p>
+      <w:pPr>
+        <w:pStyle w:val="31"/>
+        <w:tabs>
+          <w:tab w:val="right" w:leader="dot" w:pos="9061"/>
+        </w:tabs>
+        <w:rPr>
+          <w:noProof/>
+        </w:rPr>
+      </w:pPr>
+      <w:hyperlink w:anchor="_Toc9836146" w:history="1">
+        <w:r>
+          <w:rPr>
+            <w:rStyle w:val="ab"/>
+            <w:noProof/>
+          </w:rPr>
+          <w:t>3.2.3 Выход из системы</w:t>
+        </w:r>
+        <w:r>
+          <w:rPr>
+            <w:noProof/>
+            <w:webHidden/>
+          </w:rPr>
+          <w:tab/>
+        </w:r>
+        <w:r>
+          <w:rPr>
+            <w:noProof/>
+            <w:webHidden/>
+          </w:rPr>
+          <w:fldChar w:fldCharType="begin"/>
+        </w:r>
+        <w:r>
+          <w:rPr>
+            <w:noProof/>
+            <w:webHidden/>
+          </w:rPr>
+          <w:instrText xml:space="preserve"> PAGEREF _Toc9836146 \h </w:instrText>
+        </w:r>
+        <w:r>
+          <w:rPr>
+            <w:noProof/>
+            <w:webHidden/>
+          </w:rPr>
+        </w:r>
+        <w:r>
+          <w:rPr>
+            <w:noProof/>
+            <w:webHidden/>
+          </w:rPr>
+          <w:fldChar w:fldCharType="separate"/>
+        </w:r>
+        <w:r>
+          <w:rPr>
+            <w:noProof/>
+            <w:webHidden/>
+          </w:rPr>
+          <w:t>24</w:t>
+        </w:r>
+        <w:r>
+          <w:rPr>
+            <w:noProof/>
+            <w:webHidden/>
+          </w:rPr>
+          <w:fldChar w:fldCharType="end"/>
+        </w:r>
+      </w:hyperlink>
+    </w:p>
+    <w:p>
+      <w:pPr>
+        <w:pStyle w:val="11"/>
+        <w:tabs>
+          <w:tab w:val="right" w:leader="dot" w:pos="9061"/>
+        </w:tabs>
+        <w:rPr>
+          <w:noProof/>
+        </w:rPr>
+      </w:pPr>
+      <w:hyperlink w:anchor="_Toc9836147" w:history="1">
+        <w:r>
+          <w:rPr>
+            <w:rStyle w:val="ab"/>
+            <w:noProof/>
+          </w:rPr>
+          <w:t>4. Анализ безопасности приложения</w:t>
+        </w:r>
+        <w:r>
+          <w:rPr>
+            <w:noProof/>
+            <w:webHidden/>
+          </w:rPr>
+          <w:tab/>
+        </w:r>
+        <w:r>
+          <w:rPr>
+            <w:noProof/>
+            <w:webHidden/>
+          </w:rPr>
+          <w:fldChar w:fldCharType="begin"/>
+        </w:r>
+        <w:r>
+          <w:rPr>
+            <w:noProof/>
+            <w:webHidden/>
+          </w:rPr>
+          <w:instrText xml:space="preserve"> PAGEREF _Toc9836147 \h </w:instrText>
+        </w:r>
+        <w:r>
+          <w:rPr>
+            <w:noProof/>
+            <w:webHidden/>
+          </w:rPr>
+        </w:r>
+        <w:r>
+          <w:rPr>
+            <w:noProof/>
+            <w:webHidden/>
+          </w:rPr>
+          <w:fldChar w:fldCharType="separate"/>
+        </w:r>
+        <w:r>
+          <w:rPr>
+            <w:noProof/>
+            <w:webHidden/>
+          </w:rPr>
+          <w:t>25</w:t>
+        </w:r>
+        <w:r>
+          <w:rPr>
+            <w:noProof/>
+            <w:webHidden/>
+          </w:rPr>
+          <w:fldChar w:fldCharType="end"/>
+        </w:r>
+      </w:hyperlink>
+    </w:p>
+    <w:p>
+      <w:pPr>
+        <w:pStyle w:val="21"/>
+        <w:tabs>
+          <w:tab w:val="right" w:leader="dot" w:pos="9061"/>
+        </w:tabs>
+        <w:rPr>
+          <w:noProof/>
+        </w:rPr>
+      </w:pPr>
+      <w:hyperlink w:anchor="_Toc9836148" w:history="1">
+        <w:r>
+          <w:rPr>
+            <w:rStyle w:val="ab"/>
+            <w:noProof/>
+          </w:rPr>
+          <w:t>4.1 Сильные стороны приложения:</w:t>
+        </w:r>
+        <w:r>
+          <w:rPr>
+            <w:noProof/>
+            <w:webHidden/>
+          </w:rPr>
+          <w:tab/>
+        </w:r>
+        <w:r>
+          <w:rPr>
+            <w:noProof/>
+            <w:webHidden/>
+          </w:rPr>
+          <w:fldChar w:fldCharType="begin"/>
+        </w:r>
+        <w:r>
+          <w:rPr>
+            <w:noProof/>
+            <w:webHidden/>
+          </w:rPr>
+          <w:instrText xml:space="preserve"> PAGEREF _Toc9836148 \h </w:instrText>
+        </w:r>
+        <w:r>
+          <w:rPr>
+            <w:noProof/>
+            <w:webHidden/>
+          </w:rPr>
+        </w:r>
+        <w:r>
+          <w:rPr>
+            <w:noProof/>
+            <w:webHidden/>
+          </w:rPr>
+          <w:fldChar w:fldCharType="separate"/>
+        </w:r>
+        <w:r>
+          <w:rPr>
+            <w:noProof/>
+            <w:webHidden/>
+          </w:rPr>
+          <w:t>25</w:t>
+        </w:r>
+        <w:r>
+          <w:rPr>
+            <w:noProof/>
+            <w:webHidden/>
+          </w:rPr>
+          <w:fldChar w:fldCharType="end"/>
+        </w:r>
+      </w:hyperlink>
+    </w:p>
+    <w:p>
+      <w:pPr>
+        <w:pStyle w:val="21"/>
+        <w:tabs>
+          <w:tab w:val="right" w:leader="dot" w:pos="9061"/>
+        </w:tabs>
+        <w:rPr>
+          <w:noProof/>
+        </w:rPr>
+      </w:pPr>
+      <w:hyperlink w:anchor="_Toc9836149" w:history="1">
+        <w:r>
+          <w:rPr>
+            <w:rStyle w:val="ab"/>
+            <w:noProof/>
+          </w:rPr>
+          <w:t>4.2 Слабые стороны:</w:t>
+        </w:r>
+        <w:r>
+          <w:rPr>
+            <w:noProof/>
+            <w:webHidden/>
+          </w:rPr>
+          <w:tab/>
+        </w:r>
+        <w:r>
+          <w:rPr>
+            <w:noProof/>
+            <w:webHidden/>
+          </w:rPr>
+          <w:fldChar w:fldCharType="begin"/>
+        </w:r>
+        <w:r>
+          <w:rPr>
+            <w:noProof/>
+            <w:webHidden/>
+          </w:rPr>
+          <w:instrText xml:space="preserve"> PAGEREF _Toc9836149 \h </w:instrText>
+        </w:r>
+        <w:r>
+          <w:rPr>
+            <w:noProof/>
+            <w:webHidden/>
+          </w:rPr>
+        </w:r>
+        <w:r>
+          <w:rPr>
+            <w:noProof/>
+            <w:webHidden/>
+          </w:rPr>
+          <w:fldChar w:fldCharType="separate"/>
+        </w:r>
+        <w:r>
+          <w:rPr>
+            <w:noProof/>
+            <w:webHidden/>
+          </w:rPr>
+          <w:t>26</w:t>
+        </w:r>
+        <w:r>
+          <w:rPr>
+            <w:noProof/>
+            <w:webHidden/>
+          </w:rPr>
+          <w:fldChar w:fldCharType="end"/>
+        </w:r>
+      </w:hyperlink>
+    </w:p>
+    <w:p>
+      <w:pPr>
+        <w:pStyle w:val="21"/>
+        <w:tabs>
+          <w:tab w:val="right" w:leader="dot" w:pos="9061"/>
+        </w:tabs>
+        <w:rPr>
+          <w:rStyle w:val="ab"/>
+          <w:noProof/>
+        </w:rPr>
+      </w:pPr>
+      <w:hyperlink w:anchor="_Toc9836150" w:history="1">
+        <w:r>
+          <w:rPr>
+            <w:rStyle w:val="ab"/>
+            <w:noProof/>
+          </w:rPr>
+          <w:t>4.3 Вывод</w:t>
+        </w:r>
+        <w:r>
+          <w:rPr>
+            <w:noProof/>
+            <w:webHidden/>
+          </w:rPr>
+          <w:tab/>
+        </w:r>
+        <w:r>
+          <w:rPr>
+            <w:noProof/>
+            <w:webHidden/>
+          </w:rPr>
+          <w:fldChar w:fldCharType="begin"/>
+        </w:r>
+        <w:r>
+          <w:rPr>
+            <w:noProof/>
+            <w:webHidden/>
+          </w:rPr>
+          <w:instrText xml:space="preserve"> PAGEREF _Toc9836150 \h </w:instrText>
+        </w:r>
+        <w:r>
+          <w:rPr>
+            <w:noProof/>
+            <w:webHidden/>
+          </w:rPr>
+        </w:r>
+        <w:r>
+          <w:rPr>
+            <w:noProof/>
+            <w:webHidden/>
+          </w:rPr>
+          <w:fldChar w:fldCharType="separate"/>
+        </w:r>
+        <w:r>
+          <w:rPr>
+            <w:noProof/>
+            <w:webHidden/>
+          </w:rPr>
+          <w:t>26</w:t>
+        </w:r>
+        <w:r>
+          <w:rPr>
+            <w:noProof/>
+            <w:webHidden/>
+          </w:rPr>
+          <w:fldChar w:fldCharType="end"/>
+        </w:r>
+      </w:hyperlink>
+    </w:p>
+    <w:p>
+      <w:pPr>
+        <w:rPr>
+          <w:rStyle w:val="ab"/>
+          <w:noProof/>
+        </w:rPr>
+      </w:pPr>
+      <w:r>
+        <w:rPr>
+          <w:rStyle w:val="ab"/>
+          <w:noProof/>
+        </w:rPr>
+        <w:br w:type="page"/>
+      </w:r>
+    </w:p>
+    <w:p>
+      <w:pPr>
+        <w:pStyle w:val="21"/>
+        <w:tabs>
+          <w:tab w:val="right" w:leader="dot" w:pos="9061"/>
+        </w:tabs>
+        <w:rPr>
+          <w:noProof/>
+        </w:rPr>
+      </w:pPr>
+    </w:p>
+    <w:p>
+      <w:pPr>
+        <w:pStyle w:val="1"/>
+      </w:pPr>
+      <w:r>
+        <w:fldChar w:fldCharType="end"/>
+      </w:r>
+      <w:bookmarkStart w:id="0" w:name="_Toc9836119"/>
       <w:r>
         <w:t xml:space="preserve">1. </w:t>
       </w:r>
       <w:r>
         <w:t>Различные способы аутентификации</w:t>
       </w:r>
+      <w:bookmarkEnd w:id="0"/>
     </w:p>
     <w:p>
       <w:pPr>
@@ -34,7 +2311,7 @@
       </w:pPr>
       <w:r>
         <w:rPr>
-          <w:u w:val="single"/>
+          <w:b/>
         </w:rPr>
         <w:t>Идентификация</w:t>
       </w:r>
@@ -48,7 +2325,7 @@
       </w:pPr>
       <w:r>
         <w:rPr>
-          <w:u w:val="single"/>
+          <w:b/>
         </w:rPr>
         <w:t>Аутентификация</w:t>
       </w:r>
@@ -56,7 +2333,13 @@
         <w:t xml:space="preserve"> </w:t>
       </w:r>
       <w:r>
-        <w:t>— процедура проверки подлинности заявленного пользователя, процесса или устройства. Эта проверка позволяет достоверно убедиться, что пользователь (процесс или устройство) является именно тем, кем себя объявляет. При проведении аутентификации проверяющая сторона убеждается в подлинности проверяемой стороны, при этом проверяемая сторона тоже активно участвует в процессе обмена информацией. Обычно пользователь подтверждает свою идентификацию, вводя в систему уникальную, не известную другим пользователям информацию о себе (например, пароль или сертификат).</w:t>
+        <w:t xml:space="preserve">— процедура проверки подлинности заявленного пользователя, </w:t>
+      </w:r>
+      <w:r>
+        <w:t>процесса</w:t>
+      </w:r>
+      <w:r>
+        <w:t xml:space="preserve"> или устройства. Эта проверка позволяет достоверно убедиться, что пользователь (процесс или устройство) является именно тем, кем себя объявляет. При проведении аутентификации проверяющая сторона убеждается в подлинности проверяемой стороны, при этом проверяемая сторона тоже активно участвует в процессе обмена информацией. Обычно пользователь подтверждает свою идентификацию, вводя в систему уникальную, не известную другим пользователям информацию о себе (например, пароль или сертификат).</w:t>
       </w:r>
     </w:p>
     <w:p>
@@ -73,7 +2356,7 @@
       </w:pPr>
       <w:r>
         <w:rPr>
-          <w:u w:val="single"/>
+          <w:b/>
         </w:rPr>
         <w:t>Авторизация</w:t>
       </w:r>
@@ -101,6 +2384,7 @@
       <w:pPr>
         <w:pStyle w:val="2"/>
       </w:pPr>
+      <w:bookmarkStart w:id="1" w:name="_Toc9836120"/>
       <w:r>
         <w:t>1.1 Ау</w:t>
       </w:r>
@@ -110,13 +2394,18 @@
       <w:r>
         <w:t>фикация по многоразовому паролю</w:t>
       </w:r>
-    </w:p>
-    <w:p>
-      <w:pPr>
-        <w:spacing w:after="0"/>
-      </w:pPr>
-      <w:r>
-        <w:t>Аутентификация по многоразовому паролю считается самым популярным видом аутентификации. Хотя современные технологии внедряют все более сложные и надежные способы аутентификации, этот способ имеет мест</w:t>
+      <w:bookmarkEnd w:id="1"/>
+    </w:p>
+    <w:p>
+      <w:pPr>
+        <w:spacing w:after="0"/>
+      </w:pPr>
+      <w:r>
+        <w:t xml:space="preserve">Аутентификация по многоразовому паролю считается самым популярным видом аутентификации. Хотя современные технологии </w:t>
+      </w:r>
+      <w:r>
+        <w:lastRenderedPageBreak/>
+        <w:t>внедряют все более сложные и надежные способы аутентификации, этот способ имеет мест</w:t>
       </w:r>
       <w:r>
         <w:t>о быть в несложных приложениях.</w:t>
@@ -127,11 +2416,7 @@
         <w:spacing w:after="0"/>
       </w:pPr>
       <w:r>
-        <w:t xml:space="preserve">Этот способ основывается на том, что пользователь должен предоставить логин и пароль для успешной идентификации и </w:t>
-      </w:r>
-      <w:r>
-        <w:lastRenderedPageBreak/>
-        <w:t>аутентификации в системе. Пара логин/пароль задается пользователем при его регистрации в системе, при этом в качестве логина, как правило, выступает адрес электронной почты и</w:t>
+        <w:t>Этот способ основывается на том, что пользователь должен предоставить логин и пароль для успешной идентификации и аутентификации в системе. Пара логин/пароль задается пользователем при его регистрации в системе, при этом в качестве логина, как правило, выступает адрес электронной почты и</w:t>
       </w:r>
       <w:r>
         <w:t>ли номер телефона пользователя.</w:t>
@@ -152,12 +2437,14 @@
       <w:pPr>
         <w:pStyle w:val="3"/>
       </w:pPr>
+      <w:bookmarkStart w:id="2" w:name="_Toc9836121"/>
       <w:r>
         <w:t>1.1.1</w:t>
       </w:r>
       <w:r>
         <w:t xml:space="preserve"> HTTP-аутентификация</w:t>
       </w:r>
+      <w:bookmarkEnd w:id="2"/>
     </w:p>
     <w:p>
       <w:pPr>
@@ -276,6 +2563,9 @@
       </w:pPr>
       <w:proofErr w:type="spellStart"/>
       <w:r>
+        <w:rPr>
+          <w:b/>
+        </w:rPr>
         <w:t>Basic</w:t>
       </w:r>
       <w:proofErr w:type="spellEnd"/>
@@ -311,6 +2601,9 @@
       <w:proofErr w:type="spellStart"/>
       <w:proofErr w:type="gramStart"/>
       <w:r>
+        <w:rPr>
+          <w:b/>
+        </w:rPr>
         <w:t>Digest</w:t>
       </w:r>
       <w:proofErr w:type="spellEnd"/>
@@ -335,7 +2628,11 @@
       </w:r>
       <w:proofErr w:type="gramEnd"/>
       <w:r>
-        <w:t xml:space="preserve"> Такая схема считается более безопасной альтернативой схемы </w:t>
+        <w:t xml:space="preserve"> Такая схема </w:t>
+      </w:r>
+      <w:r>
+        <w:lastRenderedPageBreak/>
+        <w:t xml:space="preserve">считается более безопасной альтернативой схемы </w:t>
       </w:r>
       <w:proofErr w:type="spellStart"/>
       <w:r>
@@ -351,11 +2648,7 @@
       </w:r>
       <w:proofErr w:type="spellEnd"/>
       <w:r>
-        <w:t xml:space="preserve">). Кроме того, использование этой схемы не позволяет применить </w:t>
-      </w:r>
-      <w:r>
-        <w:lastRenderedPageBreak/>
-        <w:t>современные хеш-функции для хранения паролей пользователей на сервере.</w:t>
+        <w:t>). Кроме того, использование этой схемы не позволяет применить современные хеш-функции для хранения паролей пользователей на сервере.</w:t>
       </w:r>
     </w:p>
     <w:p>
@@ -368,7 +2661,13 @@
         <w:spacing w:after="0"/>
       </w:pPr>
       <w:r>
-        <w:t>NTLM (</w:t>
+        <w:rPr>
+          <w:b/>
+        </w:rPr>
+        <w:t>NTLM</w:t>
+      </w:r>
+      <w:r>
+        <w:t xml:space="preserve"> (</w:t>
       </w:r>
       <w:proofErr w:type="gramStart"/>
       <w:r>
@@ -446,6 +2745,9 @@
       </w:pPr>
       <w:proofErr w:type="spellStart"/>
       <w:r>
+        <w:rPr>
+          <w:b/>
+        </w:rPr>
         <w:t>Negotiate</w:t>
       </w:r>
       <w:proofErr w:type="spellEnd"/>
@@ -546,8 +2848,109 @@
     </w:p>
     <w:p>
       <w:pPr>
+        <w:spacing w:after="0"/>
+      </w:pPr>
+      <w:r>
+        <w:rPr>
+          <w:rFonts w:ascii="Arial" w:eastAsia="Times New Roman" w:hAnsi="Arial" w:cs="Arial"/>
+          <w:noProof/>
+          <w:color w:val="222222"/>
+          <w:sz w:val="24"/>
+          <w:szCs w:val="24"/>
+          <w:lang w:eastAsia="ru-RU"/>
+        </w:rPr>
+        <w:drawing>
+          <wp:inline distT="0" distB="0" distL="0" distR="0" wp14:anchorId="4420B8CC" wp14:editId="365E3F14">
+            <wp:extent cx="4986033" cy="2428875"/>
+            <wp:effectExtent l="0" t="0" r="5080" b="0"/>
+            <wp:docPr id="2" name="Рисунок 2" descr="https://habrastorage.org/files/c27/ac0/637/c27ac06373984352a1ebe2f6424cd9e9.png"/>
+            <wp:cNvGraphicFramePr>
+              <a:graphicFrameLocks xmlns:a="http://schemas.openxmlformats.org/drawingml/2006/main" noChangeAspect="1"/>
+            </wp:cNvGraphicFramePr>
+            <a:graphic xmlns:a="http://schemas.openxmlformats.org/drawingml/2006/main">
+              <a:graphicData uri="http://schemas.openxmlformats.org/drawingml/2006/picture">
+                <pic:pic xmlns:pic="http://schemas.openxmlformats.org/drawingml/2006/picture">
+                  <pic:nvPicPr>
+                    <pic:cNvPr id="0" name="Picture 1" descr="https://habrastorage.org/files/c27/ac0/637/c27ac06373984352a1ebe2f6424cd9e9.png"/>
+                    <pic:cNvPicPr>
+                      <a:picLocks noChangeAspect="1" noChangeArrowheads="1"/>
+                    </pic:cNvPicPr>
+                  </pic:nvPicPr>
+                  <pic:blipFill>
+                    <a:blip r:embed="rId7">
+                      <a:extLst>
+                        <a:ext uri="{28A0092B-C50C-407E-A947-70E740481C1C}">
+                          <a14:useLocalDpi xmlns:a14="http://schemas.microsoft.com/office/drawing/2010/main" val="0"/>
+                        </a:ext>
+                      </a:extLst>
+                    </a:blip>
+                    <a:srcRect/>
+                    <a:stretch>
+                      <a:fillRect/>
+                    </a:stretch>
+                  </pic:blipFill>
+                  <pic:spPr bwMode="auto">
+                    <a:xfrm>
+                      <a:off x="0" y="0"/>
+                      <a:ext cx="4997238" cy="2434333"/>
+                    </a:xfrm>
+                    <a:prstGeom prst="rect">
+                      <a:avLst/>
+                    </a:prstGeom>
+                    <a:noFill/>
+                    <a:ln>
+                      <a:noFill/>
+                    </a:ln>
+                  </pic:spPr>
+                </pic:pic>
+              </a:graphicData>
+            </a:graphic>
+          </wp:inline>
+        </w:drawing>
+      </w:r>
+    </w:p>
+    <w:p>
+      <w:pPr>
+        <w:spacing w:after="0"/>
+      </w:pPr>
+      <w:r>
+        <w:rPr>
+          <w:b/>
+        </w:rPr>
+        <w:t>Рис.</w:t>
+      </w:r>
+      <w:r>
+        <w:t xml:space="preserve"> </w:t>
+      </w:r>
+      <w:r>
+        <w:rPr>
+          <w:b/>
+        </w:rPr>
+        <w:t>1</w:t>
+      </w:r>
+      <w:r>
+        <w:t xml:space="preserve"> </w:t>
+      </w:r>
+      <w:r>
+        <w:t>Пример HTTP-</w:t>
+      </w:r>
+      <w:r>
+        <w:t xml:space="preserve">аутентификации с использованием </w:t>
+      </w:r>
+      <w:proofErr w:type="spellStart"/>
+      <w:r>
+        <w:t>Basic</w:t>
+      </w:r>
+      <w:proofErr w:type="spellEnd"/>
+      <w:r>
+        <w:t>-схемы</w:t>
+      </w:r>
+    </w:p>
+    <w:p>
+      <w:pPr>
         <w:pStyle w:val="3"/>
       </w:pPr>
+      <w:bookmarkStart w:id="3" w:name="_Toc9836122"/>
       <w:r>
         <w:t xml:space="preserve">1.1.2 </w:t>
       </w:r>
@@ -555,7 +2958,11 @@
         <w:t>Аутентификация с помо</w:t>
       </w:r>
       <w:r>
-        <w:t xml:space="preserve">щью форм </w:t>
+        <w:t>щью форм</w:t>
+      </w:r>
+      <w:bookmarkEnd w:id="3"/>
+      <w:r>
+        <w:t xml:space="preserve"> </w:t>
       </w:r>
     </w:p>
     <w:p>
@@ -590,7 +2997,11 @@
       </w:r>
       <w:proofErr w:type="gramEnd"/>
       <w:r>
-        <w:t xml:space="preserve"> пользователь должен ввести свои логин/пароль и отправить их на сервер запросом HTTP POST для аутентификации. В случае успеха веб-приложение создает сессию, которая, как правило, сохраняется в </w:t>
+        <w:t xml:space="preserve"> пользователь должен ввести свои </w:t>
+      </w:r>
+      <w:r>
+        <w:lastRenderedPageBreak/>
+        <w:t xml:space="preserve">логин/пароль и отправить их на сервер запросом HTTP POST для аутентификации. В случае успеха веб-приложение создает сессию, которая, как правило, сохраняется в </w:t>
       </w:r>
       <w:proofErr w:type="spellStart"/>
       <w:r>
@@ -625,8 +3036,85 @@
     </w:p>
     <w:p>
       <w:pPr>
+        <w:spacing w:after="0"/>
+      </w:pPr>
+      <w:r>
+        <w:rPr>
+          <w:rFonts w:eastAsia="Times New Roman" w:cs="Times New Roman"/>
+          <w:noProof/>
+          <w:sz w:val="24"/>
+          <w:szCs w:val="24"/>
+          <w:lang w:eastAsia="ru-RU"/>
+        </w:rPr>
+        <w:drawing>
+          <wp:inline distT="0" distB="0" distL="0" distR="0" wp14:anchorId="433CD8C2" wp14:editId="10545F39">
+            <wp:extent cx="4191000" cy="3143250"/>
+            <wp:effectExtent l="0" t="0" r="0" b="0"/>
+            <wp:docPr id="3" name="Рисунок 3" descr="https://habrastorage.org/files/8e5/211/8bb/8e52118bbaa84a4286e2ef2a2a5ad36d.png"/>
+            <wp:cNvGraphicFramePr>
+              <a:graphicFrameLocks xmlns:a="http://schemas.openxmlformats.org/drawingml/2006/main" noChangeAspect="1"/>
+            </wp:cNvGraphicFramePr>
+            <a:graphic xmlns:a="http://schemas.openxmlformats.org/drawingml/2006/main">
+              <a:graphicData uri="http://schemas.openxmlformats.org/drawingml/2006/picture">
+                <pic:pic xmlns:pic="http://schemas.openxmlformats.org/drawingml/2006/picture">
+                  <pic:nvPicPr>
+                    <pic:cNvPr id="0" name="Picture 2" descr="https://habrastorage.org/files/8e5/211/8bb/8e52118bbaa84a4286e2ef2a2a5ad36d.png"/>
+                    <pic:cNvPicPr>
+                      <a:picLocks noChangeAspect="1" noChangeArrowheads="1"/>
+                    </pic:cNvPicPr>
+                  </pic:nvPicPr>
+                  <pic:blipFill>
+                    <a:blip r:embed="rId8">
+                      <a:extLst>
+                        <a:ext uri="{28A0092B-C50C-407E-A947-70E740481C1C}">
+                          <a14:useLocalDpi xmlns:a14="http://schemas.microsoft.com/office/drawing/2010/main" val="0"/>
+                        </a:ext>
+                      </a:extLst>
+                    </a:blip>
+                    <a:srcRect/>
+                    <a:stretch>
+                      <a:fillRect/>
+                    </a:stretch>
+                  </pic:blipFill>
+                  <pic:spPr bwMode="auto">
+                    <a:xfrm>
+                      <a:off x="0" y="0"/>
+                      <a:ext cx="4191000" cy="3143250"/>
+                    </a:xfrm>
+                    <a:prstGeom prst="rect">
+                      <a:avLst/>
+                    </a:prstGeom>
+                    <a:noFill/>
+                    <a:ln>
+                      <a:noFill/>
+                    </a:ln>
+                  </pic:spPr>
+                </pic:pic>
+              </a:graphicData>
+            </a:graphic>
+          </wp:inline>
+        </w:drawing>
+      </w:r>
+    </w:p>
+    <w:p>
+      <w:pPr>
+        <w:spacing w:after="0"/>
+      </w:pPr>
+      <w:r>
+        <w:rPr>
+          <w:b/>
+        </w:rPr>
+        <w:t xml:space="preserve">Рис. 2 </w:t>
+      </w:r>
+      <w:r>
+        <w:t>Пример аутентификации с помощью форм</w:t>
+      </w:r>
+    </w:p>
+    <w:p>
+      <w:pPr>
         <w:pStyle w:val="3"/>
       </w:pPr>
+      <w:bookmarkStart w:id="4" w:name="_Toc9836123"/>
       <w:r>
         <w:t xml:space="preserve">1.1.3 </w:t>
       </w:r>
@@ -636,6 +3124,7 @@
       <w:r>
         <w:t>ии по многоразовому паролю</w:t>
       </w:r>
+      <w:bookmarkEnd w:id="4"/>
     </w:p>
     <w:p>
       <w:pPr>
@@ -654,7 +3143,6 @@
       </w:r>
       <w:proofErr w:type="spellStart"/>
       <w:r>
-        <w:lastRenderedPageBreak/>
         <w:t>Android</w:t>
       </w:r>
       <w:proofErr w:type="spellEnd"/>
@@ -683,10 +3171,16 @@
         <w:spacing w:after="0"/>
       </w:pPr>
       <w:r>
+        <w:rPr>
+          <w:b/>
+        </w:rPr>
         <w:t xml:space="preserve">URL </w:t>
       </w:r>
       <w:proofErr w:type="spellStart"/>
       <w:r>
+        <w:rPr>
+          <w:b/>
+        </w:rPr>
         <w:t>query</w:t>
       </w:r>
       <w:proofErr w:type="spellEnd"/>
@@ -705,14 +3199,23 @@
       </w:pPr>
       <w:proofErr w:type="spellStart"/>
       <w:r>
+        <w:rPr>
+          <w:b/>
+        </w:rPr>
         <w:t>Request</w:t>
       </w:r>
       <w:proofErr w:type="spellEnd"/>
       <w:r>
+        <w:rPr>
+          <w:b/>
+        </w:rPr>
         <w:t xml:space="preserve"> </w:t>
       </w:r>
       <w:proofErr w:type="spellStart"/>
       <w:r>
+        <w:rPr>
+          <w:b/>
+        </w:rPr>
         <w:t>body</w:t>
       </w:r>
       <w:proofErr w:type="spellEnd"/>
@@ -730,10 +3233,17 @@
         <w:spacing w:after="0"/>
       </w:pPr>
       <w:r>
+        <w:rPr>
+          <w:b/>
+        </w:rPr>
+        <w:lastRenderedPageBreak/>
         <w:t xml:space="preserve">HTTP </w:t>
       </w:r>
       <w:proofErr w:type="spellStart"/>
       <w:r>
+        <w:rPr>
+          <w:b/>
+        </w:rPr>
         <w:t>header</w:t>
       </w:r>
       <w:proofErr w:type="spellEnd"/>
@@ -761,12 +3271,14 @@
       <w:pPr>
         <w:pStyle w:val="2"/>
       </w:pPr>
+      <w:bookmarkStart w:id="5" w:name="_Toc9836124"/>
       <w:r>
         <w:t xml:space="preserve">1.2 </w:t>
       </w:r>
       <w:r>
         <w:t>Аутентификация по сертификатам</w:t>
       </w:r>
+      <w:bookmarkEnd w:id="5"/>
     </w:p>
     <w:p>
       <w:pPr>
@@ -824,6 +3336,87 @@
       <w:r>
         <w:t>ет такой способ аутентификации.</w:t>
       </w:r>
+    </w:p>
+    <w:p>
+      <w:pPr>
+        <w:spacing w:after="0"/>
+      </w:pPr>
+      <w:r>
+        <w:rPr>
+          <w:noProof/>
+          <w:lang w:eastAsia="ru-RU"/>
+        </w:rPr>
+        <w:drawing>
+          <wp:inline distT="0" distB="0" distL="0" distR="0" wp14:anchorId="3A7BEB2D" wp14:editId="3EF9FE4E">
+            <wp:extent cx="4124325" cy="3087960"/>
+            <wp:effectExtent l="0" t="0" r="0" b="0"/>
+            <wp:docPr id="12" name="Рисунок 12" descr="https://habrastorage.org/files/681/fec/01d/681fec01de36423183fd3da27396b2a9.png"/>
+            <wp:cNvGraphicFramePr>
+              <a:graphicFrameLocks xmlns:a="http://schemas.openxmlformats.org/drawingml/2006/main" noChangeAspect="1"/>
+            </wp:cNvGraphicFramePr>
+            <a:graphic xmlns:a="http://schemas.openxmlformats.org/drawingml/2006/main">
+              <a:graphicData uri="http://schemas.openxmlformats.org/drawingml/2006/picture">
+                <pic:pic xmlns:pic="http://schemas.openxmlformats.org/drawingml/2006/picture">
+                  <pic:nvPicPr>
+                    <pic:cNvPr id="0" name="Picture 1" descr="https://habrastorage.org/files/681/fec/01d/681fec01de36423183fd3da27396b2a9.png"/>
+                    <pic:cNvPicPr>
+                      <a:picLocks noChangeAspect="1" noChangeArrowheads="1"/>
+                    </pic:cNvPicPr>
+                  </pic:nvPicPr>
+                  <pic:blipFill>
+                    <a:blip r:embed="rId9" cstate="print">
+                      <a:extLst>
+                        <a:ext uri="{28A0092B-C50C-407E-A947-70E740481C1C}">
+                          <a14:useLocalDpi xmlns:a14="http://schemas.microsoft.com/office/drawing/2010/main" val="0"/>
+                        </a:ext>
+                      </a:extLst>
+                    </a:blip>
+                    <a:srcRect/>
+                    <a:stretch>
+                      <a:fillRect/>
+                    </a:stretch>
+                  </pic:blipFill>
+                  <pic:spPr bwMode="auto">
+                    <a:xfrm>
+                      <a:off x="0" y="0"/>
+                      <a:ext cx="4136985" cy="3097439"/>
+                    </a:xfrm>
+                    <a:prstGeom prst="rect">
+                      <a:avLst/>
+                    </a:prstGeom>
+                    <a:noFill/>
+                    <a:ln>
+                      <a:noFill/>
+                    </a:ln>
+                  </pic:spPr>
+                </pic:pic>
+              </a:graphicData>
+            </a:graphic>
+          </wp:inline>
+        </w:drawing>
+      </w:r>
+    </w:p>
+    <w:p>
+      <w:pPr>
+        <w:spacing w:after="0"/>
+      </w:pPr>
+      <w:r>
+        <w:rPr>
+          <w:b/>
+        </w:rPr>
+        <w:t xml:space="preserve">Рис. 3 </w:t>
+      </w:r>
+      <w:r>
+        <w:t>Использование сертификата для аутентификации</w:t>
+      </w:r>
+    </w:p>
+    <w:p>
+      <w:pPr>
+        <w:spacing w:after="0"/>
+        <w:rPr>
+          <w:b/>
+        </w:rPr>
+      </w:pPr>
     </w:p>
     <w:p>
       <w:pPr>
@@ -873,6 +3466,7 @@
       </w:pPr>
       <w:proofErr w:type="gramStart"/>
       <w:r>
+        <w:lastRenderedPageBreak/>
         <w:t>Сертификат не должен быть отозван соответствующим ЦС (проверка списков исключения).</w:t>
       </w:r>
       <w:proofErr w:type="gramEnd"/>
@@ -890,7 +3484,6 @@
         <w:spacing w:after="0"/>
       </w:pPr>
       <w:r>
-        <w:lastRenderedPageBreak/>
         <w:t xml:space="preserve">Использование сертификатов для аутентификации — куда более надежный способ, чем аутентификация посредством паролей. Это достигается созданием в процессе аутентификации цифровой подписи, наличие которой доказывает факт применения закрытого ключа в конкретной ситуации. Однако трудности с распространением и поддержкой сертификатов делает такой способ аутентификации </w:t>
       </w:r>
       <w:r>
@@ -901,6 +3494,7 @@
       <w:pPr>
         <w:pStyle w:val="2"/>
       </w:pPr>
+      <w:bookmarkStart w:id="6" w:name="_Toc9836125"/>
       <w:r>
         <w:t xml:space="preserve">1.3. </w:t>
       </w:r>
@@ -910,6 +3504,7 @@
       <w:r>
         <w:t>ификация по одноразовым паролям</w:t>
       </w:r>
+      <w:bookmarkEnd w:id="6"/>
     </w:p>
     <w:p>
       <w:pPr>
@@ -1042,31 +3637,33 @@
       </w:r>
       <w:proofErr w:type="spellEnd"/>
       <w:r>
-        <w:t>-карта (карта из картона или пластика с нанесённой на ней (под защитным непрозрачным и стирающимся слоем) некой секретной информацией) со списком заранее сформированных одноразовых паролей. Для каждого нового входа в систему требуется ввести новый одноразовый пароль с указанным номером.</w:t>
-      </w:r>
-    </w:p>
-    <w:p>
-      <w:pPr>
-        <w:spacing w:after="0"/>
-      </w:pPr>
-      <w:r>
-        <w:t xml:space="preserve">В веб-приложениях такой механизм аутентификации часто реализуется посредством расширения аутентификации с помощью форм: после первичной аутентификации по паролю, создается сессия пользователя, однако в контексте этой сессии пользователь не имеет </w:t>
+        <w:t xml:space="preserve">-карта (карта из картона или пластика с нанесённой на ней (под защитным непрозрачным и стирающимся слоем) некой секретной информацией) со списком заранее сформированных одноразовых паролей. Для каждого нового </w:t>
       </w:r>
       <w:r>
         <w:lastRenderedPageBreak/>
-        <w:t>доступа к приложению до тех пор, пока он не выполнит дополнительную аутентификацию по одноразовому паролю.</w:t>
+        <w:t>входа в систему требуется ввести новый одноразовый пароль с указанным номером.</w:t>
+      </w:r>
+    </w:p>
+    <w:p>
+      <w:pPr>
+        <w:spacing w:after="0"/>
+      </w:pPr>
+      <w:r>
+        <w:t>В веб-приложениях такой механизм аутентификации часто реализуется посредством расширения аутентификации с помощью форм: после первичной аутентификации по паролю, создается сессия пользователя, однако в контексте этой сессии пользователь не имеет доступа к приложению до тех пор, пока он не выполнит дополнительную аутентификацию по одноразовому паролю.</w:t>
       </w:r>
     </w:p>
     <w:p>
       <w:pPr>
         <w:pStyle w:val="2"/>
       </w:pPr>
+      <w:bookmarkStart w:id="7" w:name="_Toc9836126"/>
       <w:r>
         <w:t xml:space="preserve">1.4 </w:t>
       </w:r>
       <w:r>
         <w:t>Аутентификация по ключам доступа</w:t>
       </w:r>
+      <w:bookmarkEnd w:id="7"/>
     </w:p>
     <w:p>
       <w:pPr>
@@ -1250,6 +3847,88 @@
         <w:spacing w:after="0"/>
       </w:pPr>
       <w:r>
+        <w:rPr>
+          <w:noProof/>
+          <w:lang w:eastAsia="ru-RU"/>
+        </w:rPr>
+        <w:lastRenderedPageBreak/>
+        <w:drawing>
+          <wp:inline distT="0" distB="0" distL="0" distR="0" wp14:anchorId="0D5EB47F" wp14:editId="053F2337">
+            <wp:extent cx="4876797" cy="1572126"/>
+            <wp:effectExtent l="0" t="0" r="635" b="9525"/>
+            <wp:docPr id="8" name="Рисунок 8" descr="https://habrastorage.org/files/5e1/fa4/ad6/5e1fa4ad660e45e4ad005bd335e42944.png"/>
+            <wp:cNvGraphicFramePr>
+              <a:graphicFrameLocks xmlns:a="http://schemas.openxmlformats.org/drawingml/2006/main" noChangeAspect="1"/>
+            </wp:cNvGraphicFramePr>
+            <a:graphic xmlns:a="http://schemas.openxmlformats.org/drawingml/2006/main">
+              <a:graphicData uri="http://schemas.openxmlformats.org/drawingml/2006/picture">
+                <pic:pic xmlns:pic="http://schemas.openxmlformats.org/drawingml/2006/picture">
+                  <pic:nvPicPr>
+                    <pic:cNvPr id="0" name="Picture 5" descr="https://habrastorage.org/files/5e1/fa4/ad6/5e1fa4ad660e45e4ad005bd335e42944.png"/>
+                    <pic:cNvPicPr>
+                      <a:picLocks noChangeAspect="1" noChangeArrowheads="1"/>
+                    </pic:cNvPicPr>
+                  </pic:nvPicPr>
+                  <pic:blipFill>
+                    <a:blip r:embed="rId10">
+                      <a:extLst>
+                        <a:ext uri="{28A0092B-C50C-407E-A947-70E740481C1C}">
+                          <a14:useLocalDpi xmlns:a14="http://schemas.microsoft.com/office/drawing/2010/main" val="0"/>
+                        </a:ext>
+                      </a:extLst>
+                    </a:blip>
+                    <a:srcRect/>
+                    <a:stretch>
+                      <a:fillRect/>
+                    </a:stretch>
+                  </pic:blipFill>
+                  <pic:spPr bwMode="auto">
+                    <a:xfrm>
+                      <a:off x="0" y="0"/>
+                      <a:ext cx="4876800" cy="1572127"/>
+                    </a:xfrm>
+                    <a:prstGeom prst="rect">
+                      <a:avLst/>
+                    </a:prstGeom>
+                    <a:noFill/>
+                    <a:ln>
+                      <a:noFill/>
+                    </a:ln>
+                  </pic:spPr>
+                </pic:pic>
+              </a:graphicData>
+            </a:graphic>
+          </wp:inline>
+        </w:drawing>
+      </w:r>
+    </w:p>
+    <w:p>
+      <w:pPr>
+        <w:spacing w:after="0"/>
+      </w:pPr>
+      <w:r>
+        <w:rPr>
+          <w:b/>
+        </w:rPr>
+        <w:t xml:space="preserve">Рис. 4 </w:t>
+      </w:r>
+      <w:r>
+        <w:t>Пример аутентификации по ключу доступа, переданного в HTTP заголовке</w:t>
+      </w:r>
+    </w:p>
+    <w:p>
+      <w:pPr>
+        <w:spacing w:after="0"/>
+        <w:rPr>
+          <w:b/>
+        </w:rPr>
+      </w:pPr>
+    </w:p>
+    <w:p>
+      <w:pPr>
+        <w:spacing w:after="0"/>
+      </w:pPr>
+      <w:r>
         <w:t xml:space="preserve">Кроме того, существуют более сложные схемы аутентификации по ключам для незащищенных соединений. В этом случае, ключ обычно состоит их двух частей: </w:t>
       </w:r>
       <w:proofErr w:type="gramStart"/>
@@ -1274,17 +3953,14 @@
       </w:r>
       <w:proofErr w:type="spellEnd"/>
       <w:r>
-        <w:t xml:space="preserve"> или HMAC этого </w:t>
-      </w:r>
-      <w:r>
-        <w:lastRenderedPageBreak/>
-        <w:t>значения, вычисленный с использованием секретной части ключа. Это позволяет избежать передачи всего ключа в оригинальном виде и защищает от атак повторного воспроизведения.</w:t>
+        <w:t xml:space="preserve"> или HMAC этого значения, вычисленный с использованием секретной части ключа. Это позволяет избежать передачи всего ключа в оригинальном виде и защищает от атак повторного воспроизведения.</w:t>
       </w:r>
     </w:p>
     <w:p>
       <w:pPr>
         <w:pStyle w:val="2"/>
       </w:pPr>
+      <w:bookmarkStart w:id="8" w:name="_Toc9836127"/>
       <w:r>
         <w:t xml:space="preserve">1.5 </w:t>
       </w:r>
@@ -1295,6 +3971,7 @@
       <w:r>
         <w:t>токенам</w:t>
       </w:r>
+      <w:bookmarkEnd w:id="8"/>
       <w:proofErr w:type="spellEnd"/>
     </w:p>
     <w:p>
@@ -1459,6 +4136,93 @@
     <w:p>
       <w:pPr>
         <w:spacing w:after="0"/>
+        <w:ind w:left="709" w:firstLine="0"/>
+      </w:pPr>
+      <w:r>
+        <w:rPr>
+          <w:noProof/>
+          <w:lang w:eastAsia="ru-RU"/>
+        </w:rPr>
+        <w:lastRenderedPageBreak/>
+        <w:drawing>
+          <wp:inline distT="0" distB="0" distL="0" distR="0" wp14:anchorId="5DE2BFB3" wp14:editId="5EE11496">
+            <wp:extent cx="4737099" cy="3314700"/>
+            <wp:effectExtent l="0" t="0" r="6985" b="0"/>
+            <wp:docPr id="7" name="Рисунок 7" descr="https://habrastorage.org/files/b19/0b1/1c0/b190b11c0d934c999c1955184ddeb0c3.png"/>
+            <wp:cNvGraphicFramePr>
+              <a:graphicFrameLocks xmlns:a="http://schemas.openxmlformats.org/drawingml/2006/main" noChangeAspect="1"/>
+            </wp:cNvGraphicFramePr>
+            <a:graphic xmlns:a="http://schemas.openxmlformats.org/drawingml/2006/main">
+              <a:graphicData uri="http://schemas.openxmlformats.org/drawingml/2006/picture">
+                <pic:pic xmlns:pic="http://schemas.openxmlformats.org/drawingml/2006/picture">
+                  <pic:nvPicPr>
+                    <pic:cNvPr id="0" name="Picture 6" descr="https://habrastorage.org/files/b19/0b1/1c0/b190b11c0d934c999c1955184ddeb0c3.png"/>
+                    <pic:cNvPicPr>
+                      <a:picLocks noChangeAspect="1" noChangeArrowheads="1"/>
+                    </pic:cNvPicPr>
+                  </pic:nvPicPr>
+                  <pic:blipFill>
+                    <a:blip r:embed="rId11">
+                      <a:extLst>
+                        <a:ext uri="{28A0092B-C50C-407E-A947-70E740481C1C}">
+                          <a14:useLocalDpi xmlns:a14="http://schemas.microsoft.com/office/drawing/2010/main" val="0"/>
+                        </a:ext>
+                      </a:extLst>
+                    </a:blip>
+                    <a:srcRect/>
+                    <a:stretch>
+                      <a:fillRect/>
+                    </a:stretch>
+                  </pic:blipFill>
+                  <pic:spPr bwMode="auto">
+                    <a:xfrm>
+                      <a:off x="0" y="0"/>
+                      <a:ext cx="4743450" cy="3319144"/>
+                    </a:xfrm>
+                    <a:prstGeom prst="rect">
+                      <a:avLst/>
+                    </a:prstGeom>
+                    <a:noFill/>
+                    <a:ln>
+                      <a:noFill/>
+                    </a:ln>
+                  </pic:spPr>
+                </pic:pic>
+              </a:graphicData>
+            </a:graphic>
+          </wp:inline>
+        </w:drawing>
+      </w:r>
+    </w:p>
+    <w:p>
+      <w:pPr>
+        <w:spacing w:after="0"/>
+        <w:ind w:left="709" w:firstLine="0"/>
+      </w:pPr>
+      <w:r>
+        <w:rPr>
+          <w:b/>
+        </w:rPr>
+        <w:t xml:space="preserve">Рис. 5 </w:t>
+      </w:r>
+      <w:r>
+        <w:t xml:space="preserve">Пример аутентификации по </w:t>
+      </w:r>
+      <w:proofErr w:type="spellStart"/>
+      <w:r>
+        <w:t>токенам</w:t>
+      </w:r>
+      <w:proofErr w:type="spellEnd"/>
+    </w:p>
+    <w:p>
+      <w:pPr>
+        <w:spacing w:after="0"/>
+        <w:ind w:left="709" w:firstLine="0"/>
+      </w:pPr>
+    </w:p>
+    <w:p>
+      <w:pPr>
+        <w:spacing w:after="0"/>
       </w:pPr>
       <w:r>
         <w:t xml:space="preserve"> Сам </w:t>
@@ -1647,6 +4411,7 @@
       <w:pPr>
         <w:pStyle w:val="3"/>
       </w:pPr>
+      <w:bookmarkStart w:id="9" w:name="_Toc9836128"/>
       <w:r>
         <w:t xml:space="preserve">1.5.1 </w:t>
       </w:r>
@@ -1657,6 +4422,7 @@
       <w:r>
         <w:t>токенов</w:t>
       </w:r>
+      <w:bookmarkEnd w:id="9"/>
       <w:proofErr w:type="spellEnd"/>
     </w:p>
     <w:p>
@@ -1687,7 +4453,6 @@
       </w:pPr>
       <w:proofErr w:type="spellStart"/>
       <w:r>
-        <w:lastRenderedPageBreak/>
         <w:t>Simple</w:t>
       </w:r>
       <w:proofErr w:type="spellEnd"/>
@@ -1786,6 +4551,7 @@
         <w:rPr>
           <w:lang w:val="en-US"/>
         </w:rPr>
+        <w:lastRenderedPageBreak/>
         <w:t>JSON</w:t>
       </w:r>
       <w:r>
@@ -2215,9 +4981,11 @@
       <w:pPr>
         <w:pStyle w:val="2"/>
       </w:pPr>
+      <w:bookmarkStart w:id="10" w:name="_Toc9836129"/>
       <w:r>
         <w:t>1.6 Резюме различных способов аутентификации</w:t>
       </w:r>
+      <w:bookmarkEnd w:id="10"/>
     </w:p>
     <w:p>
       <w:pPr>
@@ -2590,7 +5358,6 @@
               <w:rPr>
                 <w:rFonts w:cs="Times New Roman"/>
               </w:rPr>
-              <w:lastRenderedPageBreak/>
               <w:t>По ключам доступа</w:t>
             </w:r>
           </w:p>
@@ -2716,15 +5483,7 @@
                 <w:color w:val="222222"/>
                 <w:lang w:val="en-US"/>
               </w:rPr>
-              <w:t xml:space="preserve"> </w:t>
-            </w:r>
-            <w:r>
-              <w:rPr>
-                <w:rFonts w:cs="Times New Roman"/>
-                <w:color w:val="222222"/>
-                <w:lang w:val="en-US"/>
-              </w:rPr>
-              <w:t>WS-Federation, OAuth, OpenID Connect</w:t>
+              <w:t xml:space="preserve"> WS-Federation, OAuth, OpenID Connect</w:t>
             </w:r>
           </w:p>
         </w:tc>
@@ -2735,12 +5494,15 @@
         <w:pStyle w:val="1"/>
         <w:spacing w:after="120" w:line="240" w:lineRule="auto"/>
       </w:pPr>
-      <w:r>
+      <w:bookmarkStart w:id="11" w:name="_Toc9836130"/>
+      <w:r>
+        <w:lastRenderedPageBreak/>
         <w:t>2</w:t>
       </w:r>
       <w:r>
         <w:t>. Основные уязвимости парольной аутентификации</w:t>
       </w:r>
+      <w:bookmarkEnd w:id="11"/>
     </w:p>
     <w:p>
       <w:pPr>
@@ -2786,17 +5548,20 @@
       <w:pPr>
         <w:pStyle w:val="2"/>
       </w:pPr>
+      <w:bookmarkStart w:id="12" w:name="_Toc9836131"/>
       <w:r>
         <w:t xml:space="preserve">2.1 </w:t>
       </w:r>
       <w:r>
         <w:t>Распространенные приемы обхода парольной защиты и методы противодействия им.</w:t>
       </w:r>
+      <w:bookmarkEnd w:id="12"/>
     </w:p>
     <w:p>
       <w:pPr>
         <w:pStyle w:val="3"/>
       </w:pPr>
+      <w:bookmarkStart w:id="13" w:name="_Toc9836132"/>
       <w:r>
         <w:t xml:space="preserve">2.1.1 </w:t>
       </w:r>
@@ -2811,6 +5576,7 @@
       <w:r>
         <w:t>).</w:t>
       </w:r>
+      <w:bookmarkEnd w:id="13"/>
     </w:p>
     <w:p>
       <w:pPr>
@@ -2985,134 +5751,140 @@
         <w:spacing w:after="0"/>
       </w:pPr>
       <w:r>
+        <w:t>Важной характеристикой пароля, затрудняющей полный перебор, является его длина. Современный пароль должен иметь длину не менее 12 символов.</w:t>
+      </w:r>
+    </w:p>
+    <w:p>
+      <w:pPr>
+        <w:spacing w:after="0"/>
+      </w:pPr>
+      <w:r>
+        <w:t>Два лишних символа в пароле увеличивают время перебора в 40000 раз, а четыре символа — уже в 1.600.000.000 раз. Однако вычислительные мощности компьютеров постоянно растут (еще несколько лет назад безопасным считался пароль длиной 8 символов).</w:t>
+      </w:r>
+    </w:p>
+    <w:p>
+      <w:pPr>
+        <w:pStyle w:val="3"/>
+      </w:pPr>
+      <w:bookmarkStart w:id="14" w:name="_Toc9836133"/>
+      <w:r>
         <w:lastRenderedPageBreak/>
-        <w:t>Важной характеристикой пароля, затрудняющей полный перебор, является его длина. Современный пароль должен иметь длину не менее 12 символов.</w:t>
-      </w:r>
-    </w:p>
-    <w:p>
-      <w:pPr>
-        <w:spacing w:after="0"/>
-      </w:pPr>
-      <w:r>
-        <w:t>Два лишних символа в пароле увеличивают время перебора в 40000 раз, а четыре символа — уже в 1.600.000.000 раз. Однако вычислительные мощности компьютеров постоянно растут (еще несколько лет назад безопасным считался пароль длиной 8 символов).</w:t>
+        <w:t>2</w:t>
+      </w:r>
+      <w:r>
+        <w:t>.1.2</w:t>
+      </w:r>
+      <w:r>
+        <w:t xml:space="preserve"> Перебор в ограниченном диапазоне.</w:t>
+      </w:r>
+      <w:bookmarkEnd w:id="14"/>
+    </w:p>
+    <w:p>
+      <w:pPr>
+        <w:spacing w:after="0"/>
+      </w:pPr>
+      <w:r>
+        <w:t>Известно, что многие пользователи, составляя пароль, используют символы, находящиеся в определенном диапазоне. Например, пароль, состоящий только из русских букв или только из латинских букв или только из цифр. Такой пароль значительно легче запомнить, однако задача противника, осуществляющего перебор, неимоверно упрощается.</w:t>
+      </w:r>
+    </w:p>
+    <w:p>
+      <w:pPr>
+        <w:spacing w:after="0"/>
+      </w:pPr>
+      <w:r>
+        <w:t>Пусть n = 70 — количество символов, из которых можно составить пароль, причем 10 из них — цифры, 30 — буквы одного языка и 30 — буквы другого языка. Пусть мы составляем пароль длиной m = 4 символа.</w:t>
+      </w:r>
+    </w:p>
+    <w:p>
+      <w:pPr>
+        <w:spacing w:after="0"/>
+      </w:pPr>
+      <w:r>
+        <w:t>Если пароль составляется абсолютно случайно, то количество возможных комбинаций (которые необходимо перебрать) составляет 704 = 24010000. Однако противник может сделать предположение, что пароль состоит из символов одного диапазона (пусть даже, неизвестно, какого). Всего таких паролей 104 + 304 + 304 = 10000 + 810000 + 810000 = 163000. Если он оказался прав, то количество комбинаций (</w:t>
+      </w:r>
+      <w:proofErr w:type="gramStart"/>
+      <w:r>
+        <w:t>а</w:t>
+      </w:r>
+      <w:proofErr w:type="gramEnd"/>
+      <w:r>
+        <w:t xml:space="preserve"> следовательно, время, которое необходимо затратить на перебор) уменьшилось в 147 раз. Это число резко возрастает, когда увеличивается длина пароля и число диапазонов символов, из которых он может быть составлен.</w:t>
+      </w:r>
+    </w:p>
+    <w:p>
+      <w:pPr>
+        <w:spacing w:after="0"/>
+      </w:pPr>
+      <w:r>
+        <w:t>Как следствие, надежный пароль должен содержать в себе символы из различных диапазонов. Рекомендуется использовать русские и английские, прописные и строчные буквы, цифры, а также прочие символы (знаки препинания, подчеркивание и т.д.).</w:t>
       </w:r>
     </w:p>
     <w:p>
       <w:pPr>
         <w:pStyle w:val="3"/>
       </w:pPr>
+      <w:bookmarkStart w:id="15" w:name="_Toc9836134"/>
       <w:r>
         <w:t>2</w:t>
       </w:r>
       <w:r>
-        <w:t>.1.2</w:t>
-      </w:r>
-      <w:r>
-        <w:t xml:space="preserve"> Перебор в ограниченном диапазоне.</w:t>
-      </w:r>
-    </w:p>
-    <w:p>
-      <w:pPr>
-        <w:spacing w:after="0"/>
-      </w:pPr>
-      <w:r>
-        <w:t>Известно, что многие пользователи, составляя пароль, используют символы, находящиеся в определенном диапазоне. Например, пароль, состоящий только из русских букв или только из латинских букв или только из цифр. Такой пароль значительно легче запомнить, однако задача противника, осуществляющего перебор, неимоверно упрощается.</w:t>
-      </w:r>
-    </w:p>
-    <w:p>
-      <w:pPr>
-        <w:spacing w:after="0"/>
-      </w:pPr>
-      <w:r>
-        <w:t>Пусть n = 70 — количество символов, из которых можно составить пароль, причем 10 из них — цифры, 30 — буквы одного языка и 30 — буквы другого языка. Пусть мы составляем пароль длиной m = 4 символа.</w:t>
-      </w:r>
-    </w:p>
-    <w:p>
-      <w:pPr>
-        <w:spacing w:after="0"/>
-      </w:pPr>
-      <w:r>
-        <w:t>Если пароль составляется абсолютно случайно, то количество возможных комбинаций (которые необходимо перебрать) составляет 704 = 24010000. Однако противник может сделать предположение, что пароль состоит из символов одного диапазона (пусть даже, неизвестно, какого). Всего таких паролей 104 + 304 + 304 = 10000 + 810000 + 810000 = 163000. Если он оказался прав, то количество комбинаций (</w:t>
-      </w:r>
-      <w:proofErr w:type="gramStart"/>
-      <w:r>
-        <w:t>а</w:t>
-      </w:r>
-      <w:proofErr w:type="gramEnd"/>
-      <w:r>
-        <w:t xml:space="preserve"> следовательно, время, которое необходимо затратить на перебор) уменьшилось в 147 раз. Это число резко возрастает, когда увеличивается длина пароля и число диапазонов символов, из которых он может быть составлен.</w:t>
-      </w:r>
-    </w:p>
-    <w:p>
-      <w:pPr>
-        <w:spacing w:after="0"/>
-      </w:pPr>
-      <w:r>
-        <w:t>Как следствие, надежный пароль должен содержать в себе символы из различных диапазонов. Рекомендуется использовать русские и английские, прописные и строчные буквы, цифры, а также прочие символы (знаки препинания, подчеркивание и т.д.).</w:t>
+        <w:t>.</w:t>
+      </w:r>
+      <w:r>
+        <w:t>1.3</w:t>
+      </w:r>
+      <w:r>
+        <w:t xml:space="preserve"> Атака по словарю</w:t>
+      </w:r>
+      <w:bookmarkEnd w:id="15"/>
+    </w:p>
+    <w:p>
+      <w:pPr>
+        <w:spacing w:after="0"/>
+      </w:pPr>
+      <w:r>
+        <w:t>В качестве пароля очень часто выбирается какое-то слово или распространенная фраза. Программа автоматического перебора паролей проверяет слова, содержащиеся в заданном файле со словарем (существует огромное количество доступных словарей такого рода для разных языков). Словарь из двухсот тысяч слов проверяется такой программой за несколько секунд.</w:t>
+      </w:r>
+    </w:p>
+    <w:p>
+      <w:pPr>
+        <w:spacing w:after="0"/>
+      </w:pPr>
+      <w:r>
+        <w:t>Многие пользователи считают, что если применить к задуманному слову некоторое простое преобразование, например, написать его задом наперед или русскими буквами в английской раскладке или намеренно сделать ошибку, то это обеспечит безопасность. На самом деле, по сравнению с подбором случайного пароля подбор пароля по словарю с применением различных преобразований (сделать первую букву заглавной, сделать все буквы заглавными, объединить два слова и т.д.) делает невыполнимую задачу вполне возможной.</w:t>
+      </w:r>
+    </w:p>
+    <w:p>
+      <w:pPr>
+        <w:spacing w:after="0"/>
+      </w:pPr>
+      <w:r>
+        <w:t>Надежный пароль не должен строиться на основе слов естественного языка.</w:t>
       </w:r>
     </w:p>
     <w:p>
       <w:pPr>
         <w:pStyle w:val="3"/>
       </w:pPr>
-      <w:r>
-        <w:t>2</w:t>
-      </w:r>
-      <w:r>
-        <w:t>.</w:t>
-      </w:r>
-      <w:r>
-        <w:t>1.3</w:t>
-      </w:r>
-      <w:r>
-        <w:t xml:space="preserve"> Атака по словарю</w:t>
-      </w:r>
-    </w:p>
-    <w:p>
-      <w:pPr>
-        <w:spacing w:after="0"/>
-      </w:pPr>
-      <w:r>
-        <w:t>В качестве пароля очень часто выбирается какое-то слово или распространенная фраза. Программа автоматического перебора паролей проверяет слова, содержащиеся в заданном файле со словарем (существует огромное количество доступных словарей такого рода для разных языков). Словарь из двухсот тысяч слов проверяется такой программой за несколько секунд.</w:t>
-      </w:r>
-    </w:p>
-    <w:p>
-      <w:pPr>
-        <w:spacing w:after="0"/>
-      </w:pPr>
-      <w:r>
-        <w:t xml:space="preserve">Многие пользователи считают, что если применить к задуманному слову некоторое простое преобразование, например, написать его задом наперед или русскими буквами в английской раскладке или намеренно сделать ошибку, то это обеспечит безопасность. На самом деле, по сравнению с подбором случайного пароля подбор пароля по словарю с применением различных преобразований (сделать первую букву </w:t>
+      <w:bookmarkStart w:id="16" w:name="_Toc9836135"/>
+      <w:r>
+        <w:t>2.1.</w:t>
+      </w:r>
+      <w:r>
+        <w:t>4 Атака по персональному словарю</w:t>
+      </w:r>
+      <w:bookmarkEnd w:id="16"/>
+    </w:p>
+    <w:p>
+      <w:pPr>
+        <w:spacing w:after="0"/>
+      </w:pPr>
+      <w:r>
+        <w:t xml:space="preserve">Если атака по словарю и перебор паролей небольшой длины либо составленных из символов одной группы не помогает, злоумышленник может воспользоваться тем фактом, что для облегчения запоминания, </w:t>
       </w:r>
       <w:r>
         <w:lastRenderedPageBreak/>
-        <w:t>заглавной, сделать все буквы заглавными, объединить два слова и т.д.) делает невыполнимую задачу вполне возможной.</w:t>
-      </w:r>
-    </w:p>
-    <w:p>
-      <w:pPr>
-        <w:spacing w:after="0"/>
-      </w:pPr>
-      <w:r>
-        <w:t>Надежный пароль не должен строиться на основе слов естественного языка.</w:t>
-      </w:r>
-    </w:p>
-    <w:p>
-      <w:pPr>
-        <w:pStyle w:val="3"/>
-      </w:pPr>
-      <w:r>
-        <w:t>2.1.</w:t>
-      </w:r>
-      <w:r>
-        <w:t>4 Атака по персональному словарю</w:t>
-      </w:r>
-    </w:p>
-    <w:p>
-      <w:pPr>
-        <w:spacing w:after="0"/>
-      </w:pPr>
-      <w:r>
-        <w:t>Если атака по словарю и перебор паролей небольшой длины либо составленных из символов одной группы не помогает, злоумышленник может воспользоваться тем фактом, что для облегчения запоминания, многие пользователи выбирают в качестве пароля личные данные (номер сотового телефона, дату рождения, записанную наоборот, кличку собаки и т.д.).</w:t>
+        <w:t>многие пользователи выбирают в качестве пароля личные данные (номер сотового телефона, дату рождения, записанную наоборот, кличку собаки и т.д.).</w:t>
       </w:r>
     </w:p>
     <w:p>
@@ -3152,7 +5924,16 @@
         <w:spacing w:after="0"/>
       </w:pPr>
       <w:r>
-        <w:t>Резюмируем рекомендации разработчикам по предотвращению атак на парольную аутентификацию:</w:t>
+        <w:t xml:space="preserve">Резюмируем </w:t>
+      </w:r>
+      <w:r>
+        <w:rPr>
+          <w:b/>
+        </w:rPr>
+        <w:t>рекомендации разработчикам</w:t>
+      </w:r>
+      <w:r>
+        <w:t xml:space="preserve"> по предотвращению атак на парольную аутентификацию:</w:t>
       </w:r>
     </w:p>
     <w:p>
@@ -3243,12 +6024,16 @@
       <w:pPr>
         <w:pStyle w:val="2"/>
       </w:pPr>
+      <w:bookmarkStart w:id="17" w:name="_Toc9836136"/>
+      <w:bookmarkStart w:id="18" w:name="_GoBack"/>
+      <w:bookmarkEnd w:id="18"/>
       <w:r>
         <w:t xml:space="preserve">2.2 </w:t>
       </w:r>
       <w:r>
         <w:t>Рекомендации по разработке безопасной парольной аутентификации</w:t>
       </w:r>
+      <w:bookmarkEnd w:id="17"/>
     </w:p>
     <w:p>
       <w:pPr>
@@ -3281,7 +6066,6 @@
         <w:spacing w:after="0"/>
       </w:pPr>
       <w:r>
-        <w:lastRenderedPageBreak/>
         <w:t xml:space="preserve">Не допускать передачу паролей по </w:t>
       </w:r>
       <w:proofErr w:type="gramStart"/>
@@ -3329,6 +6113,7 @@
         <w:spacing w:after="0"/>
       </w:pPr>
       <w:r>
+        <w:lastRenderedPageBreak/>
         <w:t>Веб-приложение использует уязвимую функцию восстановления пароля, которую можно использовать для получения несанкционированного доступа к другим учетным записям.</w:t>
       </w:r>
     </w:p>
@@ -3467,9 +6252,11 @@
       <w:pPr>
         <w:pStyle w:val="2"/>
       </w:pPr>
+      <w:bookmarkStart w:id="19" w:name="_Toc9836137"/>
       <w:r>
         <w:t>2.3 Уязвимости аутентификации по одноразовым паролям</w:t>
       </w:r>
+      <w:bookmarkEnd w:id="19"/>
     </w:p>
     <w:p>
       <w:pPr>
@@ -3491,85 +6278,80 @@
         <w:t xml:space="preserve"> в чистом виде. Подобные уязвимости можно разделить на две группы. К первой относятся потенциально опасные "дыры", присущие всем методам реализации. Наиболее серьезная из них - возможность подмены сервера аутентификации. При этом пользователь будет отправлять свои данные прямо злоумышленнику, который может тут же использовать их для доступа к настоящему серверу. В случае метода "запрос-ответ" алгоритм атаки немного усложняется (компьютер </w:t>
       </w:r>
       <w:r>
+        <w:t xml:space="preserve">злоумышленника </w:t>
+      </w:r>
+      <w:r>
+        <w:t>должен сыграть роль "посредника", пропуская через себя процесс обмена информацией между сервером и клиентом). Впрочем, стоит отметить, что на практике осуществить такую атаку совсем не просто.</w:t>
+      </w:r>
+    </w:p>
+    <w:p>
+      <w:pPr>
+        <w:spacing w:after="0"/>
+      </w:pPr>
+      <w:r>
+        <w:t xml:space="preserve">Другая уязвимость присуща только синхронным методам и связана с тем, что существует риск </w:t>
+      </w:r>
+      <w:proofErr w:type="spellStart"/>
+      <w:r>
+        <w:t>рассинхронизации</w:t>
+      </w:r>
+      <w:proofErr w:type="spellEnd"/>
+      <w:r>
+        <w:t xml:space="preserve"> информации на сервере и в программном или аппаратном обеспечении пользователя. Допустим, в какой-то системе начальными данными служат показания внутренних таймеров, и по каким-то причинам они перестают совпадать друг с другом. В этом случае все попытки пользователей пройти аутентификацию будут неудачными (ошибка первого рода). К счастью, в подобных случаях </w:t>
+      </w:r>
+      <w:r>
+        <w:lastRenderedPageBreak/>
+        <w:t>ошибка второго рода (допуск "чужого") возникнуть не может. Впрочем, вероятность возникновения описанной ситуации также крайне мала.</w:t>
+      </w:r>
+    </w:p>
+    <w:p>
+      <w:pPr>
+        <w:spacing w:after="0"/>
+      </w:pPr>
+      <w:r>
+        <w:t xml:space="preserve">Некоторые атаки применимы только к отдельным способам реализации технологии одноразовых паролей. Для примера опять возьмем метод синхронизации по таймеру. Как мы уже говорили, время в нем учитывается не с точностью до секунды, а в пределах какого-то установленного заранее интервала. Это делается с учетом возможности </w:t>
+      </w:r>
+      <w:proofErr w:type="spellStart"/>
+      <w:r>
+        <w:t>рассинхронизации</w:t>
+      </w:r>
+      <w:proofErr w:type="spellEnd"/>
+      <w:r>
+        <w:t xml:space="preserve"> таймеров, а также появления задержек в передаче данных. И именно этим моментом теоретически может воспользоваться злоумышленник для получения несанкционированного доступа к удаленной системе. Для начала </w:t>
+      </w:r>
+      <w:r>
+        <w:t xml:space="preserve">злоумышленник </w:t>
+      </w:r>
+      <w:r>
+        <w:t xml:space="preserve">"прослушивает" сетевой трафик от пользователя к серверу аутентификации и перехватывает отправленные "жертвой" логин и одноразовый пароль. Затем он тут же блокирует его компьютер (перегружает его, обрывает связь и т. п.) и отправляет </w:t>
+      </w:r>
+      <w:proofErr w:type="spellStart"/>
+      <w:r>
+        <w:t>авторизационные</w:t>
+      </w:r>
+      <w:proofErr w:type="spellEnd"/>
+      <w:r>
+        <w:t xml:space="preserve"> данные уже от себя. И если злоумышленник успеет сделать это так быстро, чтобы интервал аутентификации не успел смениться, то сервер признает его как зарегистрированного пользователя.</w:t>
+      </w:r>
+    </w:p>
+    <w:p>
+      <w:pPr>
+        <w:spacing w:after="0"/>
+      </w:pPr>
+      <w:r>
+        <w:t xml:space="preserve">Понятно, что для такой атаки злоумышленник должен иметь возможность прослушивания трафика, а также быстрого блокирования компьютера клиента, а это задача не из легких. Проще всего соблюсти эти условия тогда, когда атака задумывается заранее, причем для подключения к удаленной системе "жертва" будет использовать компьютер из чужой локальной сети. В этом случае </w:t>
+      </w:r>
+      <w:r>
         <w:t>злоумышленник</w:t>
       </w:r>
       <w:r>
-        <w:t>а</w:t>
-      </w:r>
-      <w:r>
-        <w:t xml:space="preserve"> </w:t>
-      </w:r>
-      <w:r>
-        <w:t xml:space="preserve">должен сыграть роль "посредника", пропуская через себя процесс обмена информацией между сервером и клиентом). Впрочем, стоит отметить, что на практике осуществить </w:t>
-      </w:r>
-      <w:proofErr w:type="gramStart"/>
-      <w:r>
-        <w:t>такую</w:t>
-      </w:r>
-      <w:proofErr w:type="gramEnd"/>
-      <w:r>
-        <w:t xml:space="preserve"> атаку совсем не просто.</w:t>
-      </w:r>
-    </w:p>
-    <w:p>
-      <w:pPr>
-        <w:spacing w:after="0"/>
-      </w:pPr>
-      <w:r>
-        <w:lastRenderedPageBreak/>
-        <w:t xml:space="preserve">Другая уязвимость присуща только синхронным методам и связана с тем, что существует риск </w:t>
-      </w:r>
-      <w:proofErr w:type="spellStart"/>
-      <w:r>
-        <w:t>рассинхронизации</w:t>
-      </w:r>
-      <w:proofErr w:type="spellEnd"/>
-      <w:r>
-        <w:t xml:space="preserve"> информации на сервере и в программном или аппаратном обеспечении пользователя. Допустим, в какой-то системе начальными данными служат показания внутренних таймеров, и по каким-то причинам они перестают совпадать друг с другом. В этом случае все попытки пользователей пройти аутентификацию будут неудачными (ошибка первого рода). К счастью, в подобных случаях ошибка второго рода (допуск "чужого") возникнуть не может. Впрочем, вероятность возникновения описанной ситуации также крайне мала.</w:t>
-      </w:r>
-    </w:p>
-    <w:p>
-      <w:pPr>
-        <w:spacing w:after="0"/>
-      </w:pPr>
-      <w:r>
-        <w:t xml:space="preserve">Некоторые атаки применимы только к отдельным способам реализации технологии одноразовых паролей. Для примера опять возьмем метод синхронизации по таймеру. Как мы уже говорили, время в нем учитывается не с точностью до секунды, а в пределах какого-то установленного заранее интервала. Это делается с учетом возможности </w:t>
-      </w:r>
-      <w:proofErr w:type="spellStart"/>
-      <w:r>
-        <w:t>рассинхронизации</w:t>
-      </w:r>
-      <w:proofErr w:type="spellEnd"/>
-      <w:r>
-        <w:t xml:space="preserve"> таймеров, а также появления задержек в передаче данных. И именно этим моментом теоретически может воспользоваться злоумышленник для получения несанкционированного доступа к удаленной системе. Для начала </w:t>
-      </w:r>
-      <w:r>
-        <w:t xml:space="preserve">злоумышленник </w:t>
-      </w:r>
-      <w:r>
-        <w:t xml:space="preserve">"прослушивает" сетевой трафик от пользователя к серверу аутентификации и перехватывает отправленные "жертвой" логин и одноразовый пароль. Затем он тут же блокирует его компьютер (перегружает его, обрывает связь и т. п.) и отправляет </w:t>
-      </w:r>
-      <w:proofErr w:type="spellStart"/>
-      <w:r>
-        <w:t>авторизационные</w:t>
-      </w:r>
-      <w:proofErr w:type="spellEnd"/>
-      <w:r>
-        <w:t xml:space="preserve"> данные уже от себя. И если злоумышленник успеет сделать это так быстро, чтобы интервал аутентификации не успел смениться, то сервер признает его как зарегистрированного пользователя.</w:t>
-      </w:r>
-    </w:p>
-    <w:p>
-      <w:pPr>
-        <w:spacing w:after="0"/>
-      </w:pPr>
-      <w:r>
-        <w:t xml:space="preserve">Понятно, что для такой атаки злоумышленник должен иметь возможность прослушивания трафика, а также быстрого блокирования компьютера клиента, а это задача не из легких. Проще всего соблюсти эти условия тогда, когда атака задумывается заранее, причем для подключения к удаленной системе "жертва" будет использовать компьютер из чужой локальной сети. В этом случае </w:t>
-      </w:r>
-      <w:r>
-        <w:t>злоумышленник</w:t>
-      </w:r>
-      <w:r>
-        <w:t xml:space="preserve"> может заранее "поработать" над одним из ПК, получив возможность управлять им с другой машины. Защититься от такой атаки можно только путем использования "доверенных" рабочих машин (например, собственный ноутбук или КПК) и "независимых" защищенных (например, с помощью SSL) каналов выхода в Интернет.</w:t>
+        <w:t xml:space="preserve"> может заранее "поработать" над одним из ПК, получив возможность управлять им с другой машины. Защититься от такой атаки можно только путем использования "доверенных" рабочих маши</w:t>
+      </w:r>
+      <w:r>
+        <w:t>н</w:t>
+      </w:r>
+      <w:r>
+        <w:t xml:space="preserve"> и "независимых" защищенных (например, с помощью SSL) каналов выхода в Интернет.</w:t>
       </w:r>
     </w:p>
     <w:p>
@@ -3581,6 +6363,7 @@
       <w:pPr>
         <w:pStyle w:val="1"/>
       </w:pPr>
+      <w:bookmarkStart w:id="20" w:name="_Toc9836138"/>
       <w:r>
         <w:lastRenderedPageBreak/>
         <w:t xml:space="preserve">3. </w:t>
@@ -3591,6 +6374,7 @@
       <w:r>
         <w:t>приложения</w:t>
       </w:r>
+      <w:bookmarkEnd w:id="20"/>
     </w:p>
     <w:p>
       <w:r>
@@ -3609,12 +6393,23 @@
       <w:pPr>
         <w:pStyle w:val="2"/>
       </w:pPr>
+      <w:bookmarkStart w:id="21" w:name="_Toc9836139"/>
       <w:r>
         <w:t xml:space="preserve">3.1 </w:t>
       </w:r>
       <w:r>
-        <w:t>Техническое описание программы:</w:t>
-      </w:r>
+        <w:t>Технические</w:t>
+      </w:r>
+      <w:r>
+        <w:t xml:space="preserve"> </w:t>
+      </w:r>
+      <w:r>
+        <w:t>средства, используемые в программе</w:t>
+      </w:r>
+      <w:r>
+        <w:t>:</w:t>
+      </w:r>
+      <w:bookmarkEnd w:id="21"/>
     </w:p>
     <w:p>
       <w:pPr>
@@ -3661,6 +6456,1292 @@
         <w:spacing w:after="0"/>
       </w:pPr>
       <w:r>
+        <w:t xml:space="preserve">Для реализации </w:t>
+      </w:r>
+      <w:proofErr w:type="spellStart"/>
+      <w:r>
+        <w:t>программыбыли</w:t>
+      </w:r>
+      <w:proofErr w:type="spellEnd"/>
+      <w:r>
+        <w:t xml:space="preserve"> использованы следующие модули:</w:t>
+      </w:r>
+    </w:p>
+    <w:p>
+      <w:pPr>
+        <w:pStyle w:val="a6"/>
+        <w:numPr>
+          <w:ilvl w:val="0"/>
+          <w:numId w:val="27"/>
+        </w:numPr>
+        <w:overflowPunct w:val="0"/>
+        <w:autoSpaceDE w:val="0"/>
+        <w:autoSpaceDN w:val="0"/>
+        <w:adjustRightInd w:val="0"/>
+        <w:spacing w:after="0" w:line="276" w:lineRule="auto"/>
+        <w:textAlignment w:val="baseline"/>
+        <w:rPr>
+          <w:rFonts w:cs="Times New Roman"/>
+          <w:szCs w:val="28"/>
+          <w:lang w:val="en-US"/>
+        </w:rPr>
+      </w:pPr>
+      <w:r>
+        <w:rPr>
+          <w:rFonts w:cs="Times New Roman"/>
+          <w:szCs w:val="28"/>
+          <w:lang w:val="en-US"/>
+        </w:rPr>
+        <w:t>"connect-</w:t>
+      </w:r>
+      <w:proofErr w:type="spellStart"/>
+      <w:r>
+        <w:rPr>
+          <w:rFonts w:cs="Times New Roman"/>
+          <w:szCs w:val="28"/>
+          <w:lang w:val="en-US"/>
+        </w:rPr>
+        <w:t>redis</w:t>
+      </w:r>
+      <w:proofErr w:type="spellEnd"/>
+      <w:r>
+        <w:rPr>
+          <w:rFonts w:cs="Times New Roman"/>
+          <w:szCs w:val="28"/>
+          <w:lang w:val="en-US"/>
+        </w:rPr>
+        <w:t>"</w:t>
+      </w:r>
+      <w:r>
+        <w:rPr>
+          <w:rFonts w:cs="Times New Roman"/>
+          <w:szCs w:val="28"/>
+          <w:lang w:val="en-US"/>
+        </w:rPr>
+        <w:t xml:space="preserve"> </w:t>
+      </w:r>
+      <w:proofErr w:type="spellStart"/>
+      <w:r>
+        <w:rPr>
+          <w:rFonts w:cs="Times New Roman"/>
+          <w:szCs w:val="28"/>
+          <w:lang w:val="en-US"/>
+        </w:rPr>
+        <w:t>версии</w:t>
+      </w:r>
+      <w:proofErr w:type="spellEnd"/>
+      <w:r>
+        <w:rPr>
+          <w:rFonts w:cs="Times New Roman"/>
+          <w:szCs w:val="28"/>
+          <w:lang w:val="en-US"/>
+        </w:rPr>
+        <w:t xml:space="preserve"> 3.1.0</w:t>
+      </w:r>
+    </w:p>
+    <w:p>
+      <w:pPr>
+        <w:pStyle w:val="a6"/>
+        <w:numPr>
+          <w:ilvl w:val="0"/>
+          <w:numId w:val="27"/>
+        </w:numPr>
+        <w:overflowPunct w:val="0"/>
+        <w:autoSpaceDE w:val="0"/>
+        <w:autoSpaceDN w:val="0"/>
+        <w:adjustRightInd w:val="0"/>
+        <w:spacing w:after="0" w:line="276" w:lineRule="auto"/>
+        <w:textAlignment w:val="baseline"/>
+        <w:rPr>
+          <w:rFonts w:cs="Times New Roman"/>
+          <w:szCs w:val="28"/>
+          <w:lang w:val="en-US"/>
+        </w:rPr>
+      </w:pPr>
+      <w:r>
+        <w:rPr>
+          <w:rFonts w:cs="Times New Roman"/>
+          <w:szCs w:val="28"/>
+          <w:lang w:val="en-US"/>
+        </w:rPr>
+        <w:t>"cookie-parser"</w:t>
+      </w:r>
+      <w:r>
+        <w:rPr>
+          <w:rFonts w:cs="Times New Roman"/>
+          <w:szCs w:val="28"/>
+          <w:lang w:val="en-US"/>
+        </w:rPr>
+        <w:t xml:space="preserve"> </w:t>
+      </w:r>
+      <w:proofErr w:type="spellStart"/>
+      <w:r>
+        <w:rPr>
+          <w:rFonts w:cs="Times New Roman"/>
+          <w:szCs w:val="28"/>
+          <w:lang w:val="en-US"/>
+        </w:rPr>
+        <w:t>версии</w:t>
+      </w:r>
+      <w:proofErr w:type="spellEnd"/>
+      <w:r>
+        <w:rPr>
+          <w:rFonts w:cs="Times New Roman"/>
+          <w:szCs w:val="28"/>
+          <w:lang w:val="en-US"/>
+        </w:rPr>
+        <w:t xml:space="preserve"> 1.4.4</w:t>
+      </w:r>
+    </w:p>
+    <w:p>
+      <w:pPr>
+        <w:pStyle w:val="a6"/>
+        <w:numPr>
+          <w:ilvl w:val="0"/>
+          <w:numId w:val="27"/>
+        </w:numPr>
+        <w:overflowPunct w:val="0"/>
+        <w:autoSpaceDE w:val="0"/>
+        <w:autoSpaceDN w:val="0"/>
+        <w:adjustRightInd w:val="0"/>
+        <w:spacing w:after="0" w:line="276" w:lineRule="auto"/>
+        <w:textAlignment w:val="baseline"/>
+        <w:rPr>
+          <w:rFonts w:cs="Times New Roman"/>
+          <w:szCs w:val="28"/>
+          <w:lang w:val="en-US"/>
+        </w:rPr>
+      </w:pPr>
+      <w:r>
+        <w:rPr>
+          <w:rFonts w:cs="Times New Roman"/>
+          <w:szCs w:val="28"/>
+          <w:lang w:val="en-US"/>
+        </w:rPr>
+        <w:t>"express"</w:t>
+      </w:r>
+      <w:r>
+        <w:rPr>
+          <w:rFonts w:cs="Times New Roman"/>
+          <w:szCs w:val="28"/>
+          <w:lang w:val="en-US"/>
+        </w:rPr>
+        <w:t xml:space="preserve"> </w:t>
+      </w:r>
+      <w:proofErr w:type="spellStart"/>
+      <w:r>
+        <w:rPr>
+          <w:rFonts w:cs="Times New Roman"/>
+          <w:szCs w:val="28"/>
+          <w:lang w:val="en-US"/>
+        </w:rPr>
+        <w:t>версии</w:t>
+      </w:r>
+      <w:proofErr w:type="spellEnd"/>
+      <w:r>
+        <w:rPr>
+          <w:rFonts w:cs="Times New Roman"/>
+          <w:szCs w:val="28"/>
+          <w:lang w:val="en-US"/>
+        </w:rPr>
+        <w:t xml:space="preserve"> 4.16.1</w:t>
+      </w:r>
+    </w:p>
+    <w:p>
+      <w:pPr>
+        <w:pStyle w:val="a6"/>
+        <w:numPr>
+          <w:ilvl w:val="0"/>
+          <w:numId w:val="27"/>
+        </w:numPr>
+        <w:overflowPunct w:val="0"/>
+        <w:autoSpaceDE w:val="0"/>
+        <w:autoSpaceDN w:val="0"/>
+        <w:adjustRightInd w:val="0"/>
+        <w:spacing w:after="0" w:line="276" w:lineRule="auto"/>
+        <w:textAlignment w:val="baseline"/>
+        <w:rPr>
+          <w:rFonts w:cs="Times New Roman"/>
+          <w:szCs w:val="28"/>
+          <w:lang w:val="en-US"/>
+        </w:rPr>
+      </w:pPr>
+      <w:r>
+        <w:rPr>
+          <w:rFonts w:cs="Times New Roman"/>
+          <w:szCs w:val="28"/>
+          <w:lang w:val="en-US"/>
+        </w:rPr>
+        <w:t>"express-handlebars"</w:t>
+      </w:r>
+      <w:r>
+        <w:rPr>
+          <w:rFonts w:cs="Times New Roman"/>
+          <w:szCs w:val="28"/>
+          <w:lang w:val="en-US"/>
+        </w:rPr>
+        <w:t xml:space="preserve"> </w:t>
+      </w:r>
+      <w:proofErr w:type="spellStart"/>
+      <w:r>
+        <w:rPr>
+          <w:rFonts w:cs="Times New Roman"/>
+          <w:szCs w:val="28"/>
+          <w:lang w:val="en-US"/>
+        </w:rPr>
+        <w:t>версии</w:t>
+      </w:r>
+      <w:proofErr w:type="spellEnd"/>
+      <w:r>
+        <w:rPr>
+          <w:rFonts w:cs="Times New Roman"/>
+          <w:szCs w:val="28"/>
+          <w:lang w:val="en-US"/>
+        </w:rPr>
+        <w:t xml:space="preserve"> 3.1.0</w:t>
+      </w:r>
+    </w:p>
+    <w:p>
+      <w:pPr>
+        <w:pStyle w:val="a6"/>
+        <w:numPr>
+          <w:ilvl w:val="0"/>
+          <w:numId w:val="27"/>
+        </w:numPr>
+        <w:overflowPunct w:val="0"/>
+        <w:autoSpaceDE w:val="0"/>
+        <w:autoSpaceDN w:val="0"/>
+        <w:adjustRightInd w:val="0"/>
+        <w:spacing w:after="0" w:line="276" w:lineRule="auto"/>
+        <w:textAlignment w:val="baseline"/>
+        <w:rPr>
+          <w:rFonts w:cs="Times New Roman"/>
+          <w:szCs w:val="28"/>
+          <w:lang w:val="en-US"/>
+        </w:rPr>
+      </w:pPr>
+      <w:r>
+        <w:rPr>
+          <w:rFonts w:cs="Times New Roman"/>
+          <w:szCs w:val="28"/>
+          <w:lang w:val="en-US"/>
+        </w:rPr>
+        <w:t>"express-session"</w:t>
+      </w:r>
+      <w:r>
+        <w:rPr>
+          <w:rFonts w:cs="Times New Roman"/>
+          <w:szCs w:val="28"/>
+          <w:lang w:val="en-US"/>
+        </w:rPr>
+        <w:t xml:space="preserve"> </w:t>
+      </w:r>
+      <w:proofErr w:type="spellStart"/>
+      <w:r>
+        <w:rPr>
+          <w:rFonts w:cs="Times New Roman"/>
+          <w:szCs w:val="28"/>
+          <w:lang w:val="en-US"/>
+        </w:rPr>
+        <w:t>версии</w:t>
+      </w:r>
+      <w:proofErr w:type="spellEnd"/>
+      <w:r>
+        <w:rPr>
+          <w:rFonts w:cs="Times New Roman"/>
+          <w:szCs w:val="28"/>
+          <w:lang w:val="en-US"/>
+        </w:rPr>
+        <w:t xml:space="preserve"> 1.14.1</w:t>
+      </w:r>
+    </w:p>
+    <w:p>
+      <w:pPr>
+        <w:pStyle w:val="a6"/>
+        <w:numPr>
+          <w:ilvl w:val="0"/>
+          <w:numId w:val="27"/>
+        </w:numPr>
+        <w:overflowPunct w:val="0"/>
+        <w:autoSpaceDE w:val="0"/>
+        <w:autoSpaceDN w:val="0"/>
+        <w:adjustRightInd w:val="0"/>
+        <w:spacing w:after="0" w:line="276" w:lineRule="auto"/>
+        <w:textAlignment w:val="baseline"/>
+        <w:rPr>
+          <w:rFonts w:cs="Times New Roman"/>
+          <w:szCs w:val="28"/>
+          <w:lang w:val="en-US"/>
+        </w:rPr>
+      </w:pPr>
+      <w:r>
+        <w:rPr>
+          <w:rFonts w:cs="Times New Roman"/>
+          <w:szCs w:val="28"/>
+          <w:lang w:val="en-US"/>
+        </w:rPr>
+        <w:t>"</w:t>
+      </w:r>
+      <w:proofErr w:type="spellStart"/>
+      <w:r>
+        <w:rPr>
+          <w:rFonts w:cs="Times New Roman"/>
+          <w:szCs w:val="28"/>
+          <w:lang w:val="en-US"/>
+        </w:rPr>
+        <w:t>hbs</w:t>
+      </w:r>
+      <w:proofErr w:type="spellEnd"/>
+      <w:r>
+        <w:rPr>
+          <w:rFonts w:cs="Times New Roman"/>
+          <w:szCs w:val="28"/>
+          <w:lang w:val="en-US"/>
+        </w:rPr>
+        <w:t>"</w:t>
+      </w:r>
+      <w:r>
+        <w:rPr>
+          <w:rFonts w:cs="Times New Roman"/>
+          <w:szCs w:val="28"/>
+          <w:lang w:val="en-US"/>
+        </w:rPr>
+        <w:t xml:space="preserve"> </w:t>
+      </w:r>
+      <w:proofErr w:type="spellStart"/>
+      <w:r>
+        <w:rPr>
+          <w:rFonts w:cs="Times New Roman"/>
+          <w:szCs w:val="28"/>
+          <w:lang w:val="en-US"/>
+        </w:rPr>
+        <w:t>версии</w:t>
+      </w:r>
+      <w:proofErr w:type="spellEnd"/>
+      <w:r>
+        <w:rPr>
+          <w:rFonts w:cs="Times New Roman"/>
+          <w:szCs w:val="28"/>
+          <w:lang w:val="en-US"/>
+        </w:rPr>
+        <w:t xml:space="preserve"> 4.0.4</w:t>
+      </w:r>
+    </w:p>
+    <w:p>
+      <w:pPr>
+        <w:pStyle w:val="a6"/>
+        <w:numPr>
+          <w:ilvl w:val="0"/>
+          <w:numId w:val="27"/>
+        </w:numPr>
+        <w:overflowPunct w:val="0"/>
+        <w:autoSpaceDE w:val="0"/>
+        <w:autoSpaceDN w:val="0"/>
+        <w:adjustRightInd w:val="0"/>
+        <w:spacing w:after="0" w:line="276" w:lineRule="auto"/>
+        <w:textAlignment w:val="baseline"/>
+        <w:rPr>
+          <w:rFonts w:cs="Times New Roman"/>
+          <w:szCs w:val="28"/>
+          <w:lang w:val="en-US"/>
+        </w:rPr>
+      </w:pPr>
+      <w:r>
+        <w:rPr>
+          <w:rFonts w:cs="Times New Roman"/>
+          <w:szCs w:val="28"/>
+          <w:lang w:val="en-US"/>
+        </w:rPr>
+        <w:t>"http-errors"</w:t>
+      </w:r>
+      <w:r>
+        <w:rPr>
+          <w:rFonts w:cs="Times New Roman"/>
+          <w:szCs w:val="28"/>
+          <w:lang w:val="en-US"/>
+        </w:rPr>
+        <w:t xml:space="preserve"> </w:t>
+      </w:r>
+      <w:proofErr w:type="spellStart"/>
+      <w:r>
+        <w:rPr>
+          <w:rFonts w:cs="Times New Roman"/>
+          <w:szCs w:val="28"/>
+          <w:lang w:val="en-US"/>
+        </w:rPr>
+        <w:t>версии</w:t>
+      </w:r>
+      <w:proofErr w:type="spellEnd"/>
+      <w:r>
+        <w:rPr>
+          <w:rFonts w:cs="Times New Roman"/>
+          <w:szCs w:val="28"/>
+          <w:lang w:val="en-US"/>
+        </w:rPr>
+        <w:t xml:space="preserve"> 1.6.3</w:t>
+      </w:r>
+    </w:p>
+    <w:p>
+      <w:pPr>
+        <w:pStyle w:val="a6"/>
+        <w:numPr>
+          <w:ilvl w:val="0"/>
+          <w:numId w:val="27"/>
+        </w:numPr>
+        <w:overflowPunct w:val="0"/>
+        <w:autoSpaceDE w:val="0"/>
+        <w:autoSpaceDN w:val="0"/>
+        <w:adjustRightInd w:val="0"/>
+        <w:spacing w:after="0" w:line="276" w:lineRule="auto"/>
+        <w:textAlignment w:val="baseline"/>
+        <w:rPr>
+          <w:rFonts w:cs="Times New Roman"/>
+          <w:szCs w:val="28"/>
+          <w:lang w:val="en-US"/>
+        </w:rPr>
+      </w:pPr>
+      <w:r>
+        <w:rPr>
+          <w:rFonts w:cs="Times New Roman"/>
+          <w:szCs w:val="28"/>
+          <w:lang w:val="en-US"/>
+        </w:rPr>
+        <w:t>"</w:t>
+      </w:r>
+      <w:proofErr w:type="spellStart"/>
+      <w:r>
+        <w:rPr>
+          <w:rFonts w:cs="Times New Roman"/>
+          <w:szCs w:val="28"/>
+          <w:lang w:val="en-US"/>
+        </w:rPr>
+        <w:t>mongodb</w:t>
+      </w:r>
+      <w:proofErr w:type="spellEnd"/>
+      <w:r>
+        <w:rPr>
+          <w:rFonts w:cs="Times New Roman"/>
+          <w:szCs w:val="28"/>
+          <w:lang w:val="en-US"/>
+        </w:rPr>
+        <w:t>"</w:t>
+      </w:r>
+      <w:r>
+        <w:rPr>
+          <w:rFonts w:cs="Times New Roman"/>
+          <w:szCs w:val="28"/>
+          <w:lang w:val="en-US"/>
+        </w:rPr>
+        <w:t xml:space="preserve"> </w:t>
+      </w:r>
+      <w:proofErr w:type="spellStart"/>
+      <w:r>
+        <w:rPr>
+          <w:rFonts w:cs="Times New Roman"/>
+          <w:szCs w:val="28"/>
+          <w:lang w:val="en-US"/>
+        </w:rPr>
+        <w:t>версии</w:t>
+      </w:r>
+      <w:proofErr w:type="spellEnd"/>
+      <w:r>
+        <w:rPr>
+          <w:rFonts w:cs="Times New Roman"/>
+          <w:szCs w:val="28"/>
+          <w:lang w:val="en-US"/>
+        </w:rPr>
+        <w:t xml:space="preserve"> 3.2.4</w:t>
+      </w:r>
+    </w:p>
+    <w:p>
+      <w:pPr>
+        <w:pStyle w:val="a6"/>
+        <w:numPr>
+          <w:ilvl w:val="0"/>
+          <w:numId w:val="27"/>
+        </w:numPr>
+        <w:overflowPunct w:val="0"/>
+        <w:autoSpaceDE w:val="0"/>
+        <w:autoSpaceDN w:val="0"/>
+        <w:adjustRightInd w:val="0"/>
+        <w:spacing w:after="0" w:line="276" w:lineRule="auto"/>
+        <w:textAlignment w:val="baseline"/>
+        <w:rPr>
+          <w:rFonts w:cs="Times New Roman"/>
+          <w:szCs w:val="28"/>
+          <w:lang w:val="en-US"/>
+        </w:rPr>
+      </w:pPr>
+      <w:r>
+        <w:rPr>
+          <w:rFonts w:cs="Times New Roman"/>
+          <w:szCs w:val="28"/>
+          <w:lang w:val="en-US"/>
+        </w:rPr>
+        <w:t>"mongoose"</w:t>
+      </w:r>
+      <w:r>
+        <w:rPr>
+          <w:rFonts w:cs="Times New Roman"/>
+          <w:szCs w:val="28"/>
+          <w:lang w:val="en-US"/>
+        </w:rPr>
+        <w:t xml:space="preserve"> </w:t>
+      </w:r>
+      <w:proofErr w:type="spellStart"/>
+      <w:r>
+        <w:rPr>
+          <w:rFonts w:cs="Times New Roman"/>
+          <w:szCs w:val="28"/>
+          <w:lang w:val="en-US"/>
+        </w:rPr>
+        <w:t>версии</w:t>
+      </w:r>
+      <w:proofErr w:type="spellEnd"/>
+      <w:r>
+        <w:rPr>
+          <w:rFonts w:cs="Times New Roman"/>
+          <w:szCs w:val="28"/>
+          <w:lang w:val="en-US"/>
+        </w:rPr>
+        <w:t xml:space="preserve"> 5.5.7</w:t>
+      </w:r>
+    </w:p>
+    <w:p>
+      <w:pPr>
+        <w:pStyle w:val="a6"/>
+        <w:numPr>
+          <w:ilvl w:val="0"/>
+          <w:numId w:val="27"/>
+        </w:numPr>
+        <w:overflowPunct w:val="0"/>
+        <w:autoSpaceDE w:val="0"/>
+        <w:autoSpaceDN w:val="0"/>
+        <w:adjustRightInd w:val="0"/>
+        <w:spacing w:after="0" w:line="276" w:lineRule="auto"/>
+        <w:textAlignment w:val="baseline"/>
+        <w:rPr>
+          <w:rFonts w:cs="Times New Roman"/>
+          <w:szCs w:val="28"/>
+          <w:lang w:val="en-US"/>
+        </w:rPr>
+      </w:pPr>
+      <w:r>
+        <w:rPr>
+          <w:rFonts w:cs="Times New Roman"/>
+          <w:szCs w:val="28"/>
+          <w:lang w:val="en-US"/>
+        </w:rPr>
+        <w:t>"</w:t>
+      </w:r>
+      <w:proofErr w:type="spellStart"/>
+      <w:r>
+        <w:rPr>
+          <w:rFonts w:cs="Times New Roman"/>
+          <w:szCs w:val="28"/>
+          <w:lang w:val="en-US"/>
+        </w:rPr>
+        <w:t>morgan</w:t>
+      </w:r>
+      <w:proofErr w:type="spellEnd"/>
+      <w:r>
+        <w:rPr>
+          <w:rFonts w:cs="Times New Roman"/>
+          <w:szCs w:val="28"/>
+          <w:lang w:val="en-US"/>
+        </w:rPr>
+        <w:t>"</w:t>
+      </w:r>
+      <w:r>
+        <w:rPr>
+          <w:rFonts w:cs="Times New Roman"/>
+          <w:szCs w:val="28"/>
+          <w:lang w:val="en-US"/>
+        </w:rPr>
+        <w:t xml:space="preserve"> </w:t>
+      </w:r>
+      <w:proofErr w:type="spellStart"/>
+      <w:r>
+        <w:rPr>
+          <w:rFonts w:cs="Times New Roman"/>
+          <w:szCs w:val="28"/>
+          <w:lang w:val="en-US"/>
+        </w:rPr>
+        <w:t>версии</w:t>
+      </w:r>
+      <w:proofErr w:type="spellEnd"/>
+      <w:r>
+        <w:rPr>
+          <w:rFonts w:cs="Times New Roman"/>
+          <w:szCs w:val="28"/>
+          <w:lang w:val="en-US"/>
+        </w:rPr>
+        <w:t xml:space="preserve"> 1.9.1</w:t>
+      </w:r>
+    </w:p>
+    <w:p>
+      <w:pPr>
+        <w:pStyle w:val="a6"/>
+        <w:numPr>
+          <w:ilvl w:val="0"/>
+          <w:numId w:val="27"/>
+        </w:numPr>
+        <w:overflowPunct w:val="0"/>
+        <w:autoSpaceDE w:val="0"/>
+        <w:autoSpaceDN w:val="0"/>
+        <w:adjustRightInd w:val="0"/>
+        <w:spacing w:after="0" w:line="276" w:lineRule="auto"/>
+        <w:textAlignment w:val="baseline"/>
+        <w:rPr>
+          <w:rFonts w:cs="Times New Roman"/>
+          <w:szCs w:val="28"/>
+          <w:lang w:val="en-US"/>
+        </w:rPr>
+      </w:pPr>
+      <w:r>
+        <w:rPr>
+          <w:rFonts w:cs="Times New Roman"/>
+          <w:szCs w:val="28"/>
+          <w:lang w:val="en-US"/>
+        </w:rPr>
+        <w:t>"</w:t>
+      </w:r>
+      <w:proofErr w:type="spellStart"/>
+      <w:r>
+        <w:rPr>
+          <w:rFonts w:cs="Times New Roman"/>
+          <w:szCs w:val="28"/>
+          <w:lang w:val="en-US"/>
+        </w:rPr>
+        <w:t>mysql</w:t>
+      </w:r>
+      <w:proofErr w:type="spellEnd"/>
+      <w:r>
+        <w:rPr>
+          <w:rFonts w:cs="Times New Roman"/>
+          <w:szCs w:val="28"/>
+          <w:lang w:val="en-US"/>
+        </w:rPr>
+        <w:t>-promise"</w:t>
+      </w:r>
+      <w:r>
+        <w:rPr>
+          <w:rFonts w:cs="Times New Roman"/>
+          <w:szCs w:val="28"/>
+          <w:lang w:val="en-US"/>
+        </w:rPr>
+        <w:t xml:space="preserve"> </w:t>
+      </w:r>
+      <w:proofErr w:type="spellStart"/>
+      <w:r>
+        <w:rPr>
+          <w:rFonts w:cs="Times New Roman"/>
+          <w:szCs w:val="28"/>
+          <w:lang w:val="en-US"/>
+        </w:rPr>
+        <w:t>версии</w:t>
+      </w:r>
+      <w:proofErr w:type="spellEnd"/>
+      <w:r>
+        <w:rPr>
+          <w:rFonts w:cs="Times New Roman"/>
+          <w:szCs w:val="28"/>
+          <w:lang w:val="en-US"/>
+        </w:rPr>
+        <w:t xml:space="preserve"> 5.0.0</w:t>
+      </w:r>
+    </w:p>
+    <w:p>
+      <w:pPr>
+        <w:pStyle w:val="a6"/>
+        <w:numPr>
+          <w:ilvl w:val="0"/>
+          <w:numId w:val="27"/>
+        </w:numPr>
+        <w:overflowPunct w:val="0"/>
+        <w:autoSpaceDE w:val="0"/>
+        <w:autoSpaceDN w:val="0"/>
+        <w:adjustRightInd w:val="0"/>
+        <w:spacing w:after="0" w:line="276" w:lineRule="auto"/>
+        <w:textAlignment w:val="baseline"/>
+        <w:rPr>
+          <w:rFonts w:cs="Times New Roman"/>
+          <w:szCs w:val="28"/>
+          <w:lang w:val="en-US"/>
+        </w:rPr>
+      </w:pPr>
+      <w:r>
+        <w:rPr>
+          <w:rFonts w:cs="Times New Roman"/>
+          <w:szCs w:val="28"/>
+          <w:lang w:val="en-US"/>
+        </w:rPr>
+        <w:t>"passport"</w:t>
+      </w:r>
+      <w:r>
+        <w:rPr>
+          <w:rFonts w:cs="Times New Roman"/>
+          <w:szCs w:val="28"/>
+          <w:lang w:val="en-US"/>
+        </w:rPr>
+        <w:t xml:space="preserve"> </w:t>
+      </w:r>
+      <w:proofErr w:type="spellStart"/>
+      <w:r>
+        <w:rPr>
+          <w:rFonts w:cs="Times New Roman"/>
+          <w:szCs w:val="28"/>
+          <w:lang w:val="en-US"/>
+        </w:rPr>
+        <w:t>версии</w:t>
+      </w:r>
+      <w:proofErr w:type="spellEnd"/>
+      <w:r>
+        <w:rPr>
+          <w:rFonts w:cs="Times New Roman"/>
+          <w:szCs w:val="28"/>
+          <w:lang w:val="en-US"/>
+        </w:rPr>
+        <w:t xml:space="preserve"> 0.3.2</w:t>
+      </w:r>
+    </w:p>
+    <w:p>
+      <w:pPr>
+        <w:pStyle w:val="a6"/>
+        <w:numPr>
+          <w:ilvl w:val="0"/>
+          <w:numId w:val="27"/>
+        </w:numPr>
+        <w:overflowPunct w:val="0"/>
+        <w:autoSpaceDE w:val="0"/>
+        <w:autoSpaceDN w:val="0"/>
+        <w:adjustRightInd w:val="0"/>
+        <w:spacing w:after="0" w:line="276" w:lineRule="auto"/>
+        <w:textAlignment w:val="baseline"/>
+        <w:rPr>
+          <w:rFonts w:cs="Times New Roman"/>
+          <w:szCs w:val="28"/>
+          <w:lang w:val="en-US"/>
+        </w:rPr>
+      </w:pPr>
+      <w:r>
+        <w:rPr>
+          <w:rFonts w:cs="Times New Roman"/>
+          <w:szCs w:val="28"/>
+          <w:lang w:val="en-US"/>
+        </w:rPr>
+        <w:t>"passport-local"</w:t>
+      </w:r>
+      <w:r>
+        <w:rPr>
+          <w:rFonts w:cs="Times New Roman"/>
+          <w:szCs w:val="28"/>
+          <w:lang w:val="en-US"/>
+        </w:rPr>
+        <w:t xml:space="preserve"> </w:t>
+      </w:r>
+      <w:proofErr w:type="spellStart"/>
+      <w:r>
+        <w:rPr>
+          <w:rFonts w:cs="Times New Roman"/>
+          <w:szCs w:val="28"/>
+          <w:lang w:val="en-US"/>
+        </w:rPr>
+        <w:t>версии</w:t>
+      </w:r>
+      <w:proofErr w:type="spellEnd"/>
+      <w:r>
+        <w:rPr>
+          <w:rFonts w:cs="Times New Roman"/>
+          <w:szCs w:val="28"/>
+          <w:lang w:val="en-US"/>
+        </w:rPr>
+        <w:t xml:space="preserve"> 1.0.0</w:t>
+      </w:r>
+    </w:p>
+    <w:p>
+      <w:pPr>
+        <w:pStyle w:val="a6"/>
+        <w:numPr>
+          <w:ilvl w:val="0"/>
+          <w:numId w:val="27"/>
+        </w:numPr>
+        <w:overflowPunct w:val="0"/>
+        <w:autoSpaceDE w:val="0"/>
+        <w:autoSpaceDN w:val="0"/>
+        <w:adjustRightInd w:val="0"/>
+        <w:spacing w:after="0" w:line="276" w:lineRule="auto"/>
+        <w:textAlignment w:val="baseline"/>
+        <w:rPr>
+          <w:rFonts w:cs="Times New Roman"/>
+          <w:szCs w:val="28"/>
+          <w:lang w:val="en-US"/>
+        </w:rPr>
+      </w:pPr>
+      <w:r>
+        <w:rPr>
+          <w:rFonts w:cs="Times New Roman"/>
+          <w:szCs w:val="28"/>
+          <w:lang w:val="en-US"/>
+        </w:rPr>
+        <w:t>"password-validator"</w:t>
+      </w:r>
+      <w:r>
+        <w:rPr>
+          <w:rFonts w:cs="Times New Roman"/>
+          <w:szCs w:val="28"/>
+          <w:lang w:val="en-US"/>
+        </w:rPr>
+        <w:t xml:space="preserve"> </w:t>
+      </w:r>
+      <w:proofErr w:type="spellStart"/>
+      <w:r>
+        <w:rPr>
+          <w:rFonts w:cs="Times New Roman"/>
+          <w:szCs w:val="28"/>
+          <w:lang w:val="en-US"/>
+        </w:rPr>
+        <w:t>версии</w:t>
+      </w:r>
+      <w:proofErr w:type="spellEnd"/>
+      <w:r>
+        <w:rPr>
+          <w:rFonts w:cs="Times New Roman"/>
+          <w:szCs w:val="28"/>
+          <w:lang w:val="en-US"/>
+        </w:rPr>
+        <w:t xml:space="preserve"> 4.1.1</w:t>
+      </w:r>
+    </w:p>
+    <w:p>
+      <w:pPr>
+        <w:pStyle w:val="a6"/>
+        <w:numPr>
+          <w:ilvl w:val="0"/>
+          <w:numId w:val="27"/>
+        </w:numPr>
+        <w:overflowPunct w:val="0"/>
+        <w:autoSpaceDE w:val="0"/>
+        <w:autoSpaceDN w:val="0"/>
+        <w:adjustRightInd w:val="0"/>
+        <w:spacing w:after="0" w:line="276" w:lineRule="auto"/>
+        <w:textAlignment w:val="baseline"/>
+        <w:rPr>
+          <w:rFonts w:cs="Times New Roman"/>
+          <w:szCs w:val="28"/>
+          <w:lang w:val="en-US"/>
+        </w:rPr>
+      </w:pPr>
+      <w:r>
+        <w:rPr>
+          <w:rFonts w:cs="Times New Roman"/>
+          <w:szCs w:val="28"/>
+          <w:lang w:val="en-US"/>
+        </w:rPr>
+        <w:t>"promise-</w:t>
+      </w:r>
+      <w:proofErr w:type="spellStart"/>
+      <w:r>
+        <w:rPr>
+          <w:rFonts w:cs="Times New Roman"/>
+          <w:szCs w:val="28"/>
+          <w:lang w:val="en-US"/>
+        </w:rPr>
+        <w:t>mysql</w:t>
+      </w:r>
+      <w:proofErr w:type="spellEnd"/>
+      <w:r>
+        <w:rPr>
+          <w:rFonts w:cs="Times New Roman"/>
+          <w:szCs w:val="28"/>
+          <w:lang w:val="en-US"/>
+        </w:rPr>
+        <w:t>"</w:t>
+      </w:r>
+      <w:r>
+        <w:rPr>
+          <w:rFonts w:cs="Times New Roman"/>
+          <w:szCs w:val="28"/>
+          <w:lang w:val="en-US"/>
+        </w:rPr>
+        <w:t xml:space="preserve"> </w:t>
+      </w:r>
+      <w:proofErr w:type="spellStart"/>
+      <w:r>
+        <w:rPr>
+          <w:rFonts w:cs="Times New Roman"/>
+          <w:szCs w:val="28"/>
+          <w:lang w:val="en-US"/>
+        </w:rPr>
+        <w:t>версии</w:t>
+      </w:r>
+      <w:proofErr w:type="spellEnd"/>
+      <w:r>
+        <w:rPr>
+          <w:rFonts w:cs="Times New Roman"/>
+          <w:szCs w:val="28"/>
+          <w:lang w:val="en-US"/>
+        </w:rPr>
+        <w:t xml:space="preserve"> 3.3.1</w:t>
+      </w:r>
+    </w:p>
+    <w:p>
+      <w:pPr>
+        <w:pStyle w:val="a6"/>
+        <w:numPr>
+          <w:ilvl w:val="0"/>
+          <w:numId w:val="27"/>
+        </w:numPr>
+        <w:overflowPunct w:val="0"/>
+        <w:autoSpaceDE w:val="0"/>
+        <w:autoSpaceDN w:val="0"/>
+        <w:adjustRightInd w:val="0"/>
+        <w:spacing w:after="0" w:line="276" w:lineRule="auto"/>
+        <w:textAlignment w:val="baseline"/>
+        <w:rPr>
+          <w:rFonts w:cs="Times New Roman"/>
+          <w:szCs w:val="28"/>
+          <w:lang w:val="en-US"/>
+        </w:rPr>
+      </w:pPr>
+      <w:r>
+        <w:rPr>
+          <w:rFonts w:cs="Times New Roman"/>
+          <w:szCs w:val="28"/>
+          <w:lang w:val="en-US"/>
+        </w:rPr>
+        <w:t>"promise-</w:t>
+      </w:r>
+      <w:proofErr w:type="spellStart"/>
+      <w:r>
+        <w:rPr>
+          <w:rFonts w:cs="Times New Roman"/>
+          <w:szCs w:val="28"/>
+          <w:lang w:val="en-US"/>
+        </w:rPr>
+        <w:t>redis</w:t>
+      </w:r>
+      <w:proofErr w:type="spellEnd"/>
+      <w:r>
+        <w:rPr>
+          <w:rFonts w:cs="Times New Roman"/>
+          <w:szCs w:val="28"/>
+          <w:lang w:val="en-US"/>
+        </w:rPr>
+        <w:t>"</w:t>
+      </w:r>
+      <w:r>
+        <w:rPr>
+          <w:rFonts w:cs="Times New Roman"/>
+          <w:szCs w:val="28"/>
+          <w:lang w:val="en-US"/>
+        </w:rPr>
+        <w:t xml:space="preserve"> </w:t>
+      </w:r>
+      <w:proofErr w:type="spellStart"/>
+      <w:r>
+        <w:rPr>
+          <w:rFonts w:cs="Times New Roman"/>
+          <w:szCs w:val="28"/>
+          <w:lang w:val="en-US"/>
+        </w:rPr>
+        <w:t>версии</w:t>
+      </w:r>
+      <w:proofErr w:type="spellEnd"/>
+      <w:r>
+        <w:rPr>
+          <w:rFonts w:cs="Times New Roman"/>
+          <w:szCs w:val="28"/>
+          <w:lang w:val="en-US"/>
+        </w:rPr>
+        <w:t xml:space="preserve"> 0.0.5</w:t>
+      </w:r>
+    </w:p>
+    <w:p>
+      <w:pPr>
+        <w:pStyle w:val="a6"/>
+        <w:numPr>
+          <w:ilvl w:val="0"/>
+          <w:numId w:val="27"/>
+        </w:numPr>
+        <w:overflowPunct w:val="0"/>
+        <w:autoSpaceDE w:val="0"/>
+        <w:autoSpaceDN w:val="0"/>
+        <w:adjustRightInd w:val="0"/>
+        <w:spacing w:after="0" w:line="276" w:lineRule="auto"/>
+        <w:textAlignment w:val="baseline"/>
+        <w:rPr>
+          <w:rFonts w:cs="Times New Roman"/>
+          <w:szCs w:val="28"/>
+          <w:lang w:val="en-US"/>
+        </w:rPr>
+      </w:pPr>
+      <w:r>
+        <w:rPr>
+          <w:rFonts w:cs="Times New Roman"/>
+          <w:szCs w:val="28"/>
+          <w:lang w:val="en-US"/>
+        </w:rPr>
+        <w:t>"random-number"</w:t>
+      </w:r>
+      <w:r>
+        <w:rPr>
+          <w:rFonts w:cs="Times New Roman"/>
+          <w:szCs w:val="28"/>
+          <w:lang w:val="en-US"/>
+        </w:rPr>
+        <w:t xml:space="preserve"> </w:t>
+      </w:r>
+      <w:proofErr w:type="spellStart"/>
+      <w:r>
+        <w:rPr>
+          <w:rFonts w:cs="Times New Roman"/>
+          <w:szCs w:val="28"/>
+          <w:lang w:val="en-US"/>
+        </w:rPr>
+        <w:t>версии</w:t>
+      </w:r>
+      <w:proofErr w:type="spellEnd"/>
+      <w:r>
+        <w:rPr>
+          <w:rFonts w:cs="Times New Roman"/>
+          <w:szCs w:val="28"/>
+          <w:lang w:val="en-US"/>
+        </w:rPr>
+        <w:t xml:space="preserve"> 0.0.9</w:t>
+      </w:r>
+    </w:p>
+    <w:p>
+      <w:pPr>
+        <w:pStyle w:val="a6"/>
+        <w:numPr>
+          <w:ilvl w:val="0"/>
+          <w:numId w:val="27"/>
+        </w:numPr>
+        <w:overflowPunct w:val="0"/>
+        <w:autoSpaceDE w:val="0"/>
+        <w:autoSpaceDN w:val="0"/>
+        <w:adjustRightInd w:val="0"/>
+        <w:spacing w:after="0" w:line="276" w:lineRule="auto"/>
+        <w:textAlignment w:val="baseline"/>
+        <w:rPr>
+          <w:rFonts w:cs="Times New Roman"/>
+          <w:szCs w:val="28"/>
+          <w:lang w:val="en-US"/>
+        </w:rPr>
+      </w:pPr>
+      <w:r>
+        <w:rPr>
+          <w:rFonts w:cs="Times New Roman"/>
+          <w:szCs w:val="28"/>
+          <w:lang w:val="en-US"/>
+        </w:rPr>
+        <w:t>"request"</w:t>
+      </w:r>
+      <w:r>
+        <w:rPr>
+          <w:rFonts w:cs="Times New Roman"/>
+          <w:szCs w:val="28"/>
+          <w:lang w:val="en-US"/>
+        </w:rPr>
+        <w:t xml:space="preserve"> </w:t>
+      </w:r>
+      <w:proofErr w:type="spellStart"/>
+      <w:r>
+        <w:rPr>
+          <w:rFonts w:cs="Times New Roman"/>
+          <w:szCs w:val="28"/>
+          <w:lang w:val="en-US"/>
+        </w:rPr>
+        <w:t>версии</w:t>
+      </w:r>
+      <w:proofErr w:type="spellEnd"/>
+      <w:r>
+        <w:rPr>
+          <w:rFonts w:cs="Times New Roman"/>
+          <w:szCs w:val="28"/>
+          <w:lang w:val="en-US"/>
+        </w:rPr>
+        <w:t xml:space="preserve"> 2.88.0</w:t>
+      </w:r>
+    </w:p>
+    <w:p>
+      <w:pPr>
+        <w:pStyle w:val="a6"/>
+        <w:numPr>
+          <w:ilvl w:val="0"/>
+          <w:numId w:val="27"/>
+        </w:numPr>
+        <w:overflowPunct w:val="0"/>
+        <w:autoSpaceDE w:val="0"/>
+        <w:autoSpaceDN w:val="0"/>
+        <w:adjustRightInd w:val="0"/>
+        <w:spacing w:after="0" w:line="276" w:lineRule="auto"/>
+        <w:textAlignment w:val="baseline"/>
+        <w:rPr>
+          <w:rFonts w:cs="Times New Roman"/>
+          <w:szCs w:val="28"/>
+          <w:lang w:val="en-US"/>
+        </w:rPr>
+      </w:pPr>
+      <w:r>
+        <w:rPr>
+          <w:rFonts w:cs="Times New Roman"/>
+          <w:szCs w:val="28"/>
+          <w:lang w:val="en-US"/>
+        </w:rPr>
+        <w:t>"request-promise-native"</w:t>
+      </w:r>
+      <w:r>
+        <w:rPr>
+          <w:rFonts w:cs="Times New Roman"/>
+          <w:szCs w:val="28"/>
+          <w:lang w:val="en-US"/>
+        </w:rPr>
+        <w:t xml:space="preserve"> </w:t>
+      </w:r>
+      <w:proofErr w:type="spellStart"/>
+      <w:r>
+        <w:rPr>
+          <w:rFonts w:cs="Times New Roman"/>
+          <w:szCs w:val="28"/>
+          <w:lang w:val="en-US"/>
+        </w:rPr>
+        <w:t>версии</w:t>
+      </w:r>
+      <w:proofErr w:type="spellEnd"/>
+      <w:r>
+        <w:rPr>
+          <w:rFonts w:cs="Times New Roman"/>
+          <w:szCs w:val="28"/>
+          <w:lang w:val="en-US"/>
+        </w:rPr>
+        <w:t xml:space="preserve"> 1.0.7</w:t>
+      </w:r>
+    </w:p>
+    <w:p>
+      <w:pPr>
+        <w:pStyle w:val="a6"/>
+        <w:numPr>
+          <w:ilvl w:val="0"/>
+          <w:numId w:val="27"/>
+        </w:numPr>
+        <w:overflowPunct w:val="0"/>
+        <w:autoSpaceDE w:val="0"/>
+        <w:autoSpaceDN w:val="0"/>
+        <w:adjustRightInd w:val="0"/>
+        <w:spacing w:after="0" w:line="276" w:lineRule="auto"/>
+        <w:textAlignment w:val="baseline"/>
+        <w:rPr>
+          <w:rFonts w:cs="Times New Roman"/>
+          <w:szCs w:val="28"/>
+          <w:lang w:val="en-US"/>
+        </w:rPr>
+      </w:pPr>
+      <w:r>
+        <w:rPr>
+          <w:rFonts w:cs="Times New Roman"/>
+          <w:szCs w:val="28"/>
+          <w:lang w:val="en-US"/>
+        </w:rPr>
+        <w:t>"</w:t>
+      </w:r>
+      <w:proofErr w:type="spellStart"/>
+      <w:r>
+        <w:rPr>
+          <w:rFonts w:cs="Times New Roman"/>
+          <w:szCs w:val="28"/>
+          <w:lang w:val="en-US"/>
+        </w:rPr>
+        <w:t>uglify-js</w:t>
+      </w:r>
+      <w:proofErr w:type="spellEnd"/>
+      <w:r>
+        <w:rPr>
+          <w:rFonts w:cs="Times New Roman"/>
+          <w:szCs w:val="28"/>
+          <w:lang w:val="en-US"/>
+        </w:rPr>
+        <w:t>"</w:t>
+      </w:r>
+      <w:r>
+        <w:rPr>
+          <w:rFonts w:cs="Times New Roman"/>
+          <w:szCs w:val="28"/>
+          <w:lang w:val="en-US"/>
+        </w:rPr>
+        <w:t xml:space="preserve"> </w:t>
+      </w:r>
+      <w:proofErr w:type="spellStart"/>
+      <w:r>
+        <w:rPr>
+          <w:rFonts w:cs="Times New Roman"/>
+          <w:szCs w:val="28"/>
+          <w:lang w:val="en-US"/>
+        </w:rPr>
+        <w:t>версии</w:t>
+      </w:r>
+      <w:proofErr w:type="spellEnd"/>
+      <w:r>
+        <w:rPr>
+          <w:rFonts w:cs="Times New Roman"/>
+          <w:szCs w:val="28"/>
+          <w:lang w:val="en-US"/>
+        </w:rPr>
+        <w:t xml:space="preserve"> 3.5.11</w:t>
+      </w:r>
+    </w:p>
+    <w:p>
+      <w:r>
+        <w:t>Была и</w:t>
+      </w:r>
+      <w:r>
+        <w:t xml:space="preserve">спользована библиотека </w:t>
+      </w:r>
+      <w:r>
+        <w:rPr>
+          <w:lang w:val="en-US"/>
+        </w:rPr>
+        <w:t>jQuery</w:t>
+      </w:r>
+      <w:r>
+        <w:t xml:space="preserve"> 1.8.3 и плагин </w:t>
+      </w:r>
+      <w:r>
+        <w:rPr>
+          <w:lang w:val="en-US"/>
+        </w:rPr>
+        <w:t>jQuery</w:t>
+      </w:r>
+      <w:r>
+        <w:t>.</w:t>
+      </w:r>
+      <w:r>
+        <w:rPr>
+          <w:lang w:val="en-US"/>
+        </w:rPr>
+        <w:t>mask</w:t>
+      </w:r>
+      <w:r>
+        <w:t>.</w:t>
+      </w:r>
+      <w:proofErr w:type="spellStart"/>
+      <w:r>
+        <w:rPr>
+          <w:lang w:val="en-US"/>
+        </w:rPr>
+        <w:t>js</w:t>
+      </w:r>
+      <w:proofErr w:type="spellEnd"/>
+      <w:r>
+        <w:t>.</w:t>
+      </w:r>
+    </w:p>
+    <w:p>
+      <w:pPr>
+        <w:spacing w:after="0"/>
+      </w:pPr>
+      <w:r>
         <w:t xml:space="preserve">Также были использованы три базы данных: реляционная БД </w:t>
       </w:r>
       <w:r>
@@ -3682,6 +7763,7 @@
       </w:r>
       <w:proofErr w:type="spellStart"/>
       <w:r>
+        <w:lastRenderedPageBreak/>
         <w:t>высокопроиводительная</w:t>
       </w:r>
       <w:proofErr w:type="spellEnd"/>
@@ -3734,6 +7816,7 @@
       <w:pPr>
         <w:pStyle w:val="3"/>
       </w:pPr>
+      <w:bookmarkStart w:id="22" w:name="_Toc9836140"/>
       <w:r>
         <w:t xml:space="preserve">3.1.1 Использование СУБД </w:t>
       </w:r>
@@ -3746,6 +7829,7 @@
       <w:r>
         <w:t>:</w:t>
       </w:r>
+      <w:bookmarkEnd w:id="22"/>
     </w:p>
     <w:p>
       <w:pPr>
@@ -3808,35 +7892,21 @@
     </w:p>
     <w:p>
       <w:pPr>
-        <w:pStyle w:val="a8"/>
-        <w:shd w:val="clear" w:color="auto" w:fill="FFFFFF"/>
-        <w:spacing w:before="300" w:beforeAutospacing="0" w:after="300" w:afterAutospacing="0" w:line="405" w:lineRule="atLeast"/>
-        <w:rPr>
-          <w:rFonts w:ascii="Arial" w:hAnsi="Arial" w:cs="Arial"/>
+        <w:ind w:firstLine="0"/>
+        <w:rPr>
           <w:color w:val="000000"/>
           <w:spacing w:val="1"/>
-          <w:sz w:val="28"/>
-          <w:szCs w:val="28"/>
-        </w:rPr>
-      </w:pPr>
-    </w:p>
-    <w:p>
-      <w:pPr>
-        <w:ind w:firstLine="0"/>
-        <w:rPr>
-          <w:color w:val="000000"/>
-          <w:spacing w:val="1"/>
         </w:rPr>
       </w:pPr>
       <w:r>
         <w:rPr>
           <w:noProof/>
-        </w:rPr>
-        <w:lastRenderedPageBreak/>
+          <w:lang w:eastAsia="ru-RU"/>
+        </w:rPr>
         <w:drawing>
           <wp:inline distT="0" distB="0" distL="0" distR="0" wp14:anchorId="2A626745" wp14:editId="1C2084C1">
-            <wp:extent cx="5667375" cy="3867150"/>
-            <wp:effectExtent l="0" t="0" r="9525" b="0"/>
+            <wp:extent cx="5495925" cy="3750161"/>
+            <wp:effectExtent l="0" t="0" r="0" b="3175"/>
             <wp:docPr id="1" name="Рисунок 1"/>
             <wp:cNvGraphicFramePr>
               <a:graphicFrameLocks xmlns:a="http://schemas.openxmlformats.org/drawingml/2006/main" noChangeAspect="1"/>
@@ -3849,7 +7919,7 @@
                     <pic:cNvPicPr/>
                   </pic:nvPicPr>
                   <pic:blipFill>
-                    <a:blip r:embed="rId6"/>
+                    <a:blip r:embed="rId12"/>
                     <a:stretch>
                       <a:fillRect/>
                     </a:stretch>
@@ -3857,7 +7927,7 @@
                   <pic:spPr>
                     <a:xfrm>
                       <a:off x="0" y="0"/>
-                      <a:ext cx="5667375" cy="3867150"/>
+                      <a:ext cx="5495925" cy="3750161"/>
                     </a:xfrm>
                     <a:prstGeom prst="rect">
                       <a:avLst/>
@@ -3880,15 +7950,31 @@
       </w:pPr>
       <w:r>
         <w:rPr>
+          <w:b/>
           <w:color w:val="000000"/>
           <w:spacing w:val="1"/>
         </w:rPr>
-        <w:t xml:space="preserve">Рис. Диаграмма таблиц и связей в БД </w:t>
-      </w:r>
-      <w:r>
-        <w:rPr>
+        <w:t>Рис.</w:t>
+      </w:r>
+      <w:r>
+        <w:rPr>
+          <w:b/>
           <w:color w:val="000000"/>
           <w:spacing w:val="1"/>
+        </w:rPr>
+        <w:t xml:space="preserve"> 6</w:t>
+      </w:r>
+      <w:r>
+        <w:rPr>
+          <w:color w:val="000000"/>
+          <w:spacing w:val="1"/>
+        </w:rPr>
+        <w:t xml:space="preserve"> Диаграмма таблиц и связей в БД </w:t>
+      </w:r>
+      <w:r>
+        <w:rPr>
+          <w:color w:val="000000"/>
+          <w:spacing w:val="1"/>
           <w:lang w:val="en-US"/>
         </w:rPr>
         <w:t>MySQL</w:t>
@@ -3905,6 +7991,7 @@
         <w:rPr>
           <w:b/>
         </w:rPr>
+        <w:lastRenderedPageBreak/>
         <w:t xml:space="preserve">Обоснование выбора: </w:t>
       </w:r>
     </w:p>
@@ -4038,7 +8125,6 @@
         <w:rPr>
           <w:lang w:eastAsia="ru-RU"/>
         </w:rPr>
-        <w:lastRenderedPageBreak/>
         <w:t>MySQL</w:t>
       </w:r>
       <w:proofErr w:type="spellEnd"/>
@@ -4143,6 +8229,7 @@
         <w:rPr>
           <w:lang w:eastAsia="ru-RU"/>
         </w:rPr>
+        <w:lastRenderedPageBreak/>
         <w:t>Но, поскольку для данного приложения не требуется много различных операций с данными, и все они достаточно просты, то память задействуется не существенно больше, а логика написания весьма прозрачна. При этом действительно важна производительность и размер трафика между приложением БД в случае большого количества пользователей.</w:t>
       </w:r>
     </w:p>
@@ -4167,6 +8254,7 @@
       <w:pPr>
         <w:pStyle w:val="3"/>
       </w:pPr>
+      <w:bookmarkStart w:id="23" w:name="_Toc9836141"/>
       <w:r>
         <w:rPr>
           <w:lang w:val="en-US"/>
@@ -4183,6 +8271,7 @@
         </w:rPr>
         <w:t>Redis</w:t>
       </w:r>
+      <w:bookmarkEnd w:id="23"/>
       <w:proofErr w:type="spellEnd"/>
     </w:p>
     <w:p>
@@ -4879,6 +8968,7 @@
           <w:sz w:val="28"/>
         </w:rPr>
       </w:pPr>
+      <w:bookmarkStart w:id="24" w:name="_Toc9836142"/>
       <w:r>
         <w:t xml:space="preserve">3.1.3 Использование СУБД </w:t>
       </w:r>
@@ -4889,6 +8979,7 @@
         </w:rPr>
         <w:t>MongoDB</w:t>
       </w:r>
+      <w:bookmarkEnd w:id="24"/>
     </w:p>
     <w:p>
       <w:r>
@@ -4950,39 +9041,35 @@
       </w:r>
       <w:proofErr w:type="gramEnd"/>
       <w:r>
-        <w:t xml:space="preserve"> гораздо более масштабируемая и гибкая по сравнению с реляционной. Даже если данная структура изменится сильно, это не повлечет за собой глобальных изменений в коде. Во-вторых, данная СУБД «легче» и быстрее. Смс-коды имеют срок действия. Учитывая время, необходимое сервису по отправке смс для обработки запроса, а также время доставки смс, необходимо минимизировать время, используемое для взаимодействия с БД, хранящей данные коды.</w:t>
-      </w:r>
-    </w:p>
-    <w:p>
-      <w:pPr>
-        <w:rPr>
-          <w:rFonts w:ascii="Arial" w:hAnsi="Arial" w:cs="Arial"/>
-          <w:szCs w:val="28"/>
-        </w:rPr>
-      </w:pPr>
+        <w:t xml:space="preserve"> гораздо более масштабируемая и гибкая по сравнению с реляционной. Даже если данная структура изменится сильно, это не повлечет за собой глобальных изменений в коде. Во-вторых, данная СУБД «легче» и быстрее. Смс-коды имеют срок </w:t>
+      </w:r>
+      <w:r>
+        <w:lastRenderedPageBreak/>
+        <w:t>действия. Учитывая время, необходимое сервису по отправке смс для обработки запроса, а также время доставки смс, необходимо минимизировать время, используемое для взаимодействия с БД, хранящей данные коды.</w:t>
+      </w:r>
     </w:p>
     <w:p>
       <w:pPr>
         <w:pStyle w:val="2"/>
       </w:pPr>
+      <w:bookmarkStart w:id="25" w:name="_Toc9836143"/>
       <w:r>
         <w:t xml:space="preserve">3.2 </w:t>
       </w:r>
       <w:r>
         <w:t>Структура программного средства</w:t>
       </w:r>
-    </w:p>
-    <w:p>
-      <w:r>
-        <w:t xml:space="preserve">Кратко описать структуру программного средства можно </w:t>
-      </w:r>
-      <w:proofErr w:type="spellStart"/>
-      <w:r>
-        <w:t>актим</w:t>
-      </w:r>
-      <w:proofErr w:type="spellEnd"/>
-      <w:r>
-        <w:t xml:space="preserve"> образом:</w:t>
+      <w:bookmarkEnd w:id="25"/>
+    </w:p>
+    <w:p>
+      <w:r>
+        <w:t>Кратко описать структуру</w:t>
+      </w:r>
+      <w:r>
+        <w:t xml:space="preserve"> программного средства можно так</w:t>
+      </w:r>
+      <w:r>
+        <w:t>им образом:</w:t>
       </w:r>
     </w:p>
     <w:p>
@@ -5245,7 +9332,6 @@
           <w:rFonts w:cs="Times New Roman"/>
           <w:szCs w:val="28"/>
         </w:rPr>
-        <w:lastRenderedPageBreak/>
         <w:t>После входа пользователь оказывается в личном кабинете, функционал которого</w:t>
       </w:r>
       <w:r>
@@ -5262,18 +9348,26 @@
         <w:ind w:left="360" w:firstLine="0"/>
       </w:pPr>
       <w:r>
-        <w:t>Рассмотрим более детально основные функциональные блоки</w:t>
+        <w:t>Теперь р</w:t>
+      </w:r>
+      <w:r>
+        <w:t>ассмотрим более детально основные функциональные блоки</w:t>
       </w:r>
     </w:p>
     <w:p>
       <w:pPr>
         <w:pStyle w:val="3"/>
       </w:pPr>
+      <w:bookmarkStart w:id="26" w:name="_Toc9836144"/>
       <w:r>
         <w:t xml:space="preserve">3.2.1 </w:t>
       </w:r>
       <w:r>
-        <w:t xml:space="preserve">Регистрация </w:t>
+        <w:t>Регистрация</w:t>
+      </w:r>
+      <w:bookmarkEnd w:id="26"/>
+      <w:r>
+        <w:t xml:space="preserve"> </w:t>
       </w:r>
     </w:p>
     <w:p>
@@ -5296,13 +9390,8 @@
       <w:pPr>
         <w:spacing w:after="0"/>
       </w:pPr>
-      <w:proofErr w:type="gramStart"/>
-      <w:r>
-        <w:t>При запросе пользователя зарегистрироваться, сервер получает номер телефона, наличие которого проверяется в базе данных вызовом специальной хранимой процедуры (приложение</w:t>
-      </w:r>
-      <w:proofErr w:type="gramEnd"/>
-      <w:r>
-        <w:t xml:space="preserve"> комочков). При отсутствии номера в базе, генерируется случайное </w:t>
+      <w:r>
+        <w:t xml:space="preserve">При запросе пользователя зарегистрироваться, сервер получает номер телефона, наличие которого проверяется в базе данных вызовом специальной хранимой процедуры (приложение комочков). При отсутствии номера в базе, генерируется случайное </w:t>
       </w:r>
       <w:proofErr w:type="spellStart"/>
       <w:r>
@@ -5351,6 +9440,7 @@
         <w:spacing w:after="0"/>
       </w:pPr>
       <w:r>
+        <w:lastRenderedPageBreak/>
         <w:t xml:space="preserve">После чего пользователю отправляется страница с просьбой ввести код для подтверждения номера телефона. Также на странице есть счетчик времени, когда код считается действительным и возможность прислать новый по истечении срока годности. </w:t>
       </w:r>
     </w:p>
@@ -6244,11 +10334,7 @@
       </w:r>
       <w:proofErr w:type="spellEnd"/>
       <w:r>
-        <w:t xml:space="preserve"> </w:t>
-      </w:r>
-      <w:r>
-        <w:lastRenderedPageBreak/>
-        <w:t xml:space="preserve">строка, которая представляет собой конкатенацию пароля и соли, хеш-функцией </w:t>
+        <w:t xml:space="preserve"> строка, которая представляет собой конкатенацию пароля и соли, хеш-функцией </w:t>
       </w:r>
       <w:r>
         <w:rPr>
@@ -7169,7 +11255,11 @@
       </w:r>
       <w:proofErr w:type="gramEnd"/>
       <w:r>
-        <w:t xml:space="preserve"> если пользователь забыл пароль, он вводит свой номер телефона, на который приходит код подтверждения. Перед отправкой кода проверяется наличие такого телефона в базе. В данном случае, наоборот, нужно, чтобы такой пользователь существовал, иначе программа предупредит пользователя, что такой номер не зарегистрирован и предложит пройти процедуру регистрации.</w:t>
+        <w:t xml:space="preserve"> если пользователь забыл пароль, он вводит свой номер телефона, на который приходит код подтверждения. Перед отправкой кода проверяется наличие такого телефона в базе. В данном случае, наоборот, нужно, чтобы такой пользователь существовал, иначе программа предупредит </w:t>
+      </w:r>
+      <w:r>
+        <w:lastRenderedPageBreak/>
+        <w:t>пользователя, что такой номер не зарегистрирован и предложит пройти процедуру регистрации.</w:t>
       </w:r>
     </w:p>
     <w:p>
@@ -7184,12 +11274,14 @@
       <w:pPr>
         <w:pStyle w:val="3"/>
       </w:pPr>
+      <w:bookmarkStart w:id="27" w:name="_Toc9836145"/>
       <w:r>
         <w:t xml:space="preserve">3.2.2 </w:t>
       </w:r>
       <w:r>
         <w:t>Вход в систему</w:t>
       </w:r>
+      <w:bookmarkEnd w:id="27"/>
     </w:p>
     <w:p>
       <w:r>
@@ -7332,7 +11424,6 @@
     </w:p>
     <w:p>
       <w:r>
-        <w:lastRenderedPageBreak/>
         <w:t>Точно так же, при попытке авторизованного пользователя зайти на страницу для авторизации, он будет перенаправлен на свою домашнюю страницу, чтобы избежать повторной авторизации.</w:t>
       </w:r>
     </w:p>
@@ -7340,12 +11431,14 @@
       <w:pPr>
         <w:pStyle w:val="3"/>
       </w:pPr>
+      <w:bookmarkStart w:id="28" w:name="_Toc9836146"/>
       <w:r>
         <w:t xml:space="preserve">3.2.3 </w:t>
       </w:r>
       <w:r>
         <w:t>Выход из системы</w:t>
       </w:r>
+      <w:bookmarkEnd w:id="28"/>
     </w:p>
     <w:p>
       <w:pPr>
@@ -7421,6 +11514,7 @@
       <w:pPr>
         <w:pStyle w:val="1"/>
       </w:pPr>
+      <w:bookmarkStart w:id="29" w:name="_Toc9836147"/>
       <w:r>
         <w:lastRenderedPageBreak/>
         <w:t>4. Анализ</w:t>
@@ -7428,6 +11522,7 @@
       <w:r>
         <w:t xml:space="preserve"> безопасности приложения</w:t>
       </w:r>
+      <w:bookmarkEnd w:id="29"/>
     </w:p>
     <w:p>
       <w:r>
@@ -7451,12 +11546,14 @@
       <w:pPr>
         <w:pStyle w:val="2"/>
       </w:pPr>
+      <w:bookmarkStart w:id="30" w:name="_Toc9836148"/>
       <w:r>
         <w:t xml:space="preserve">4.1 </w:t>
       </w:r>
       <w:r>
         <w:t>Сильные стороны приложения:</w:t>
       </w:r>
+      <w:bookmarkEnd w:id="30"/>
     </w:p>
     <w:p>
       <w:pPr>
@@ -7672,12 +11769,14 @@
       <w:pPr>
         <w:pStyle w:val="2"/>
       </w:pPr>
+      <w:bookmarkStart w:id="31" w:name="_Toc9836149"/>
       <w:r>
         <w:t xml:space="preserve">4.2 </w:t>
       </w:r>
       <w:r>
         <w:t>Слабые стороны:</w:t>
       </w:r>
+      <w:bookmarkEnd w:id="31"/>
     </w:p>
     <w:p>
       <w:pPr>
@@ -7786,9 +11885,11 @@
       <w:pPr>
         <w:pStyle w:val="2"/>
       </w:pPr>
+      <w:bookmarkStart w:id="32" w:name="_Toc9836150"/>
       <w:r>
         <w:t>4.3 Вывод</w:t>
       </w:r>
+      <w:bookmarkEnd w:id="32"/>
     </w:p>
     <w:p>
       <w:pPr>
@@ -7827,12 +11928,7 @@
         <w:spacing w:after="0"/>
       </w:pPr>
       <w:r>
-        <w:t>А также, при расширении используемого функционала планируется увеличение исп</w:t>
-      </w:r>
-      <w:bookmarkStart w:id="0" w:name="_GoBack"/>
-      <w:bookmarkEnd w:id="0"/>
-      <w:r>
-        <w:t>ользуемых средств защиты информации</w:t>
+        <w:t>А также, при расширении используемого функционала планируется увеличение используемых средств защиты информации</w:t>
       </w:r>
       <w:r>
         <w:t>.</w:t>
@@ -7851,6 +11947,119 @@
 <file path=word/numbering.xml><?xml version="1.0" encoding="utf-8"?>
 <w:numbering xmlns:wpc="http://schemas.microsoft.com/office/word/2010/wordprocessingCanvas" xmlns:mc="http://schemas.openxmlformats.org/markup-compatibility/2006" xmlns:o="urn:schemas-microsoft-com:office:office" xmlns:r="http://schemas.openxmlformats.org/officeDocument/2006/relationships" xmlns:m="http://schemas.openxmlformats.org/officeDocument/2006/math" xmlns:v="urn:schemas-microsoft-com:vml" xmlns:wp14="http://schemas.microsoft.com/office/word/2010/wordprocessingDrawing" xmlns:wp="http://schemas.openxmlformats.org/drawingml/2006/wordprocessingDrawing" xmlns:w10="urn:schemas-microsoft-com:office:word" xmlns:w="http://schemas.openxmlformats.org/wordprocessingml/2006/main" xmlns:w14="http://schemas.microsoft.com/office/word/2010/wordml" xmlns:wpg="http://schemas.microsoft.com/office/word/2010/wordprocessingGroup" xmlns:wpi="http://schemas.microsoft.com/office/word/2010/wordprocessingInk" xmlns:wne="http://schemas.microsoft.com/office/word/2006/wordml" xmlns:wps="http://schemas.microsoft.com/office/word/2010/wordprocessingShape" mc:Ignorable="w14 wp14">
   <w:abstractNum w:abstractNumId="0">
+    <w:nsid w:val="02680689"/>
+    <w:multiLevelType w:val="hybridMultilevel"/>
+    <w:tmpl w:val="E33AC7EE"/>
+    <w:lvl w:ilvl="0" w:tplc="018A5BA8">
+      <w:start w:val="1"/>
+      <w:numFmt w:val="bullet"/>
+      <w:lvlText w:val=""/>
+      <w:lvlJc w:val="left"/>
+      <w:pPr>
+        <w:ind w:left="1080" w:hanging="360"/>
+      </w:pPr>
+      <w:rPr>
+        <w:rFonts w:ascii="Symbol" w:hAnsi="Symbol" w:hint="default"/>
+      </w:rPr>
+    </w:lvl>
+    <w:lvl w:ilvl="1" w:tplc="04190003" w:tentative="1">
+      <w:start w:val="1"/>
+      <w:numFmt w:val="bullet"/>
+      <w:lvlText w:val="o"/>
+      <w:lvlJc w:val="left"/>
+      <w:pPr>
+        <w:ind w:left="1800" w:hanging="360"/>
+      </w:pPr>
+      <w:rPr>
+        <w:rFonts w:ascii="Courier New" w:hAnsi="Courier New" w:cs="Courier New" w:hint="default"/>
+      </w:rPr>
+    </w:lvl>
+    <w:lvl w:ilvl="2" w:tplc="04190005" w:tentative="1">
+      <w:start w:val="1"/>
+      <w:numFmt w:val="bullet"/>
+      <w:lvlText w:val=""/>
+      <w:lvlJc w:val="left"/>
+      <w:pPr>
+        <w:ind w:left="2520" w:hanging="360"/>
+      </w:pPr>
+      <w:rPr>
+        <w:rFonts w:ascii="Wingdings" w:hAnsi="Wingdings" w:hint="default"/>
+      </w:rPr>
+    </w:lvl>
+    <w:lvl w:ilvl="3" w:tplc="04190001" w:tentative="1">
+      <w:start w:val="1"/>
+      <w:numFmt w:val="bullet"/>
+      <w:lvlText w:val=""/>
+      <w:lvlJc w:val="left"/>
+      <w:pPr>
+        <w:ind w:left="3240" w:hanging="360"/>
+      </w:pPr>
+      <w:rPr>
+        <w:rFonts w:ascii="Symbol" w:hAnsi="Symbol" w:hint="default"/>
+      </w:rPr>
+    </w:lvl>
+    <w:lvl w:ilvl="4" w:tplc="04190003" w:tentative="1">
+      <w:start w:val="1"/>
+      <w:numFmt w:val="bullet"/>
+      <w:lvlText w:val="o"/>
+      <w:lvlJc w:val="left"/>
+      <w:pPr>
+        <w:ind w:left="3960" w:hanging="360"/>
+      </w:pPr>
+      <w:rPr>
+        <w:rFonts w:ascii="Courier New" w:hAnsi="Courier New" w:cs="Courier New" w:hint="default"/>
+      </w:rPr>
+    </w:lvl>
+    <w:lvl w:ilvl="5" w:tplc="04190005" w:tentative="1">
+      <w:start w:val="1"/>
+      <w:numFmt w:val="bullet"/>
+      <w:lvlText w:val=""/>
+      <w:lvlJc w:val="left"/>
+      <w:pPr>
+        <w:ind w:left="4680" w:hanging="360"/>
+      </w:pPr>
+      <w:rPr>
+        <w:rFonts w:ascii="Wingdings" w:hAnsi="Wingdings" w:hint="default"/>
+      </w:rPr>
+    </w:lvl>
+    <w:lvl w:ilvl="6" w:tplc="04190001" w:tentative="1">
+      <w:start w:val="1"/>
+      <w:numFmt w:val="bullet"/>
+      <w:lvlText w:val=""/>
+      <w:lvlJc w:val="left"/>
+      <w:pPr>
+        <w:ind w:left="5400" w:hanging="360"/>
+      </w:pPr>
+      <w:rPr>
+        <w:rFonts w:ascii="Symbol" w:hAnsi="Symbol" w:hint="default"/>
+      </w:rPr>
+    </w:lvl>
+    <w:lvl w:ilvl="7" w:tplc="04190003" w:tentative="1">
+      <w:start w:val="1"/>
+      <w:numFmt w:val="bullet"/>
+      <w:lvlText w:val="o"/>
+      <w:lvlJc w:val="left"/>
+      <w:pPr>
+        <w:ind w:left="6120" w:hanging="360"/>
+      </w:pPr>
+      <w:rPr>
+        <w:rFonts w:ascii="Courier New" w:hAnsi="Courier New" w:cs="Courier New" w:hint="default"/>
+      </w:rPr>
+    </w:lvl>
+    <w:lvl w:ilvl="8" w:tplc="04190005" w:tentative="1">
+      <w:start w:val="1"/>
+      <w:numFmt w:val="bullet"/>
+      <w:lvlText w:val=""/>
+      <w:lvlJc w:val="left"/>
+      <w:pPr>
+        <w:ind w:left="6840" w:hanging="360"/>
+      </w:pPr>
+      <w:rPr>
+        <w:rFonts w:ascii="Wingdings" w:hAnsi="Wingdings" w:hint="default"/>
+      </w:rPr>
+    </w:lvl>
+  </w:abstractNum>
+  <w:abstractNum w:abstractNumId="1">
     <w:nsid w:val="08500EB7"/>
     <w:multiLevelType w:val="hybridMultilevel"/>
     <w:tmpl w:val="6E508468"/>
@@ -7963,7 +12172,7 @@
       </w:rPr>
     </w:lvl>
   </w:abstractNum>
-  <w:abstractNum w:abstractNumId="1">
+  <w:abstractNum w:abstractNumId="2">
     <w:nsid w:val="089028A2"/>
     <w:multiLevelType w:val="hybridMultilevel"/>
     <w:tmpl w:val="FC3AEC3C"/>
@@ -8049,7 +12258,7 @@
       </w:pPr>
     </w:lvl>
   </w:abstractNum>
-  <w:abstractNum w:abstractNumId="2">
+  <w:abstractNum w:abstractNumId="3">
     <w:nsid w:val="0F585FB2"/>
     <w:multiLevelType w:val="multilevel"/>
     <w:tmpl w:val="B484B8F6"/>
@@ -8139,7 +12348,120 @@
       </w:pPr>
     </w:lvl>
   </w:abstractNum>
-  <w:abstractNum w:abstractNumId="3">
+  <w:abstractNum w:abstractNumId="4">
+    <w:nsid w:val="12922093"/>
+    <w:multiLevelType w:val="hybridMultilevel"/>
+    <w:tmpl w:val="A44C99C0"/>
+    <w:lvl w:ilvl="0" w:tplc="04190001">
+      <w:start w:val="1"/>
+      <w:numFmt w:val="bullet"/>
+      <w:lvlText w:val=""/>
+      <w:lvlJc w:val="left"/>
+      <w:pPr>
+        <w:ind w:left="720" w:hanging="360"/>
+      </w:pPr>
+      <w:rPr>
+        <w:rFonts w:ascii="Symbol" w:hAnsi="Symbol" w:hint="default"/>
+      </w:rPr>
+    </w:lvl>
+    <w:lvl w:ilvl="1" w:tplc="04190003" w:tentative="1">
+      <w:start w:val="1"/>
+      <w:numFmt w:val="bullet"/>
+      <w:lvlText w:val="o"/>
+      <w:lvlJc w:val="left"/>
+      <w:pPr>
+        <w:ind w:left="1440" w:hanging="360"/>
+      </w:pPr>
+      <w:rPr>
+        <w:rFonts w:ascii="Courier New" w:hAnsi="Courier New" w:cs="Courier New" w:hint="default"/>
+      </w:rPr>
+    </w:lvl>
+    <w:lvl w:ilvl="2" w:tplc="04190005" w:tentative="1">
+      <w:start w:val="1"/>
+      <w:numFmt w:val="bullet"/>
+      <w:lvlText w:val=""/>
+      <w:lvlJc w:val="left"/>
+      <w:pPr>
+        <w:ind w:left="2160" w:hanging="360"/>
+      </w:pPr>
+      <w:rPr>
+        <w:rFonts w:ascii="Wingdings" w:hAnsi="Wingdings" w:hint="default"/>
+      </w:rPr>
+    </w:lvl>
+    <w:lvl w:ilvl="3" w:tplc="04190001" w:tentative="1">
+      <w:start w:val="1"/>
+      <w:numFmt w:val="bullet"/>
+      <w:lvlText w:val=""/>
+      <w:lvlJc w:val="left"/>
+      <w:pPr>
+        <w:ind w:left="2880" w:hanging="360"/>
+      </w:pPr>
+      <w:rPr>
+        <w:rFonts w:ascii="Symbol" w:hAnsi="Symbol" w:hint="default"/>
+      </w:rPr>
+    </w:lvl>
+    <w:lvl w:ilvl="4" w:tplc="04190003" w:tentative="1">
+      <w:start w:val="1"/>
+      <w:numFmt w:val="bullet"/>
+      <w:lvlText w:val="o"/>
+      <w:lvlJc w:val="left"/>
+      <w:pPr>
+        <w:ind w:left="3600" w:hanging="360"/>
+      </w:pPr>
+      <w:rPr>
+        <w:rFonts w:ascii="Courier New" w:hAnsi="Courier New" w:cs="Courier New" w:hint="default"/>
+      </w:rPr>
+    </w:lvl>
+    <w:lvl w:ilvl="5" w:tplc="04190005" w:tentative="1">
+      <w:start w:val="1"/>
+      <w:numFmt w:val="bullet"/>
+      <w:lvlText w:val=""/>
+      <w:lvlJc w:val="left"/>
+      <w:pPr>
+        <w:ind w:left="4320" w:hanging="360"/>
+      </w:pPr>
+      <w:rPr>
+        <w:rFonts w:ascii="Wingdings" w:hAnsi="Wingdings" w:hint="default"/>
+      </w:rPr>
+    </w:lvl>
+    <w:lvl w:ilvl="6" w:tplc="04190001" w:tentative="1">
+      <w:start w:val="1"/>
+      <w:numFmt w:val="bullet"/>
+      <w:lvlText w:val=""/>
+      <w:lvlJc w:val="left"/>
+      <w:pPr>
+        <w:ind w:left="5040" w:hanging="360"/>
+      </w:pPr>
+      <w:rPr>
+        <w:rFonts w:ascii="Symbol" w:hAnsi="Symbol" w:hint="default"/>
+      </w:rPr>
+    </w:lvl>
+    <w:lvl w:ilvl="7" w:tplc="04190003" w:tentative="1">
+      <w:start w:val="1"/>
+      <w:numFmt w:val="bullet"/>
+      <w:lvlText w:val="o"/>
+      <w:lvlJc w:val="left"/>
+      <w:pPr>
+        <w:ind w:left="5760" w:hanging="360"/>
+      </w:pPr>
+      <w:rPr>
+        <w:rFonts w:ascii="Courier New" w:hAnsi="Courier New" w:cs="Courier New" w:hint="default"/>
+      </w:rPr>
+    </w:lvl>
+    <w:lvl w:ilvl="8" w:tplc="04190005" w:tentative="1">
+      <w:start w:val="1"/>
+      <w:numFmt w:val="bullet"/>
+      <w:lvlText w:val=""/>
+      <w:lvlJc w:val="left"/>
+      <w:pPr>
+        <w:ind w:left="6480" w:hanging="360"/>
+      </w:pPr>
+      <w:rPr>
+        <w:rFonts w:ascii="Wingdings" w:hAnsi="Wingdings" w:hint="default"/>
+      </w:rPr>
+    </w:lvl>
+  </w:abstractNum>
+  <w:abstractNum w:abstractNumId="5">
     <w:nsid w:val="23536C6D"/>
     <w:multiLevelType w:val="hybridMultilevel"/>
     <w:tmpl w:val="DD8CE1DC"/>
@@ -8225,7 +12547,7 @@
       </w:pPr>
     </w:lvl>
   </w:abstractNum>
-  <w:abstractNum w:abstractNumId="4">
+  <w:abstractNum w:abstractNumId="6">
     <w:nsid w:val="25A30509"/>
     <w:multiLevelType w:val="hybridMultilevel"/>
     <w:tmpl w:val="557A79AC"/>
@@ -8314,7 +12636,7 @@
       </w:pPr>
     </w:lvl>
   </w:abstractNum>
-  <w:abstractNum w:abstractNumId="5">
+  <w:abstractNum w:abstractNumId="7">
     <w:nsid w:val="2D5023E5"/>
     <w:multiLevelType w:val="multilevel"/>
     <w:tmpl w:val="A08EEC20"/>
@@ -8463,7 +12785,7 @@
       </w:rPr>
     </w:lvl>
   </w:abstractNum>
-  <w:abstractNum w:abstractNumId="6">
+  <w:abstractNum w:abstractNumId="8">
     <w:nsid w:val="2FC55A9B"/>
     <w:multiLevelType w:val="hybridMultilevel"/>
     <w:tmpl w:val="546E8D28"/>
@@ -8576,7 +12898,7 @@
       </w:rPr>
     </w:lvl>
   </w:abstractNum>
-  <w:abstractNum w:abstractNumId="7">
+  <w:abstractNum w:abstractNumId="9">
     <w:nsid w:val="33784E21"/>
     <w:multiLevelType w:val="hybridMultilevel"/>
     <w:tmpl w:val="04323E40"/>
@@ -8689,7 +13011,7 @@
       </w:rPr>
     </w:lvl>
   </w:abstractNum>
-  <w:abstractNum w:abstractNumId="8">
+  <w:abstractNum w:abstractNumId="10">
     <w:nsid w:val="3588559E"/>
     <w:multiLevelType w:val="multilevel"/>
     <w:tmpl w:val="0419001F"/>
@@ -8775,7 +13097,7 @@
       </w:pPr>
     </w:lvl>
   </w:abstractNum>
-  <w:abstractNum w:abstractNumId="9">
+  <w:abstractNum w:abstractNumId="11">
     <w:nsid w:val="376B481A"/>
     <w:multiLevelType w:val="hybridMultilevel"/>
     <w:tmpl w:val="873C9AF4"/>
@@ -8861,7 +13183,7 @@
       </w:pPr>
     </w:lvl>
   </w:abstractNum>
-  <w:abstractNum w:abstractNumId="10">
+  <w:abstractNum w:abstractNumId="12">
     <w:nsid w:val="3A4A6180"/>
     <w:multiLevelType w:val="hybridMultilevel"/>
     <w:tmpl w:val="7E6E9ECA"/>
@@ -8947,7 +13269,7 @@
       </w:pPr>
     </w:lvl>
   </w:abstractNum>
-  <w:abstractNum w:abstractNumId="11">
+  <w:abstractNum w:abstractNumId="13">
     <w:nsid w:val="3C0311E2"/>
     <w:multiLevelType w:val="multilevel"/>
     <w:tmpl w:val="4BA436AE"/>
@@ -9065,7 +13387,7 @@
       </w:rPr>
     </w:lvl>
   </w:abstractNum>
-  <w:abstractNum w:abstractNumId="12">
+  <w:abstractNum w:abstractNumId="14">
     <w:nsid w:val="3C0D7B72"/>
     <w:multiLevelType w:val="multilevel"/>
     <w:tmpl w:val="0419001F"/>
@@ -9151,7 +13473,7 @@
       </w:pPr>
     </w:lvl>
   </w:abstractNum>
-  <w:abstractNum w:abstractNumId="13">
+  <w:abstractNum w:abstractNumId="15">
     <w:nsid w:val="3ECA7E11"/>
     <w:multiLevelType w:val="hybridMultilevel"/>
     <w:tmpl w:val="654A3510"/>
@@ -9237,7 +13559,7 @@
       </w:pPr>
     </w:lvl>
   </w:abstractNum>
-  <w:abstractNum w:abstractNumId="14">
+  <w:abstractNum w:abstractNumId="16">
     <w:nsid w:val="45464922"/>
     <w:multiLevelType w:val="hybridMultilevel"/>
     <w:tmpl w:val="B90814F8"/>
@@ -9350,7 +13672,7 @@
       </w:rPr>
     </w:lvl>
   </w:abstractNum>
-  <w:abstractNum w:abstractNumId="15">
+  <w:abstractNum w:abstractNumId="17">
     <w:nsid w:val="51555FCB"/>
     <w:multiLevelType w:val="multilevel"/>
     <w:tmpl w:val="76D083FE"/>
@@ -9471,7 +13793,7 @@
       </w:rPr>
     </w:lvl>
   </w:abstractNum>
-  <w:abstractNum w:abstractNumId="16">
+  <w:abstractNum w:abstractNumId="18">
     <w:nsid w:val="58631D4D"/>
     <w:multiLevelType w:val="multilevel"/>
     <w:tmpl w:val="B484B8F6"/>
@@ -9561,7 +13883,7 @@
       </w:pPr>
     </w:lvl>
   </w:abstractNum>
-  <w:abstractNum w:abstractNumId="17">
+  <w:abstractNum w:abstractNumId="19">
     <w:nsid w:val="58C82B56"/>
     <w:multiLevelType w:val="hybridMultilevel"/>
     <w:tmpl w:val="7BE6A082"/>
@@ -9647,7 +13969,7 @@
       </w:pPr>
     </w:lvl>
   </w:abstractNum>
-  <w:abstractNum w:abstractNumId="18">
+  <w:abstractNum w:abstractNumId="20">
     <w:nsid w:val="5A4A133E"/>
     <w:multiLevelType w:val="hybridMultilevel"/>
     <w:tmpl w:val="E10AF664"/>
@@ -9733,7 +14055,7 @@
       </w:pPr>
     </w:lvl>
   </w:abstractNum>
-  <w:abstractNum w:abstractNumId="19">
+  <w:abstractNum w:abstractNumId="21">
     <w:nsid w:val="6A977171"/>
     <w:multiLevelType w:val="hybridMultilevel"/>
     <w:tmpl w:val="94FC26B6"/>
@@ -9819,7 +14141,120 @@
       </w:pPr>
     </w:lvl>
   </w:abstractNum>
-  <w:abstractNum w:abstractNumId="20">
+  <w:abstractNum w:abstractNumId="22">
+    <w:nsid w:val="6E1738D4"/>
+    <w:multiLevelType w:val="hybridMultilevel"/>
+    <w:tmpl w:val="A61E5E0A"/>
+    <w:lvl w:ilvl="0" w:tplc="04190001">
+      <w:start w:val="1"/>
+      <w:numFmt w:val="bullet"/>
+      <w:lvlText w:val=""/>
+      <w:lvlJc w:val="left"/>
+      <w:pPr>
+        <w:ind w:left="1080" w:hanging="360"/>
+      </w:pPr>
+      <w:rPr>
+        <w:rFonts w:ascii="Symbol" w:hAnsi="Symbol" w:hint="default"/>
+      </w:rPr>
+    </w:lvl>
+    <w:lvl w:ilvl="1" w:tplc="04190003" w:tentative="1">
+      <w:start w:val="1"/>
+      <w:numFmt w:val="bullet"/>
+      <w:lvlText w:val="o"/>
+      <w:lvlJc w:val="left"/>
+      <w:pPr>
+        <w:ind w:left="1800" w:hanging="360"/>
+      </w:pPr>
+      <w:rPr>
+        <w:rFonts w:ascii="Courier New" w:hAnsi="Courier New" w:cs="Courier New" w:hint="default"/>
+      </w:rPr>
+    </w:lvl>
+    <w:lvl w:ilvl="2" w:tplc="04190005" w:tentative="1">
+      <w:start w:val="1"/>
+      <w:numFmt w:val="bullet"/>
+      <w:lvlText w:val=""/>
+      <w:lvlJc w:val="left"/>
+      <w:pPr>
+        <w:ind w:left="2520" w:hanging="360"/>
+      </w:pPr>
+      <w:rPr>
+        <w:rFonts w:ascii="Wingdings" w:hAnsi="Wingdings" w:hint="default"/>
+      </w:rPr>
+    </w:lvl>
+    <w:lvl w:ilvl="3" w:tplc="04190001" w:tentative="1">
+      <w:start w:val="1"/>
+      <w:numFmt w:val="bullet"/>
+      <w:lvlText w:val=""/>
+      <w:lvlJc w:val="left"/>
+      <w:pPr>
+        <w:ind w:left="3240" w:hanging="360"/>
+      </w:pPr>
+      <w:rPr>
+        <w:rFonts w:ascii="Symbol" w:hAnsi="Symbol" w:hint="default"/>
+      </w:rPr>
+    </w:lvl>
+    <w:lvl w:ilvl="4" w:tplc="04190003" w:tentative="1">
+      <w:start w:val="1"/>
+      <w:numFmt w:val="bullet"/>
+      <w:lvlText w:val="o"/>
+      <w:lvlJc w:val="left"/>
+      <w:pPr>
+        <w:ind w:left="3960" w:hanging="360"/>
+      </w:pPr>
+      <w:rPr>
+        <w:rFonts w:ascii="Courier New" w:hAnsi="Courier New" w:cs="Courier New" w:hint="default"/>
+      </w:rPr>
+    </w:lvl>
+    <w:lvl w:ilvl="5" w:tplc="04190005" w:tentative="1">
+      <w:start w:val="1"/>
+      <w:numFmt w:val="bullet"/>
+      <w:lvlText w:val=""/>
+      <w:lvlJc w:val="left"/>
+      <w:pPr>
+        <w:ind w:left="4680" w:hanging="360"/>
+      </w:pPr>
+      <w:rPr>
+        <w:rFonts w:ascii="Wingdings" w:hAnsi="Wingdings" w:hint="default"/>
+      </w:rPr>
+    </w:lvl>
+    <w:lvl w:ilvl="6" w:tplc="04190001" w:tentative="1">
+      <w:start w:val="1"/>
+      <w:numFmt w:val="bullet"/>
+      <w:lvlText w:val=""/>
+      <w:lvlJc w:val="left"/>
+      <w:pPr>
+        <w:ind w:left="5400" w:hanging="360"/>
+      </w:pPr>
+      <w:rPr>
+        <w:rFonts w:ascii="Symbol" w:hAnsi="Symbol" w:hint="default"/>
+      </w:rPr>
+    </w:lvl>
+    <w:lvl w:ilvl="7" w:tplc="04190003" w:tentative="1">
+      <w:start w:val="1"/>
+      <w:numFmt w:val="bullet"/>
+      <w:lvlText w:val="o"/>
+      <w:lvlJc w:val="left"/>
+      <w:pPr>
+        <w:ind w:left="6120" w:hanging="360"/>
+      </w:pPr>
+      <w:rPr>
+        <w:rFonts w:ascii="Courier New" w:hAnsi="Courier New" w:cs="Courier New" w:hint="default"/>
+      </w:rPr>
+    </w:lvl>
+    <w:lvl w:ilvl="8" w:tplc="04190005" w:tentative="1">
+      <w:start w:val="1"/>
+      <w:numFmt w:val="bullet"/>
+      <w:lvlText w:val=""/>
+      <w:lvlJc w:val="left"/>
+      <w:pPr>
+        <w:ind w:left="6840" w:hanging="360"/>
+      </w:pPr>
+      <w:rPr>
+        <w:rFonts w:ascii="Wingdings" w:hAnsi="Wingdings" w:hint="default"/>
+      </w:rPr>
+    </w:lvl>
+  </w:abstractNum>
+  <w:abstractNum w:abstractNumId="23">
     <w:nsid w:val="726B440E"/>
     <w:multiLevelType w:val="hybridMultilevel"/>
     <w:tmpl w:val="FB50D934"/>
@@ -9932,7 +14367,7 @@
       </w:rPr>
     </w:lvl>
   </w:abstractNum>
-  <w:abstractNum w:abstractNumId="21">
+  <w:abstractNum w:abstractNumId="24">
     <w:nsid w:val="73B82747"/>
     <w:multiLevelType w:val="multilevel"/>
     <w:tmpl w:val="671CF4A0"/>
@@ -10024,7 +14459,7 @@
       </w:pPr>
     </w:lvl>
   </w:abstractNum>
-  <w:abstractNum w:abstractNumId="22">
+  <w:abstractNum w:abstractNumId="25">
     <w:nsid w:val="752E2FAF"/>
     <w:multiLevelType w:val="hybridMultilevel"/>
     <w:tmpl w:val="66900B40"/>
@@ -10110,7 +14545,7 @@
       </w:pPr>
     </w:lvl>
   </w:abstractNum>
-  <w:abstractNum w:abstractNumId="23">
+  <w:abstractNum w:abstractNumId="26">
     <w:nsid w:val="790C11C0"/>
     <w:multiLevelType w:val="hybridMultilevel"/>
     <w:tmpl w:val="5A9C7722"/>
@@ -10224,76 +14659,85 @@
     </w:lvl>
   </w:abstractNum>
   <w:num w:numId="1">
+    <w:abstractNumId w:val="5"/>
+  </w:num>
+  <w:num w:numId="2">
+    <w:abstractNumId w:val="17"/>
+  </w:num>
+  <w:num w:numId="3">
+    <w:abstractNumId w:val="10"/>
+  </w:num>
+  <w:num w:numId="4">
+    <w:abstractNumId w:val="14"/>
+  </w:num>
+  <w:num w:numId="5">
+    <w:abstractNumId w:val="6"/>
+  </w:num>
+  <w:num w:numId="6">
+    <w:abstractNumId w:val="2"/>
+  </w:num>
+  <w:num w:numId="7">
+    <w:abstractNumId w:val="20"/>
+  </w:num>
+  <w:num w:numId="8">
+    <w:abstractNumId w:val="11"/>
+  </w:num>
+  <w:num w:numId="9">
+    <w:abstractNumId w:val="15"/>
+  </w:num>
+  <w:num w:numId="10">
+    <w:abstractNumId w:val="12"/>
+  </w:num>
+  <w:num w:numId="11">
+    <w:abstractNumId w:val="21"/>
+  </w:num>
+  <w:num w:numId="12">
+    <w:abstractNumId w:val="13"/>
+  </w:num>
+  <w:num w:numId="13">
+    <w:abstractNumId w:val="16"/>
+  </w:num>
+  <w:num w:numId="14">
+    <w:abstractNumId w:val="26"/>
+  </w:num>
+  <w:num w:numId="15">
+    <w:abstractNumId w:val="23"/>
+  </w:num>
+  <w:num w:numId="16">
+    <w:abstractNumId w:val="8"/>
+  </w:num>
+  <w:num w:numId="17">
+    <w:abstractNumId w:val="7"/>
+  </w:num>
+  <w:num w:numId="18">
+    <w:abstractNumId w:val="24"/>
+  </w:num>
+  <w:num w:numId="19">
+    <w:abstractNumId w:val="25"/>
+  </w:num>
+  <w:num w:numId="20">
+    <w:abstractNumId w:val="19"/>
+  </w:num>
+  <w:num w:numId="21">
+    <w:abstractNumId w:val="1"/>
+  </w:num>
+  <w:num w:numId="22">
+    <w:abstractNumId w:val="9"/>
+  </w:num>
+  <w:num w:numId="23">
     <w:abstractNumId w:val="3"/>
   </w:num>
-  <w:num w:numId="2">
-    <w:abstractNumId w:val="15"/>
+  <w:num w:numId="24">
+    <w:abstractNumId w:val="18"/>
   </w:num>
-  <w:num w:numId="3">
-    <w:abstractNumId w:val="8"/>
-  </w:num>
-  <w:num w:numId="4">
-    <w:abstractNumId w:val="12"/>
-  </w:num>
-  <w:num w:numId="5">
+  <w:num w:numId="25">
     <w:abstractNumId w:val="4"/>
   </w:num>
-  <w:num w:numId="6">
-    <w:abstractNumId w:val="1"/>
-  </w:num>
-  <w:num w:numId="7">
-    <w:abstractNumId w:val="18"/>
-  </w:num>
-  <w:num w:numId="8">
-    <w:abstractNumId w:val="9"/>
-  </w:num>
-  <w:num w:numId="9">
-    <w:abstractNumId w:val="13"/>
-  </w:num>
-  <w:num w:numId="10">
-    <w:abstractNumId w:val="10"/>
-  </w:num>
-  <w:num w:numId="11">
-    <w:abstractNumId w:val="19"/>
-  </w:num>
-  <w:num w:numId="12">
-    <w:abstractNumId w:val="11"/>
-  </w:num>
-  <w:num w:numId="13">
-    <w:abstractNumId w:val="14"/>
-  </w:num>
-  <w:num w:numId="14">
-    <w:abstractNumId w:val="23"/>
-  </w:num>
-  <w:num w:numId="15">
-    <w:abstractNumId w:val="20"/>
-  </w:num>
-  <w:num w:numId="16">
-    <w:abstractNumId w:val="6"/>
-  </w:num>
-  <w:num w:numId="17">
-    <w:abstractNumId w:val="5"/>
-  </w:num>
-  <w:num w:numId="18">
-    <w:abstractNumId w:val="21"/>
-  </w:num>
-  <w:num w:numId="19">
+  <w:num w:numId="26">
     <w:abstractNumId w:val="22"/>
   </w:num>
-  <w:num w:numId="20">
-    <w:abstractNumId w:val="17"/>
-  </w:num>
-  <w:num w:numId="21">
+  <w:num w:numId="27">
     <w:abstractNumId w:val="0"/>
-  </w:num>
-  <w:num w:numId="22">
-    <w:abstractNumId w:val="7"/>
-  </w:num>
-  <w:num w:numId="23">
-    <w:abstractNumId w:val="2"/>
-  </w:num>
-  <w:num w:numId="24">
-    <w:abstractNumId w:val="16"/>
   </w:num>
 </w:numbering>
 </file>
@@ -10678,6 +15122,7 @@
         <w:ilvl w:val="1"/>
       </w:numPr>
       <w:spacing w:line="259" w:lineRule="auto"/>
+      <w:ind w:firstLine="709"/>
     </w:pPr>
     <w:rPr>
       <w:rFonts w:eastAsiaTheme="majorEastAsia" w:cstheme="majorBidi"/>
@@ -10856,6 +15301,55 @@
       <w:rFonts w:ascii="Tahoma" w:hAnsi="Tahoma" w:cs="Tahoma"/>
       <w:sz w:val="16"/>
       <w:szCs w:val="16"/>
+    </w:rPr>
+  </w:style>
+  <w:style w:type="paragraph" w:styleId="11">
+    <w:name w:val="toc 1"/>
+    <w:basedOn w:val="a"/>
+    <w:next w:val="a"/>
+    <w:autoRedefine/>
+    <w:uiPriority w:val="39"/>
+    <w:unhideWhenUsed/>
+    <w:rsid w:val="00775FF4"/>
+    <w:pPr>
+      <w:spacing w:after="100"/>
+    </w:pPr>
+  </w:style>
+  <w:style w:type="paragraph" w:styleId="21">
+    <w:name w:val="toc 2"/>
+    <w:basedOn w:val="a"/>
+    <w:next w:val="a"/>
+    <w:autoRedefine/>
+    <w:uiPriority w:val="39"/>
+    <w:unhideWhenUsed/>
+    <w:rsid w:val="00775FF4"/>
+    <w:pPr>
+      <w:spacing w:after="100"/>
+      <w:ind w:left="280"/>
+    </w:pPr>
+  </w:style>
+  <w:style w:type="paragraph" w:styleId="31">
+    <w:name w:val="toc 3"/>
+    <w:basedOn w:val="a"/>
+    <w:next w:val="a"/>
+    <w:autoRedefine/>
+    <w:uiPriority w:val="39"/>
+    <w:unhideWhenUsed/>
+    <w:rsid w:val="00775FF4"/>
+    <w:pPr>
+      <w:spacing w:after="100"/>
+      <w:ind w:left="560"/>
+    </w:pPr>
+  </w:style>
+  <w:style w:type="character" w:styleId="ab">
+    <w:name w:val="Hyperlink"/>
+    <w:basedOn w:val="a0"/>
+    <w:uiPriority w:val="99"/>
+    <w:unhideWhenUsed/>
+    <w:rsid w:val="00775FF4"/>
+    <w:rPr>
+      <w:color w:val="0000FF" w:themeColor="hyperlink"/>
+      <w:u w:val="single"/>
     </w:rPr>
   </w:style>
 </w:styles>
@@ -11241,6 +15735,7 @@
         <w:ilvl w:val="1"/>
       </w:numPr>
       <w:spacing w:line="259" w:lineRule="auto"/>
+      <w:ind w:firstLine="709"/>
     </w:pPr>
     <w:rPr>
       <w:rFonts w:eastAsiaTheme="majorEastAsia" w:cstheme="majorBidi"/>
@@ -11419,6 +15914,55 @@
       <w:rFonts w:ascii="Tahoma" w:hAnsi="Tahoma" w:cs="Tahoma"/>
       <w:sz w:val="16"/>
       <w:szCs w:val="16"/>
+    </w:rPr>
+  </w:style>
+  <w:style w:type="paragraph" w:styleId="11">
+    <w:name w:val="toc 1"/>
+    <w:basedOn w:val="a"/>
+    <w:next w:val="a"/>
+    <w:autoRedefine/>
+    <w:uiPriority w:val="39"/>
+    <w:unhideWhenUsed/>
+    <w:rsid w:val="00775FF4"/>
+    <w:pPr>
+      <w:spacing w:after="100"/>
+    </w:pPr>
+  </w:style>
+  <w:style w:type="paragraph" w:styleId="21">
+    <w:name w:val="toc 2"/>
+    <w:basedOn w:val="a"/>
+    <w:next w:val="a"/>
+    <w:autoRedefine/>
+    <w:uiPriority w:val="39"/>
+    <w:unhideWhenUsed/>
+    <w:rsid w:val="00775FF4"/>
+    <w:pPr>
+      <w:spacing w:after="100"/>
+      <w:ind w:left="280"/>
+    </w:pPr>
+  </w:style>
+  <w:style w:type="paragraph" w:styleId="31">
+    <w:name w:val="toc 3"/>
+    <w:basedOn w:val="a"/>
+    <w:next w:val="a"/>
+    <w:autoRedefine/>
+    <w:uiPriority w:val="39"/>
+    <w:unhideWhenUsed/>
+    <w:rsid w:val="00775FF4"/>
+    <w:pPr>
+      <w:spacing w:after="100"/>
+      <w:ind w:left="560"/>
+    </w:pPr>
+  </w:style>
+  <w:style w:type="character" w:styleId="ab">
+    <w:name w:val="Hyperlink"/>
+    <w:basedOn w:val="a0"/>
+    <w:uiPriority w:val="99"/>
+    <w:unhideWhenUsed/>
+    <w:rsid w:val="00775FF4"/>
+    <w:rPr>
+      <w:color w:val="0000FF" w:themeColor="hyperlink"/>
+      <w:u w:val="single"/>
     </w:rPr>
   </w:style>
 </w:styles>
@@ -11707,4 +16251,16 @@
   <a:objectDefaults/>
   <a:extraClrSchemeLst/>
 </a:theme>
+</file>
+
+<file path=customXml/item1.xml><?xml version="1.0" encoding="utf-8"?>
+<b:Sources xmlns:b="http://schemas.openxmlformats.org/officeDocument/2006/bibliography" xmlns="http://schemas.openxmlformats.org/officeDocument/2006/bibliography" SelectedStyle="\APA.XSL" StyleName="APA"/>
+</file>
+
+<file path=customXml/itemProps1.xml><?xml version="1.0" encoding="utf-8"?>
+<ds:datastoreItem xmlns:ds="http://schemas.openxmlformats.org/officeDocument/2006/customXml" ds:itemID="{A77ECD45-5AB4-4F6D-95B2-2C49D967DC35}">
+  <ds:schemaRefs>
+    <ds:schemaRef ds:uri="http://schemas.openxmlformats.org/officeDocument/2006/bibliography"/>
+  </ds:schemaRefs>
+</ds:datastoreItem>
 </file>
--- a/Курсовая работа.docx
+++ b/Курсовая работа.docx
@@ -638,13 +638,7 @@
         </w:numPr>
       </w:pPr>
       <w:r>
-        <w:t xml:space="preserve">выбрать способ аутентификации </w:t>
-      </w:r>
-      <w:r>
-        <w:t xml:space="preserve">для дальнейшей реализации </w:t>
-      </w:r>
-      <w:r>
-        <w:t>и рассмотреть его более детально</w:t>
+        <w:t>выбрать способ аутентификации для дальнейшей реализации и рассмотреть его более детально</w:t>
       </w:r>
     </w:p>
     <w:p>
@@ -656,13 +650,7 @@
         </w:numPr>
       </w:pPr>
       <w:r>
-        <w:t>реализовать программу по авторизации пользовател</w:t>
-      </w:r>
-      <w:r>
-        <w:t>ей</w:t>
-      </w:r>
-      <w:r>
-        <w:t xml:space="preserve"> с помощью выбранного способа аутентификации</w:t>
+        <w:t>реализовать программу по авторизации пользователей с помощью выбранного способа аутентификации</w:t>
       </w:r>
     </w:p>
     <w:p>
@@ -3927,10 +3915,7 @@
         <w:t>тентификации. Они позволяют разграничить доступ для различных групп пользователей, а также идентифицировать пользователей.</w:t>
       </w:r>
       <w:r>
-        <w:t xml:space="preserve"> </w:t>
-      </w:r>
-      <w:r>
-        <w:t>Для ясности уточним понятия идентификации, аутентификации и авторизации и разницу между ними.</w:t>
+        <w:t xml:space="preserve"> Для ясности уточним понятия идентификации, аутентификации и авторизации и разницу между ними.</w:t>
       </w:r>
     </w:p>
     <w:p>
@@ -6923,6 +6908,7 @@
     <w:p>
       <w:pPr>
         <w:pStyle w:val="1"/>
+        <w:spacing w:after="0"/>
       </w:pPr>
       <w:bookmarkStart w:id="24" w:name="_Toc9880483"/>
       <w:r>
@@ -6930,7 +6916,12 @@
         <w:t xml:space="preserve">3. </w:t>
       </w:r>
       <w:r>
-        <w:t xml:space="preserve">Программная реализация </w:t>
+        <w:t>Прог</w:t>
+      </w:r>
+      <w:bookmarkStart w:id="25" w:name="_GoBack"/>
+      <w:bookmarkEnd w:id="25"/>
+      <w:r>
+        <w:t xml:space="preserve">раммная реализация </w:t>
       </w:r>
       <w:r>
         <w:t>приложения</w:t>
@@ -6960,7 +6951,7 @@
       <w:pPr>
         <w:pStyle w:val="2"/>
       </w:pPr>
-      <w:bookmarkStart w:id="25" w:name="_Toc9880484"/>
+      <w:bookmarkStart w:id="26" w:name="_Toc9880484"/>
       <w:r>
         <w:t xml:space="preserve">3.1 </w:t>
       </w:r>
@@ -6976,7 +6967,7 @@
       <w:r>
         <w:t>:</w:t>
       </w:r>
-      <w:bookmarkEnd w:id="25"/>
+      <w:bookmarkEnd w:id="26"/>
     </w:p>
     <w:p>
       <w:pPr>
@@ -7624,51 +7615,51 @@
         <w:t>MySQL</w:t>
       </w:r>
       <w:r>
-        <w:t xml:space="preserve"> для хранения учетных данных пользователей, нереляционная </w:t>
+        <w:t xml:space="preserve"> для хранения учетных данных пользователей, нереляционная высокопроиводительная БД </w:t>
+      </w:r>
+      <w:r>
+        <w:rPr>
+          <w:lang w:val="en-US"/>
+        </w:rPr>
+        <w:t>Redis</w:t>
+      </w:r>
+      <w:r>
+        <w:t xml:space="preserve"> для хранения данных о текущих сессиях </w:t>
       </w:r>
       <w:r>
         <w:lastRenderedPageBreak/>
-        <w:t xml:space="preserve">высокопроиводительная БД </w:t>
+        <w:t xml:space="preserve">и нереляционная документоориентированная БД </w:t>
       </w:r>
       <w:r>
         <w:rPr>
           <w:lang w:val="en-US"/>
         </w:rPr>
-        <w:t>Redis</w:t>
-      </w:r>
-      <w:r>
-        <w:t xml:space="preserve"> для хранения данных о текущих сессиях и нереляционная документоориентированная БД </w:t>
+        <w:t>MongoDB</w:t>
+      </w:r>
+      <w:r>
+        <w:t xml:space="preserve"> для хранения временных одноразовых паролей.</w:t>
+      </w:r>
+    </w:p>
+    <w:p>
+      <w:r>
+        <w:t>Рассмотрим подробнее назначение каждой из них.</w:t>
+      </w:r>
+    </w:p>
+    <w:p>
+      <w:pPr>
+        <w:pStyle w:val="3"/>
+      </w:pPr>
+      <w:bookmarkStart w:id="27" w:name="_Toc9880485"/>
+      <w:r>
+        <w:t xml:space="preserve">3.1.1 Использование СУБД </w:t>
       </w:r>
       <w:r>
         <w:rPr>
           <w:lang w:val="en-US"/>
         </w:rPr>
-        <w:t>MongoDB</w:t>
-      </w:r>
-      <w:r>
-        <w:t xml:space="preserve"> для хранения временных одноразовых паролей.</w:t>
-      </w:r>
-    </w:p>
-    <w:p>
-      <w:r>
-        <w:t>Рассмотрим подробнее назначение каждой из них.</w:t>
-      </w:r>
-    </w:p>
-    <w:p>
-      <w:pPr>
-        <w:pStyle w:val="3"/>
-      </w:pPr>
-      <w:bookmarkStart w:id="26" w:name="_Toc9880485"/>
-      <w:r>
-        <w:t xml:space="preserve">3.1.1 Использование СУБД </w:t>
-      </w:r>
-      <w:r>
-        <w:rPr>
-          <w:lang w:val="en-US"/>
-        </w:rPr>
         <w:t>MySQL</w:t>
       </w:r>
-      <w:bookmarkEnd w:id="26"/>
+      <w:bookmarkEnd w:id="27"/>
     </w:p>
     <w:p>
       <w:pPr>
@@ -7832,7 +7823,6 @@
         <w:rPr>
           <w:b/>
         </w:rPr>
-        <w:lastRenderedPageBreak/>
         <w:t>Обоснование выбора</w:t>
       </w:r>
       <w:r>
@@ -7864,6 +7854,7 @@
         <w:rPr>
           <w:lang w:val="en-US"/>
         </w:rPr>
+        <w:lastRenderedPageBreak/>
         <w:t>MySQL</w:t>
       </w:r>
       <w:r>
@@ -8113,7 +8104,7 @@
       <w:pPr>
         <w:pStyle w:val="3"/>
       </w:pPr>
-      <w:bookmarkStart w:id="27" w:name="_Toc9880486"/>
+      <w:bookmarkStart w:id="28" w:name="_Toc9880486"/>
       <w:r>
         <w:t>3.</w:t>
       </w:r>
@@ -8126,7 +8117,7 @@
         </w:rPr>
         <w:t>Redis</w:t>
       </w:r>
-      <w:bookmarkEnd w:id="27"/>
+      <w:bookmarkEnd w:id="28"/>
     </w:p>
     <w:p>
       <w:pPr>
@@ -8184,7 +8175,7 @@
           <w:sz w:val="28"/>
         </w:rPr>
       </w:pPr>
-      <w:bookmarkStart w:id="28" w:name="_Toc9880487"/>
+      <w:bookmarkStart w:id="29" w:name="_Toc9880487"/>
       <w:r>
         <w:t xml:space="preserve">3.1.3 Использование СУБД </w:t>
       </w:r>
@@ -8195,7 +8186,7 @@
         </w:rPr>
         <w:t>MongoDB</w:t>
       </w:r>
-      <w:bookmarkEnd w:id="28"/>
+      <w:bookmarkEnd w:id="29"/>
     </w:p>
     <w:p>
       <w:pPr>
@@ -8270,7 +8261,7 @@
       <w:pPr>
         <w:pStyle w:val="2"/>
       </w:pPr>
-      <w:bookmarkStart w:id="29" w:name="_Toc9880488"/>
+      <w:bookmarkStart w:id="30" w:name="_Toc9880488"/>
       <w:r>
         <w:lastRenderedPageBreak/>
         <w:t xml:space="preserve">3.2 </w:t>
@@ -8278,7 +8269,7 @@
       <w:r>
         <w:t>Структура программного средства</w:t>
       </w:r>
-      <w:bookmarkEnd w:id="29"/>
+      <w:bookmarkEnd w:id="30"/>
     </w:p>
     <w:p>
       <w:r>
@@ -8580,14 +8571,14 @@
       <w:pPr>
         <w:pStyle w:val="3"/>
       </w:pPr>
-      <w:bookmarkStart w:id="30" w:name="_Toc9880489"/>
+      <w:bookmarkStart w:id="31" w:name="_Toc9880489"/>
       <w:r>
         <w:t xml:space="preserve">3.2.1 </w:t>
       </w:r>
       <w:r>
         <w:t>Регистрация</w:t>
       </w:r>
-      <w:bookmarkEnd w:id="30"/>
+      <w:bookmarkEnd w:id="31"/>
       <w:r>
         <w:t xml:space="preserve"> </w:t>
       </w:r>
@@ -8821,14 +8812,14 @@
       <w:pPr>
         <w:pStyle w:val="3"/>
       </w:pPr>
-      <w:bookmarkStart w:id="31" w:name="_Toc9880490"/>
+      <w:bookmarkStart w:id="32" w:name="_Toc9880490"/>
       <w:r>
         <w:t xml:space="preserve">3.2.2 </w:t>
       </w:r>
       <w:r>
         <w:t>Вход в систему</w:t>
       </w:r>
-      <w:bookmarkEnd w:id="31"/>
+      <w:bookmarkEnd w:id="32"/>
     </w:p>
     <w:p>
       <w:pPr>
@@ -8967,14 +8958,14 @@
       <w:pPr>
         <w:pStyle w:val="3"/>
       </w:pPr>
-      <w:bookmarkStart w:id="32" w:name="_Toc9880491"/>
+      <w:bookmarkStart w:id="33" w:name="_Toc9880491"/>
       <w:r>
         <w:t xml:space="preserve">3.2.3 </w:t>
       </w:r>
       <w:r>
         <w:t>Выход из системы</w:t>
       </w:r>
-      <w:bookmarkEnd w:id="32"/>
+      <w:bookmarkEnd w:id="33"/>
     </w:p>
     <w:p>
       <w:pPr>
@@ -9036,11 +9027,11 @@
       <w:pPr>
         <w:pStyle w:val="3"/>
       </w:pPr>
-      <w:bookmarkStart w:id="33" w:name="_Toc9880492"/>
+      <w:bookmarkStart w:id="34" w:name="_Toc9880492"/>
       <w:r>
         <w:t>3.2.4 Реализация программы</w:t>
       </w:r>
-      <w:bookmarkEnd w:id="33"/>
+      <w:bookmarkEnd w:id="34"/>
     </w:p>
     <w:p>
       <w:r>
@@ -9254,7 +9245,7 @@
       <w:pPr>
         <w:pStyle w:val="1"/>
       </w:pPr>
-      <w:bookmarkStart w:id="34" w:name="_Toc9880493"/>
+      <w:bookmarkStart w:id="35" w:name="_Toc9880493"/>
       <w:r>
         <w:lastRenderedPageBreak/>
         <w:t>4. Анализ</w:t>
@@ -9262,7 +9253,7 @@
       <w:r>
         <w:t xml:space="preserve"> безопасности приложения</w:t>
       </w:r>
-      <w:bookmarkEnd w:id="34"/>
+      <w:bookmarkEnd w:id="35"/>
     </w:p>
     <w:p>
       <w:pPr>
@@ -9312,14 +9303,14 @@
       <w:pPr>
         <w:pStyle w:val="2"/>
       </w:pPr>
-      <w:bookmarkStart w:id="35" w:name="_Toc9880494"/>
+      <w:bookmarkStart w:id="36" w:name="_Toc9880494"/>
       <w:r>
         <w:t xml:space="preserve">4.1 </w:t>
       </w:r>
       <w:r>
         <w:t>Сильные стороны приложения</w:t>
       </w:r>
-      <w:bookmarkEnd w:id="35"/>
+      <w:bookmarkEnd w:id="36"/>
     </w:p>
     <w:p>
       <w:pPr>
@@ -9544,14 +9535,14 @@
       <w:pPr>
         <w:pStyle w:val="2"/>
       </w:pPr>
-      <w:bookmarkStart w:id="36" w:name="_Toc9880495"/>
+      <w:bookmarkStart w:id="37" w:name="_Toc9880495"/>
       <w:r>
         <w:t xml:space="preserve">4.2 </w:t>
       </w:r>
       <w:r>
         <w:t>Слабые стороны</w:t>
       </w:r>
-      <w:bookmarkEnd w:id="36"/>
+      <w:bookmarkEnd w:id="37"/>
     </w:p>
     <w:p>
       <w:pPr>
@@ -9630,11 +9621,11 @@
       <w:pPr>
         <w:pStyle w:val="2"/>
       </w:pPr>
-      <w:bookmarkStart w:id="37" w:name="_Toc9880496"/>
+      <w:bookmarkStart w:id="38" w:name="_Toc9880496"/>
       <w:r>
         <w:t>4.3 Вывод</w:t>
       </w:r>
-      <w:bookmarkEnd w:id="37"/>
+      <w:bookmarkEnd w:id="38"/>
     </w:p>
     <w:p>
       <w:pPr>
@@ -9696,12 +9687,12 @@
       <w:pPr>
         <w:pStyle w:val="1"/>
       </w:pPr>
-      <w:bookmarkStart w:id="38" w:name="_Toc9880497"/>
+      <w:bookmarkStart w:id="39" w:name="_Toc9880497"/>
       <w:r>
         <w:lastRenderedPageBreak/>
         <w:t>Заключение</w:t>
       </w:r>
-      <w:bookmarkEnd w:id="38"/>
+      <w:bookmarkEnd w:id="39"/>
     </w:p>
     <w:p>
       <w:r>
@@ -9755,12 +9746,12 @@
       <w:pPr>
         <w:pStyle w:val="1"/>
       </w:pPr>
-      <w:bookmarkStart w:id="39" w:name="_Toc9880498"/>
+      <w:bookmarkStart w:id="40" w:name="_Toc9880498"/>
       <w:r>
         <w:lastRenderedPageBreak/>
         <w:t>Список литературы</w:t>
       </w:r>
-      <w:bookmarkEnd w:id="39"/>
+      <w:bookmarkEnd w:id="40"/>
     </w:p>
     <w:p>
       <w:pPr>
@@ -9774,36 +9765,24 @@
         <w:t>Основы</w:t>
       </w:r>
       <w:r>
-        <w:rPr>
-          <w:lang w:val="en-US"/>
-        </w:rPr>
         <w:t xml:space="preserve"> </w:t>
       </w:r>
       <w:r>
         <w:t>криптографии</w:t>
       </w:r>
       <w:r>
-        <w:rPr>
-          <w:lang w:val="en-US"/>
-        </w:rPr>
         <w:t xml:space="preserve">: </w:t>
       </w:r>
       <w:r>
         <w:t>Учебное</w:t>
       </w:r>
       <w:r>
-        <w:rPr>
-          <w:lang w:val="en-US"/>
-        </w:rPr>
         <w:t xml:space="preserve"> </w:t>
       </w:r>
       <w:r>
         <w:t>пособие</w:t>
       </w:r>
       <w:r>
-        <w:rPr>
-          <w:lang w:val="en-US"/>
-        </w:rPr>
         <w:t xml:space="preserve">. </w:t>
       </w:r>
       <w:r>
@@ -9966,7 +9945,7 @@
       <w:pPr>
         <w:pStyle w:val="4"/>
       </w:pPr>
-      <w:bookmarkStart w:id="40" w:name="_Toc9880499"/>
+      <w:bookmarkStart w:id="41" w:name="_Toc9880499"/>
       <w:r>
         <w:lastRenderedPageBreak/>
         <w:t>Приложение</w:t>
@@ -9978,7 +9957,7 @@
       <w:r>
         <w:t>А</w:t>
       </w:r>
-      <w:bookmarkEnd w:id="40"/>
+      <w:bookmarkEnd w:id="41"/>
       <w:proofErr w:type="gramEnd"/>
     </w:p>
     <w:p>
@@ -10116,7 +10095,7 @@
           <w:sz w:val="18"/>
           <w:szCs w:val="18"/>
           <w:bdr w:val="none" w:sz="0" w:space="0" w:color="auto" w:frame="1"/>
-          <w:lang w:eastAsia="ru-RU"/>
+          <w:lang w:val="en-US" w:eastAsia="ru-RU"/>
         </w:rPr>
         <w:t>--</w:t>
       </w:r>
@@ -27710,7 +27689,7 @@
         </w:rPr>
         <w:br w:type="page"/>
       </w:r>
-      <w:bookmarkStart w:id="41" w:name="_Toc9880500"/>
+      <w:bookmarkStart w:id="42" w:name="_Toc9880500"/>
       <w:r>
         <w:rPr>
           <w:bdr w:val="none" w:sz="0" w:space="0" w:color="auto" w:frame="1"/>
@@ -27727,7 +27706,7 @@
         </w:rPr>
         <w:t xml:space="preserve"> Б</w:t>
       </w:r>
-      <w:bookmarkEnd w:id="41"/>
+      <w:bookmarkEnd w:id="42"/>
       <w:proofErr w:type="gramEnd"/>
     </w:p>
     <w:p>
@@ -29170,7 +29149,7 @@
           <w:lang w:eastAsia="ru-RU"/>
         </w:rPr>
       </w:pPr>
-      <w:bookmarkStart w:id="42" w:name="_Toc9880501"/>
+      <w:bookmarkStart w:id="43" w:name="_Toc9880501"/>
       <w:r>
         <w:rPr>
           <w:lang w:eastAsia="ru-RU"/>
@@ -29185,7 +29164,7 @@
         </w:rPr>
         <w:t xml:space="preserve"> В</w:t>
       </w:r>
-      <w:bookmarkEnd w:id="42"/>
+      <w:bookmarkEnd w:id="43"/>
       <w:proofErr w:type="gramEnd"/>
     </w:p>
     <w:p>
@@ -34018,7 +33997,7 @@
           <w:lang w:eastAsia="ru-RU"/>
         </w:rPr>
       </w:pPr>
-      <w:bookmarkStart w:id="43" w:name="_Toc9880502"/>
+      <w:bookmarkStart w:id="44" w:name="_Toc9880502"/>
       <w:r>
         <w:rPr>
           <w:lang w:eastAsia="ru-RU"/>
@@ -34026,7 +34005,7 @@
         <w:lastRenderedPageBreak/>
         <w:t>Приложение Г</w:t>
       </w:r>
-      <w:bookmarkEnd w:id="43"/>
+      <w:bookmarkEnd w:id="44"/>
     </w:p>
     <w:p>
       <w:pPr>
@@ -43224,7 +43203,7 @@
           <w:lang w:eastAsia="ru-RU"/>
         </w:rPr>
       </w:pPr>
-      <w:bookmarkStart w:id="44" w:name="_Toc9880503"/>
+      <w:bookmarkStart w:id="45" w:name="_Toc9880503"/>
       <w:r>
         <w:rPr>
           <w:lang w:eastAsia="ru-RU"/>
@@ -43239,51 +43218,52 @@
         </w:rPr>
         <w:t xml:space="preserve"> Д</w:t>
       </w:r>
-      <w:bookmarkEnd w:id="44"/>
+      <w:bookmarkEnd w:id="45"/>
       <w:proofErr w:type="gramEnd"/>
     </w:p>
     <w:p>
       <w:pPr>
         <w:jc w:val="center"/>
-        <w:rPr>
-          <w:b/>
-          <w:shd w:val="clear" w:color="auto" w:fill="FFFFFF"/>
-        </w:rPr>
-      </w:pPr>
-      <w:r>
-        <w:rPr>
-          <w:b/>
-          <w:lang w:eastAsia="ru-RU"/>
-        </w:rPr>
-        <w:t>Код</w:t>
-      </w:r>
-      <w:r>
-        <w:rPr>
-          <w:b/>
-          <w:lang w:val="en-US" w:eastAsia="ru-RU"/>
-        </w:rPr>
-        <w:t xml:space="preserve"> </w:t>
-      </w:r>
-      <w:r>
-        <w:rPr>
-          <w:b/>
-          <w:lang w:eastAsia="ru-RU"/>
-        </w:rPr>
-        <w:t>файла</w:t>
-      </w:r>
-      <w:r>
-        <w:rPr>
-          <w:b/>
-          <w:lang w:val="en-US" w:eastAsia="ru-RU"/>
-        </w:rPr>
-        <w:t xml:space="preserve"> </w:t>
-      </w:r>
-      <w:r>
         <w:rPr>
           <w:b/>
           <w:shd w:val="clear" w:color="auto" w:fill="FFFFFF"/>
           <w:lang w:val="en-US"/>
         </w:rPr>
+      </w:pPr>
+      <w:r>
+        <w:rPr>
+          <w:b/>
+          <w:lang w:eastAsia="ru-RU"/>
+        </w:rPr>
+        <w:t>Код</w:t>
+      </w:r>
+      <w:r>
+        <w:rPr>
+          <w:b/>
+          <w:lang w:val="en-US" w:eastAsia="ru-RU"/>
+        </w:rPr>
+        <w:t xml:space="preserve"> </w:t>
+      </w:r>
+      <w:r>
+        <w:rPr>
+          <w:b/>
+          <w:lang w:eastAsia="ru-RU"/>
+        </w:rPr>
+        <w:t>файла</w:t>
+      </w:r>
+      <w:r>
+        <w:rPr>
+          <w:b/>
+          <w:lang w:val="en-US" w:eastAsia="ru-RU"/>
+        </w:rPr>
+        <w:t xml:space="preserve"> </w:t>
+      </w:r>
+      <w:r>
+        <w:rPr>
+          <w:b/>
+          <w:shd w:val="clear" w:color="auto" w:fill="FFFFFF"/>
+          <w:lang w:val="en-US"/>
+        </w:rPr>
         <w:t>./config/development/index.js</w:t>
       </w:r>
     </w:p>
@@ -44649,7 +44629,7 @@
           <w:lang w:eastAsia="ru-RU"/>
         </w:rPr>
       </w:pPr>
-      <w:bookmarkStart w:id="45" w:name="_Toc9880504"/>
+      <w:bookmarkStart w:id="46" w:name="_Toc9880504"/>
       <w:r>
         <w:rPr>
           <w:lang w:eastAsia="ru-RU"/>
@@ -44664,7 +44644,7 @@
         </w:rPr>
         <w:t xml:space="preserve"> Е</w:t>
       </w:r>
-      <w:bookmarkEnd w:id="45"/>
+      <w:bookmarkEnd w:id="46"/>
       <w:proofErr w:type="gramEnd"/>
     </w:p>
     <w:p>
@@ -48689,7 +48669,7 @@
           <w:lang w:eastAsia="ru-RU"/>
         </w:rPr>
       </w:pPr>
-      <w:bookmarkStart w:id="46" w:name="_Toc9880505"/>
+      <w:bookmarkStart w:id="47" w:name="_Toc9880505"/>
       <w:r>
         <w:rPr>
           <w:lang w:eastAsia="ru-RU"/>
@@ -48704,7 +48684,7 @@
         </w:rPr>
         <w:t xml:space="preserve"> Ж</w:t>
       </w:r>
-      <w:bookmarkEnd w:id="46"/>
+      <w:bookmarkEnd w:id="47"/>
       <w:proofErr w:type="gramEnd"/>
     </w:p>
     <w:p>
@@ -49742,9 +49722,7 @@
           <w:lang w:eastAsia="ru-RU"/>
         </w:rPr>
       </w:pPr>
-      <w:bookmarkStart w:id="47" w:name="_Toc9880506"/>
-      <w:bookmarkStart w:id="48" w:name="_GoBack"/>
-      <w:bookmarkEnd w:id="48"/>
+      <w:bookmarkStart w:id="48" w:name="_Toc9880506"/>
       <w:r>
         <w:rPr>
           <w:lang w:eastAsia="ru-RU"/>
@@ -49752,7 +49730,7 @@
         <w:lastRenderedPageBreak/>
         <w:t>Приложение З</w:t>
       </w:r>
-      <w:bookmarkEnd w:id="47"/>
+      <w:bookmarkEnd w:id="48"/>
     </w:p>
     <w:p>
       <w:pPr>
@@ -51218,7 +51196,7 @@
     <w:sectPr>
       <w:pgSz w:w="11906" w:h="16838"/>
       <w:pgMar w:top="1134" w:right="1134" w:bottom="1134" w:left="1701" w:header="709" w:footer="709" w:gutter="0"/>
-      <w:pgNumType w:start="1"/>
+      <w:pgNumType w:start="0"/>
       <w:cols w:space="708"/>
       <w:titlePg/>
       <w:docGrid w:linePitch="381"/>
@@ -57740,7 +57718,7 @@
 </file>
 
 <file path=customXml/itemProps1.xml><?xml version="1.0" encoding="utf-8"?>
-<ds:datastoreItem xmlns:ds="http://schemas.openxmlformats.org/officeDocument/2006/customXml" ds:itemID="{24D8EA15-9CF3-40C0-A926-C92FCC4C0EB3}">
+<ds:datastoreItem xmlns:ds="http://schemas.openxmlformats.org/officeDocument/2006/customXml" ds:itemID="{50FF3A47-11A6-41C2-9B31-2189B55DE4F9}">
   <ds:schemaRefs>
     <ds:schemaRef ds:uri="http://schemas.openxmlformats.org/officeDocument/2006/bibliography"/>
   </ds:schemaRefs>
